--- a/W_CiumasuGalina_TataruVlada_clasa10D_SH_Multiplexorul_Demultiplexorul.docx
+++ b/W_CiumasuGalina_TataruVlada_clasa10D_SH_Multiplexorul_Demultiplexorul.docx
@@ -1,6 +1,6 @@
 
 <file path=word/document.xml><?xml version="1.0" encoding="utf-8"?>
-<w:document xmlns:wpc="http://schemas.microsoft.com/office/word/2010/wordprocessingCanvas" xmlns:mc="http://schemas.openxmlformats.org/markup-compatibility/2006" xmlns:o="urn:schemas-microsoft-com:office:office" xmlns:r="http://schemas.openxmlformats.org/officeDocument/2006/relationships" xmlns:m="http://schemas.openxmlformats.org/officeDocument/2006/math" xmlns:v="urn:schemas-microsoft-com:vml" xmlns:wp14="http://schemas.microsoft.com/office/word/2010/wordprocessingDrawing" xmlns:wp="http://schemas.openxmlformats.org/drawingml/2006/wordprocessingDrawing" xmlns:w10="urn:schemas-microsoft-com:office:word" xmlns:w="http://schemas.openxmlformats.org/wordprocessingml/2006/main" xmlns:w14="http://schemas.microsoft.com/office/word/2010/wordml" xmlns:wpg="http://schemas.microsoft.com/office/word/2010/wordprocessingGroup" xmlns:wpi="http://schemas.microsoft.com/office/word/2010/wordprocessingInk" xmlns:wne="http://schemas.microsoft.com/office/word/2006/wordml" xmlns:wps="http://schemas.microsoft.com/office/word/2010/wordprocessingShape" mc:Ignorable="w14 wp14">
+<w:document xmlns:wpc="http://schemas.microsoft.com/office/word/2010/wordprocessingCanvas" xmlns:mc="http://schemas.openxmlformats.org/markup-compatibility/2006" xmlns:o="urn:schemas-microsoft-com:office:office" xmlns:r="http://schemas.openxmlformats.org/officeDocument/2006/relationships" xmlns:m="http://schemas.openxmlformats.org/officeDocument/2006/math" xmlns:v="urn:schemas-microsoft-com:vml" xmlns:wp14="http://schemas.microsoft.com/office/word/2010/wordprocessingDrawing" xmlns:wp="http://schemas.openxmlformats.org/drawingml/2006/wordprocessingDrawing" xmlns:w10="urn:schemas-microsoft-com:office:word" xmlns:w="http://schemas.openxmlformats.org/wordprocessingml/2006/main" xmlns:w14="http://schemas.microsoft.com/office/word/2010/wordml" xmlns:w15="http://schemas.microsoft.com/office/word/2012/wordml" xmlns:wpg="http://schemas.microsoft.com/office/word/2010/wordprocessingGroup" xmlns:wpi="http://schemas.microsoft.com/office/word/2010/wordprocessingInk" xmlns:wne="http://schemas.microsoft.com/office/word/2006/wordml" xmlns:wps="http://schemas.microsoft.com/office/word/2010/wordprocessingShape" mc:Ignorable="w14 w15 wp14">
   <w:body>
     <w:p>
       <w:pPr>
@@ -20,7 +20,7 @@
           <w:color w:val="262626"/>
           <w:sz w:val="36"/>
           <w:szCs w:val="36"/>
-          <w:lang w:eastAsia="ru-RU"/>
+          <w:lang w:val="en-US"/>
         </w:rPr>
         <mc:AlternateContent>
           <mc:Choice Requires="wps">
@@ -164,7 +164,7 @@
           </mc:Choice>
           <mc:Fallback>
             <w:pict>
-              <v:shapetype id="_x0000_t202" coordsize="21600,21600" o:spt="202" path="m,l,21600r21600,l21600,xe">
+              <v:shapetype w14:anchorId="4EC3CCC1" id="_x0000_t202" coordsize="21600,21600" o:spt="202" path="m,l,21600r21600,l21600,xe">
                 <v:stroke joinstyle="miter"/>
                 <v:path gradientshapeok="t" o:connecttype="rect"/>
               </v:shapetype>
@@ -253,7 +253,7 @@
           <w:color w:val="262626"/>
           <w:sz w:val="36"/>
           <w:szCs w:val="36"/>
-          <w:lang w:eastAsia="ru-RU"/>
+          <w:lang w:val="en-US"/>
         </w:rPr>
         <w:drawing>
           <wp:inline distT="0" distB="0" distL="0" distR="0" wp14:anchorId="48B63F80" wp14:editId="12AEDA8F">
@@ -271,7 +271,7 @@
                     <pic:cNvPicPr/>
                   </pic:nvPicPr>
                   <pic:blipFill>
-                    <a:blip r:embed="rId6">
+                    <a:blip r:embed="rId5">
                       <a:extLst>
                         <a:ext uri="{28A0092B-C50C-407E-A947-70E740481C1C}">
                           <a14:useLocalDpi xmlns:a14="http://schemas.microsoft.com/office/drawing/2010/main" val="0"/>
@@ -307,6 +307,7 @@
         </w:rPr>
         <w:br/>
       </w:r>
+      <w:proofErr w:type="spellStart"/>
       <w:r>
         <w:rPr>
           <w:rFonts w:ascii="Times New Roman" w:eastAsia="Times New Roman" w:hAnsi="Times New Roman" w:cs="Times New Roman"/>
@@ -325,8 +326,9 @@
           <w:szCs w:val="36"/>
           <w:lang w:val="en-US" w:eastAsia="ru-RU"/>
         </w:rPr>
-        <w:t xml:space="preserve">nstituţia </w:t>
-      </w:r>
+        <w:t>nstituţia</w:t>
+      </w:r>
+      <w:proofErr w:type="spellEnd"/>
       <w:r>
         <w:rPr>
           <w:rFonts w:ascii="Times New Roman" w:eastAsia="Times New Roman" w:hAnsi="Times New Roman" w:cs="Times New Roman"/>
@@ -335,8 +337,9 @@
           <w:szCs w:val="36"/>
           <w:lang w:val="en-US" w:eastAsia="ru-RU"/>
         </w:rPr>
-        <w:t>P</w:t>
-      </w:r>
+        <w:t xml:space="preserve"> </w:t>
+      </w:r>
+      <w:proofErr w:type="spellStart"/>
       <w:r>
         <w:rPr>
           <w:rFonts w:ascii="Times New Roman" w:eastAsia="Times New Roman" w:hAnsi="Times New Roman" w:cs="Times New Roman"/>
@@ -345,7 +348,7 @@
           <w:szCs w:val="36"/>
           <w:lang w:val="en-US" w:eastAsia="ru-RU"/>
         </w:rPr>
-        <w:t>ublică</w:t>
+        <w:t>P</w:t>
       </w:r>
       <w:r>
         <w:rPr>
@@ -355,8 +358,9 @@
           <w:szCs w:val="36"/>
           <w:lang w:val="en-US" w:eastAsia="ru-RU"/>
         </w:rPr>
-        <w:br/>
-      </w:r>
+        <w:t>ublică</w:t>
+      </w:r>
+      <w:proofErr w:type="spellEnd"/>
       <w:r>
         <w:rPr>
           <w:rFonts w:ascii="Times New Roman" w:eastAsia="Times New Roman" w:hAnsi="Times New Roman" w:cs="Times New Roman"/>
@@ -365,8 +369,9 @@
           <w:szCs w:val="36"/>
           <w:lang w:val="en-US" w:eastAsia="ru-RU"/>
         </w:rPr>
-        <w:t>L</w:t>
-      </w:r>
+        <w:br/>
+      </w:r>
+      <w:proofErr w:type="spellStart"/>
       <w:r>
         <w:rPr>
           <w:rFonts w:ascii="Times New Roman" w:eastAsia="Times New Roman" w:hAnsi="Times New Roman" w:cs="Times New Roman"/>
@@ -375,7 +380,7 @@
           <w:szCs w:val="36"/>
           <w:lang w:val="en-US" w:eastAsia="ru-RU"/>
         </w:rPr>
-        <w:t xml:space="preserve">iceul </w:t>
+        <w:t>L</w:t>
       </w:r>
       <w:r>
         <w:rPr>
@@ -385,8 +390,9 @@
           <w:szCs w:val="36"/>
           <w:lang w:val="en-US" w:eastAsia="ru-RU"/>
         </w:rPr>
-        <w:t>T</w:t>
-      </w:r>
+        <w:t>iceul</w:t>
+      </w:r>
+      <w:proofErr w:type="spellEnd"/>
       <w:r>
         <w:rPr>
           <w:rFonts w:ascii="Times New Roman" w:eastAsia="Times New Roman" w:hAnsi="Times New Roman" w:cs="Times New Roman"/>
@@ -395,8 +401,9 @@
           <w:szCs w:val="36"/>
           <w:lang w:val="en-US" w:eastAsia="ru-RU"/>
         </w:rPr>
-        <w:t>eoretic</w:t>
-      </w:r>
+        <w:t xml:space="preserve"> </w:t>
+      </w:r>
+      <w:proofErr w:type="spellStart"/>
       <w:r>
         <w:rPr>
           <w:rFonts w:ascii="Times New Roman" w:eastAsia="Times New Roman" w:hAnsi="Times New Roman" w:cs="Times New Roman"/>
@@ -405,7 +412,72 @@
           <w:szCs w:val="36"/>
           <w:lang w:val="en-US" w:eastAsia="ru-RU"/>
         </w:rPr>
-        <w:t xml:space="preserve"> “Spiru Haret”</w:t>
+        <w:t>T</w:t>
+      </w:r>
+      <w:r>
+        <w:rPr>
+          <w:rFonts w:ascii="Times New Roman" w:eastAsia="Times New Roman" w:hAnsi="Times New Roman" w:cs="Times New Roman"/>
+          <w:color w:val="262626"/>
+          <w:sz w:val="28"/>
+          <w:szCs w:val="36"/>
+          <w:lang w:val="en-US" w:eastAsia="ru-RU"/>
+        </w:rPr>
+        <w:t>eoretic</w:t>
+      </w:r>
+      <w:proofErr w:type="spellEnd"/>
+      <w:r>
+        <w:rPr>
+          <w:rFonts w:ascii="Times New Roman" w:eastAsia="Times New Roman" w:hAnsi="Times New Roman" w:cs="Times New Roman"/>
+          <w:color w:val="262626"/>
+          <w:sz w:val="28"/>
+          <w:szCs w:val="36"/>
+          <w:lang w:val="en-US" w:eastAsia="ru-RU"/>
+        </w:rPr>
+        <w:t xml:space="preserve"> “</w:t>
+      </w:r>
+      <w:proofErr w:type="spellStart"/>
+      <w:r>
+        <w:rPr>
+          <w:rFonts w:ascii="Times New Roman" w:eastAsia="Times New Roman" w:hAnsi="Times New Roman" w:cs="Times New Roman"/>
+          <w:color w:val="262626"/>
+          <w:sz w:val="28"/>
+          <w:szCs w:val="36"/>
+          <w:lang w:val="en-US" w:eastAsia="ru-RU"/>
+        </w:rPr>
+        <w:t>Spiru</w:t>
+      </w:r>
+      <w:proofErr w:type="spellEnd"/>
+      <w:r>
+        <w:rPr>
+          <w:rFonts w:ascii="Times New Roman" w:eastAsia="Times New Roman" w:hAnsi="Times New Roman" w:cs="Times New Roman"/>
+          <w:color w:val="262626"/>
+          <w:sz w:val="28"/>
+          <w:szCs w:val="36"/>
+          <w:lang w:val="en-US" w:eastAsia="ru-RU"/>
+        </w:rPr>
+        <w:t xml:space="preserve"> </w:t>
+      </w:r>
+      <w:proofErr w:type="spellStart"/>
+      <w:r>
+        <w:rPr>
+          <w:rFonts w:ascii="Times New Roman" w:eastAsia="Times New Roman" w:hAnsi="Times New Roman" w:cs="Times New Roman"/>
+          <w:color w:val="262626"/>
+          <w:sz w:val="28"/>
+          <w:szCs w:val="36"/>
+          <w:lang w:val="en-US" w:eastAsia="ru-RU"/>
+        </w:rPr>
+        <w:t>Haret</w:t>
+      </w:r>
+      <w:proofErr w:type="spellEnd"/>
+      <w:r>
+        <w:rPr>
+          <w:rFonts w:ascii="Times New Roman" w:eastAsia="Times New Roman" w:hAnsi="Times New Roman" w:cs="Times New Roman"/>
+          <w:color w:val="262626"/>
+          <w:sz w:val="28"/>
+          <w:szCs w:val="36"/>
+          <w:lang w:val="en-US" w:eastAsia="ru-RU"/>
+        </w:rPr>
+        <w:t>”</w:t>
       </w:r>
       <w:r>
         <w:rPr>
@@ -447,8 +519,6 @@
         </w:rPr>
         <w:br/>
       </w:r>
-      <w:bookmarkStart w:id="0" w:name="_GoBack"/>
-      <w:bookmarkEnd w:id="0"/>
       <w:r>
         <w:rPr>
           <w:rFonts w:ascii="Times New Roman" w:eastAsia="Times New Roman" w:hAnsi="Times New Roman" w:cs="Times New Roman"/>
@@ -499,6 +569,7 @@
         </w:rPr>
         <w:br/>
       </w:r>
+      <w:proofErr w:type="spellStart"/>
       <w:r>
         <w:rPr>
           <w:rFonts w:ascii="Times New Roman" w:hAnsi="Times New Roman" w:cs="Times New Roman"/>
@@ -507,8 +578,9 @@
           <w:szCs w:val="32"/>
           <w:lang w:val="en-US"/>
         </w:rPr>
-        <w:t xml:space="preserve">Multiplexorul </w:t>
-      </w:r>
+        <w:t>Multiplexorul</w:t>
+      </w:r>
+      <w:proofErr w:type="spellEnd"/>
       <w:r>
         <w:rPr>
           <w:rFonts w:ascii="Times New Roman" w:hAnsi="Times New Roman" w:cs="Times New Roman"/>
@@ -517,7 +589,7 @@
           <w:szCs w:val="32"/>
           <w:lang w:val="en-US"/>
         </w:rPr>
-        <w:br/>
+        <w:t xml:space="preserve"> </w:t>
       </w:r>
       <w:r>
         <w:rPr>
@@ -527,8 +599,20 @@
           <w:szCs w:val="32"/>
           <w:lang w:val="en-US"/>
         </w:rPr>
+        <w:br/>
+      </w:r>
+      <w:proofErr w:type="spellStart"/>
+      <w:r>
+        <w:rPr>
+          <w:rFonts w:ascii="Times New Roman" w:hAnsi="Times New Roman" w:cs="Times New Roman"/>
+          <w:b/>
+          <w:sz w:val="96"/>
+          <w:szCs w:val="32"/>
+          <w:lang w:val="en-US"/>
+        </w:rPr>
         <w:t>Demultiplexorul</w:t>
       </w:r>
+      <w:proofErr w:type="spellEnd"/>
       <w:r>
         <w:rPr>
           <w:rFonts w:ascii="Times New Roman" w:eastAsia="Times New Roman" w:hAnsi="Times New Roman" w:cs="Times New Roman"/>
@@ -547,7 +631,7 @@
           <w:color w:val="262626"/>
           <w:sz w:val="36"/>
           <w:szCs w:val="36"/>
-          <w:lang w:eastAsia="ru-RU"/>
+          <w:lang w:val="en-US"/>
         </w:rPr>
         <mc:AlternateContent>
           <mc:Choice Requires="wps">
@@ -615,7 +699,7 @@
           </mc:Choice>
           <mc:Fallback>
             <w:pict>
-              <v:rect id="Прямоугольник 5" o:spid="_x0000_s1026" style="position:absolute;margin-left:-66.1pt;margin-top:-33.95pt;width:555.15pt;height:795.8pt;z-index:251659264;visibility:visible;mso-wrap-style:square;mso-wrap-distance-left:9pt;mso-wrap-distance-top:0;mso-wrap-distance-right:9pt;mso-wrap-distance-bottom:0;mso-position-horizontal:absolute;mso-position-horizontal-relative:text;mso-position-vertical:absolute;mso-position-vertical-relative:text;v-text-anchor:middle" o:gfxdata="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" filled="f" strokecolor="black [3213]" strokeweight="3pt">
+              <v:rect w14:anchorId="36BE5164" id="Прямоугольник 5" o:spid="_x0000_s1026" style="position:absolute;margin-left:-66.1pt;margin-top:-33.95pt;width:555.15pt;height:795.8pt;z-index:251659264;visibility:visible;mso-wrap-style:square;mso-wrap-distance-left:9pt;mso-wrap-distance-top:0;mso-wrap-distance-right:9pt;mso-wrap-distance-bottom:0;mso-position-horizontal:absolute;mso-position-horizontal-relative:text;mso-position-vertical:absolute;mso-position-vertical-relative:text;v-text-anchor:middle" o:gfxdata="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" filled="f" strokecolor="black [3213]" strokeweight="3pt">
                 <v:stroke dashstyle="dash"/>
               </v:rect>
             </w:pict>
@@ -643,6 +727,7 @@
           <w:lang w:val="en-US"/>
         </w:rPr>
       </w:pPr>
+      <w:proofErr w:type="spellStart"/>
       <w:r>
         <w:rPr>
           <w:rFonts w:ascii="Times New Roman" w:hAnsi="Times New Roman" w:cs="Times New Roman"/>
@@ -651,52 +736,586 @@
           <w:lang w:val="en-US"/>
         </w:rPr>
         <w:lastRenderedPageBreak/>
-        <w:t>În multe situații este necesar să</w:t>
-      </w:r>
-      <w:r>
-        <w:rPr>
-          <w:rFonts w:ascii="Times New Roman" w:hAnsi="Times New Roman" w:cs="Times New Roman"/>
-          <w:sz w:val="32"/>
-          <w:szCs w:val="32"/>
-          <w:lang w:val="en-US"/>
-        </w:rPr>
-        <w:t xml:space="preserve"> fie transmise mai multe informa</w:t>
-      </w:r>
-      <w:r>
-        <w:rPr>
-          <w:rFonts w:ascii="Times New Roman" w:hAnsi="Times New Roman" w:cs="Times New Roman"/>
-          <w:sz w:val="32"/>
-          <w:szCs w:val="32"/>
-          <w:lang w:val="en-US"/>
-        </w:rPr>
-        <w:t>ții pe acelaș</w:t>
-      </w:r>
-      <w:r>
-        <w:rPr>
-          <w:rFonts w:ascii="Times New Roman" w:hAnsi="Times New Roman" w:cs="Times New Roman"/>
-          <w:sz w:val="32"/>
-          <w:szCs w:val="32"/>
-          <w:lang w:val="en-US"/>
-        </w:rPr>
-        <w:t>i canal; cum acest lucru este nu se poate face simultan, se recurge la o parta</w:t>
-      </w:r>
-      <w:r>
-        <w:rPr>
-          <w:rFonts w:ascii="Times New Roman" w:hAnsi="Times New Roman" w:cs="Times New Roman"/>
-          <w:sz w:val="32"/>
-          <w:szCs w:val="32"/>
-          <w:lang w:val="en-US"/>
-        </w:rPr>
-        <w:t>jare în timp a canalului, numită multiplexare, operația inversă</w:t>
-      </w:r>
-      <w:r>
-        <w:rPr>
-          <w:rFonts w:ascii="Times New Roman" w:hAnsi="Times New Roman" w:cs="Times New Roman"/>
-          <w:sz w:val="32"/>
-          <w:szCs w:val="32"/>
-          <w:lang w:val="en-US"/>
-        </w:rPr>
-        <w:t xml:space="preserve"> fiind demultiplexarea.</w:t>
+        <w:t>În</w:t>
+      </w:r>
+      <w:proofErr w:type="spellEnd"/>
+      <w:r>
+        <w:rPr>
+          <w:rFonts w:ascii="Times New Roman" w:hAnsi="Times New Roman" w:cs="Times New Roman"/>
+          <w:sz w:val="32"/>
+          <w:szCs w:val="32"/>
+          <w:lang w:val="en-US"/>
+        </w:rPr>
+        <w:t xml:space="preserve"> </w:t>
+      </w:r>
+      <w:proofErr w:type="spellStart"/>
+      <w:r>
+        <w:rPr>
+          <w:rFonts w:ascii="Times New Roman" w:hAnsi="Times New Roman" w:cs="Times New Roman"/>
+          <w:sz w:val="32"/>
+          <w:szCs w:val="32"/>
+          <w:lang w:val="en-US"/>
+        </w:rPr>
+        <w:t>multe</w:t>
+      </w:r>
+      <w:proofErr w:type="spellEnd"/>
+      <w:r>
+        <w:rPr>
+          <w:rFonts w:ascii="Times New Roman" w:hAnsi="Times New Roman" w:cs="Times New Roman"/>
+          <w:sz w:val="32"/>
+          <w:szCs w:val="32"/>
+          <w:lang w:val="en-US"/>
+        </w:rPr>
+        <w:t xml:space="preserve"> </w:t>
+      </w:r>
+      <w:proofErr w:type="spellStart"/>
+      <w:r>
+        <w:rPr>
+          <w:rFonts w:ascii="Times New Roman" w:hAnsi="Times New Roman" w:cs="Times New Roman"/>
+          <w:sz w:val="32"/>
+          <w:szCs w:val="32"/>
+          <w:lang w:val="en-US"/>
+        </w:rPr>
+        <w:t>situații</w:t>
+      </w:r>
+      <w:proofErr w:type="spellEnd"/>
+      <w:r>
+        <w:rPr>
+          <w:rFonts w:ascii="Times New Roman" w:hAnsi="Times New Roman" w:cs="Times New Roman"/>
+          <w:sz w:val="32"/>
+          <w:szCs w:val="32"/>
+          <w:lang w:val="en-US"/>
+        </w:rPr>
+        <w:t xml:space="preserve"> </w:t>
+      </w:r>
+      <w:proofErr w:type="spellStart"/>
+      <w:proofErr w:type="gramStart"/>
+      <w:r>
+        <w:rPr>
+          <w:rFonts w:ascii="Times New Roman" w:hAnsi="Times New Roman" w:cs="Times New Roman"/>
+          <w:sz w:val="32"/>
+          <w:szCs w:val="32"/>
+          <w:lang w:val="en-US"/>
+        </w:rPr>
+        <w:t>este</w:t>
+      </w:r>
+      <w:proofErr w:type="spellEnd"/>
+      <w:proofErr w:type="gramEnd"/>
+      <w:r>
+        <w:rPr>
+          <w:rFonts w:ascii="Times New Roman" w:hAnsi="Times New Roman" w:cs="Times New Roman"/>
+          <w:sz w:val="32"/>
+          <w:szCs w:val="32"/>
+          <w:lang w:val="en-US"/>
+        </w:rPr>
+        <w:t xml:space="preserve"> </w:t>
+      </w:r>
+      <w:proofErr w:type="spellStart"/>
+      <w:r>
+        <w:rPr>
+          <w:rFonts w:ascii="Times New Roman" w:hAnsi="Times New Roman" w:cs="Times New Roman"/>
+          <w:sz w:val="32"/>
+          <w:szCs w:val="32"/>
+          <w:lang w:val="en-US"/>
+        </w:rPr>
+        <w:t>necesar</w:t>
+      </w:r>
+      <w:proofErr w:type="spellEnd"/>
+      <w:r>
+        <w:rPr>
+          <w:rFonts w:ascii="Times New Roman" w:hAnsi="Times New Roman" w:cs="Times New Roman"/>
+          <w:sz w:val="32"/>
+          <w:szCs w:val="32"/>
+          <w:lang w:val="en-US"/>
+        </w:rPr>
+        <w:t xml:space="preserve"> </w:t>
+      </w:r>
+      <w:proofErr w:type="spellStart"/>
+      <w:r>
+        <w:rPr>
+          <w:rFonts w:ascii="Times New Roman" w:hAnsi="Times New Roman" w:cs="Times New Roman"/>
+          <w:sz w:val="32"/>
+          <w:szCs w:val="32"/>
+          <w:lang w:val="en-US"/>
+        </w:rPr>
+        <w:t>să</w:t>
+      </w:r>
+      <w:proofErr w:type="spellEnd"/>
+      <w:r>
+        <w:rPr>
+          <w:rFonts w:ascii="Times New Roman" w:hAnsi="Times New Roman" w:cs="Times New Roman"/>
+          <w:sz w:val="32"/>
+          <w:szCs w:val="32"/>
+          <w:lang w:val="en-US"/>
+        </w:rPr>
+        <w:t xml:space="preserve"> fie </w:t>
+      </w:r>
+      <w:proofErr w:type="spellStart"/>
+      <w:r>
+        <w:rPr>
+          <w:rFonts w:ascii="Times New Roman" w:hAnsi="Times New Roman" w:cs="Times New Roman"/>
+          <w:sz w:val="32"/>
+          <w:szCs w:val="32"/>
+          <w:lang w:val="en-US"/>
+        </w:rPr>
+        <w:t>transmise</w:t>
+      </w:r>
+      <w:proofErr w:type="spellEnd"/>
+      <w:r>
+        <w:rPr>
+          <w:rFonts w:ascii="Times New Roman" w:hAnsi="Times New Roman" w:cs="Times New Roman"/>
+          <w:sz w:val="32"/>
+          <w:szCs w:val="32"/>
+          <w:lang w:val="en-US"/>
+        </w:rPr>
+        <w:t xml:space="preserve"> </w:t>
+      </w:r>
+      <w:proofErr w:type="spellStart"/>
+      <w:r>
+        <w:rPr>
+          <w:rFonts w:ascii="Times New Roman" w:hAnsi="Times New Roman" w:cs="Times New Roman"/>
+          <w:sz w:val="32"/>
+          <w:szCs w:val="32"/>
+          <w:lang w:val="en-US"/>
+        </w:rPr>
+        <w:t>mai</w:t>
+      </w:r>
+      <w:proofErr w:type="spellEnd"/>
+      <w:r>
+        <w:rPr>
+          <w:rFonts w:ascii="Times New Roman" w:hAnsi="Times New Roman" w:cs="Times New Roman"/>
+          <w:sz w:val="32"/>
+          <w:szCs w:val="32"/>
+          <w:lang w:val="en-US"/>
+        </w:rPr>
+        <w:t xml:space="preserve"> </w:t>
+      </w:r>
+      <w:proofErr w:type="spellStart"/>
+      <w:r>
+        <w:rPr>
+          <w:rFonts w:ascii="Times New Roman" w:hAnsi="Times New Roman" w:cs="Times New Roman"/>
+          <w:sz w:val="32"/>
+          <w:szCs w:val="32"/>
+          <w:lang w:val="en-US"/>
+        </w:rPr>
+        <w:t>multe</w:t>
+      </w:r>
+      <w:proofErr w:type="spellEnd"/>
+      <w:r>
+        <w:rPr>
+          <w:rFonts w:ascii="Times New Roman" w:hAnsi="Times New Roman" w:cs="Times New Roman"/>
+          <w:sz w:val="32"/>
+          <w:szCs w:val="32"/>
+          <w:lang w:val="en-US"/>
+        </w:rPr>
+        <w:t xml:space="preserve"> </w:t>
+      </w:r>
+      <w:proofErr w:type="spellStart"/>
+      <w:r>
+        <w:rPr>
+          <w:rFonts w:ascii="Times New Roman" w:hAnsi="Times New Roman" w:cs="Times New Roman"/>
+          <w:sz w:val="32"/>
+          <w:szCs w:val="32"/>
+          <w:lang w:val="en-US"/>
+        </w:rPr>
+        <w:t>informa</w:t>
+      </w:r>
+      <w:r>
+        <w:rPr>
+          <w:rFonts w:ascii="Times New Roman" w:hAnsi="Times New Roman" w:cs="Times New Roman"/>
+          <w:sz w:val="32"/>
+          <w:szCs w:val="32"/>
+          <w:lang w:val="en-US"/>
+        </w:rPr>
+        <w:t>ții</w:t>
+      </w:r>
+      <w:proofErr w:type="spellEnd"/>
+      <w:r>
+        <w:rPr>
+          <w:rFonts w:ascii="Times New Roman" w:hAnsi="Times New Roman" w:cs="Times New Roman"/>
+          <w:sz w:val="32"/>
+          <w:szCs w:val="32"/>
+          <w:lang w:val="en-US"/>
+        </w:rPr>
+        <w:t xml:space="preserve"> </w:t>
+      </w:r>
+      <w:proofErr w:type="spellStart"/>
+      <w:r>
+        <w:rPr>
+          <w:rFonts w:ascii="Times New Roman" w:hAnsi="Times New Roman" w:cs="Times New Roman"/>
+          <w:sz w:val="32"/>
+          <w:szCs w:val="32"/>
+          <w:lang w:val="en-US"/>
+        </w:rPr>
+        <w:t>pe</w:t>
+      </w:r>
+      <w:proofErr w:type="spellEnd"/>
+      <w:r>
+        <w:rPr>
+          <w:rFonts w:ascii="Times New Roman" w:hAnsi="Times New Roman" w:cs="Times New Roman"/>
+          <w:sz w:val="32"/>
+          <w:szCs w:val="32"/>
+          <w:lang w:val="en-US"/>
+        </w:rPr>
+        <w:t xml:space="preserve"> </w:t>
+      </w:r>
+      <w:proofErr w:type="spellStart"/>
+      <w:r>
+        <w:rPr>
+          <w:rFonts w:ascii="Times New Roman" w:hAnsi="Times New Roman" w:cs="Times New Roman"/>
+          <w:sz w:val="32"/>
+          <w:szCs w:val="32"/>
+          <w:lang w:val="en-US"/>
+        </w:rPr>
+        <w:t>acelaș</w:t>
+      </w:r>
+      <w:r>
+        <w:rPr>
+          <w:rFonts w:ascii="Times New Roman" w:hAnsi="Times New Roman" w:cs="Times New Roman"/>
+          <w:sz w:val="32"/>
+          <w:szCs w:val="32"/>
+          <w:lang w:val="en-US"/>
+        </w:rPr>
+        <w:t>i</w:t>
+      </w:r>
+      <w:proofErr w:type="spellEnd"/>
+      <w:r>
+        <w:rPr>
+          <w:rFonts w:ascii="Times New Roman" w:hAnsi="Times New Roman" w:cs="Times New Roman"/>
+          <w:sz w:val="32"/>
+          <w:szCs w:val="32"/>
+          <w:lang w:val="en-US"/>
+        </w:rPr>
+        <w:t xml:space="preserve"> canal; cum </w:t>
+      </w:r>
+      <w:proofErr w:type="spellStart"/>
+      <w:r>
+        <w:rPr>
+          <w:rFonts w:ascii="Times New Roman" w:hAnsi="Times New Roman" w:cs="Times New Roman"/>
+          <w:sz w:val="32"/>
+          <w:szCs w:val="32"/>
+          <w:lang w:val="en-US"/>
+        </w:rPr>
+        <w:t>acest</w:t>
+      </w:r>
+      <w:proofErr w:type="spellEnd"/>
+      <w:r>
+        <w:rPr>
+          <w:rFonts w:ascii="Times New Roman" w:hAnsi="Times New Roman" w:cs="Times New Roman"/>
+          <w:sz w:val="32"/>
+          <w:szCs w:val="32"/>
+          <w:lang w:val="en-US"/>
+        </w:rPr>
+        <w:t xml:space="preserve"> </w:t>
+      </w:r>
+      <w:proofErr w:type="spellStart"/>
+      <w:r>
+        <w:rPr>
+          <w:rFonts w:ascii="Times New Roman" w:hAnsi="Times New Roman" w:cs="Times New Roman"/>
+          <w:sz w:val="32"/>
+          <w:szCs w:val="32"/>
+          <w:lang w:val="en-US"/>
+        </w:rPr>
+        <w:t>lucru</w:t>
+      </w:r>
+      <w:proofErr w:type="spellEnd"/>
+      <w:r>
+        <w:rPr>
+          <w:rFonts w:ascii="Times New Roman" w:hAnsi="Times New Roman" w:cs="Times New Roman"/>
+          <w:sz w:val="32"/>
+          <w:szCs w:val="32"/>
+          <w:lang w:val="en-US"/>
+        </w:rPr>
+        <w:t xml:space="preserve"> </w:t>
+      </w:r>
+      <w:proofErr w:type="spellStart"/>
+      <w:r>
+        <w:rPr>
+          <w:rFonts w:ascii="Times New Roman" w:hAnsi="Times New Roman" w:cs="Times New Roman"/>
+          <w:sz w:val="32"/>
+          <w:szCs w:val="32"/>
+          <w:lang w:val="en-US"/>
+        </w:rPr>
+        <w:t>este</w:t>
+      </w:r>
+      <w:proofErr w:type="spellEnd"/>
+      <w:r>
+        <w:rPr>
+          <w:rFonts w:ascii="Times New Roman" w:hAnsi="Times New Roman" w:cs="Times New Roman"/>
+          <w:sz w:val="32"/>
+          <w:szCs w:val="32"/>
+          <w:lang w:val="en-US"/>
+        </w:rPr>
+        <w:t xml:space="preserve"> nu se </w:t>
+      </w:r>
+      <w:proofErr w:type="spellStart"/>
+      <w:r>
+        <w:rPr>
+          <w:rFonts w:ascii="Times New Roman" w:hAnsi="Times New Roman" w:cs="Times New Roman"/>
+          <w:sz w:val="32"/>
+          <w:szCs w:val="32"/>
+          <w:lang w:val="en-US"/>
+        </w:rPr>
+        <w:t>poate</w:t>
+      </w:r>
+      <w:proofErr w:type="spellEnd"/>
+      <w:r>
+        <w:rPr>
+          <w:rFonts w:ascii="Times New Roman" w:hAnsi="Times New Roman" w:cs="Times New Roman"/>
+          <w:sz w:val="32"/>
+          <w:szCs w:val="32"/>
+          <w:lang w:val="en-US"/>
+        </w:rPr>
+        <w:t xml:space="preserve"> face </w:t>
+      </w:r>
+      <w:proofErr w:type="spellStart"/>
+      <w:r>
+        <w:rPr>
+          <w:rFonts w:ascii="Times New Roman" w:hAnsi="Times New Roman" w:cs="Times New Roman"/>
+          <w:sz w:val="32"/>
+          <w:szCs w:val="32"/>
+          <w:lang w:val="en-US"/>
+        </w:rPr>
+        <w:t>simultan</w:t>
+      </w:r>
+      <w:proofErr w:type="spellEnd"/>
+      <w:r>
+        <w:rPr>
+          <w:rFonts w:ascii="Times New Roman" w:hAnsi="Times New Roman" w:cs="Times New Roman"/>
+          <w:sz w:val="32"/>
+          <w:szCs w:val="32"/>
+          <w:lang w:val="en-US"/>
+        </w:rPr>
+        <w:t xml:space="preserve">, se </w:t>
+      </w:r>
+      <w:proofErr w:type="spellStart"/>
+      <w:r>
+        <w:rPr>
+          <w:rFonts w:ascii="Times New Roman" w:hAnsi="Times New Roman" w:cs="Times New Roman"/>
+          <w:sz w:val="32"/>
+          <w:szCs w:val="32"/>
+          <w:lang w:val="en-US"/>
+        </w:rPr>
+        <w:t>recurge</w:t>
+      </w:r>
+      <w:proofErr w:type="spellEnd"/>
+      <w:r>
+        <w:rPr>
+          <w:rFonts w:ascii="Times New Roman" w:hAnsi="Times New Roman" w:cs="Times New Roman"/>
+          <w:sz w:val="32"/>
+          <w:szCs w:val="32"/>
+          <w:lang w:val="en-US"/>
+        </w:rPr>
+        <w:t xml:space="preserve"> la o </w:t>
+      </w:r>
+      <w:proofErr w:type="spellStart"/>
+      <w:r>
+        <w:rPr>
+          <w:rFonts w:ascii="Times New Roman" w:hAnsi="Times New Roman" w:cs="Times New Roman"/>
+          <w:sz w:val="32"/>
+          <w:szCs w:val="32"/>
+          <w:lang w:val="en-US"/>
+        </w:rPr>
+        <w:t>parta</w:t>
+      </w:r>
+      <w:r>
+        <w:rPr>
+          <w:rFonts w:ascii="Times New Roman" w:hAnsi="Times New Roman" w:cs="Times New Roman"/>
+          <w:sz w:val="32"/>
+          <w:szCs w:val="32"/>
+          <w:lang w:val="en-US"/>
+        </w:rPr>
+        <w:t>jare</w:t>
+      </w:r>
+      <w:proofErr w:type="spellEnd"/>
+      <w:r>
+        <w:rPr>
+          <w:rFonts w:ascii="Times New Roman" w:hAnsi="Times New Roman" w:cs="Times New Roman"/>
+          <w:sz w:val="32"/>
+          <w:szCs w:val="32"/>
+          <w:lang w:val="en-US"/>
+        </w:rPr>
+        <w:t xml:space="preserve"> </w:t>
+      </w:r>
+      <w:proofErr w:type="spellStart"/>
+      <w:r>
+        <w:rPr>
+          <w:rFonts w:ascii="Times New Roman" w:hAnsi="Times New Roman" w:cs="Times New Roman"/>
+          <w:sz w:val="32"/>
+          <w:szCs w:val="32"/>
+          <w:lang w:val="en-US"/>
+        </w:rPr>
+        <w:t>în</w:t>
+      </w:r>
+      <w:proofErr w:type="spellEnd"/>
+      <w:r>
+        <w:rPr>
+          <w:rFonts w:ascii="Times New Roman" w:hAnsi="Times New Roman" w:cs="Times New Roman"/>
+          <w:sz w:val="32"/>
+          <w:szCs w:val="32"/>
+          <w:lang w:val="en-US"/>
+        </w:rPr>
+        <w:t xml:space="preserve"> </w:t>
+      </w:r>
+      <w:proofErr w:type="spellStart"/>
+      <w:r>
+        <w:rPr>
+          <w:rFonts w:ascii="Times New Roman" w:hAnsi="Times New Roman" w:cs="Times New Roman"/>
+          <w:sz w:val="32"/>
+          <w:szCs w:val="32"/>
+          <w:lang w:val="en-US"/>
+        </w:rPr>
+        <w:t>timp</w:t>
+      </w:r>
+      <w:proofErr w:type="spellEnd"/>
+      <w:r>
+        <w:rPr>
+          <w:rFonts w:ascii="Times New Roman" w:hAnsi="Times New Roman" w:cs="Times New Roman"/>
+          <w:sz w:val="32"/>
+          <w:szCs w:val="32"/>
+          <w:lang w:val="en-US"/>
+        </w:rPr>
+        <w:t xml:space="preserve"> a </w:t>
+      </w:r>
+      <w:proofErr w:type="spellStart"/>
+      <w:r>
+        <w:rPr>
+          <w:rFonts w:ascii="Times New Roman" w:hAnsi="Times New Roman" w:cs="Times New Roman"/>
+          <w:sz w:val="32"/>
+          <w:szCs w:val="32"/>
+          <w:lang w:val="en-US"/>
+        </w:rPr>
+        <w:t>canalului</w:t>
+      </w:r>
+      <w:proofErr w:type="spellEnd"/>
+      <w:r>
+        <w:rPr>
+          <w:rFonts w:ascii="Times New Roman" w:hAnsi="Times New Roman" w:cs="Times New Roman"/>
+          <w:sz w:val="32"/>
+          <w:szCs w:val="32"/>
+          <w:lang w:val="en-US"/>
+        </w:rPr>
+        <w:t xml:space="preserve">, </w:t>
+      </w:r>
+      <w:proofErr w:type="spellStart"/>
+      <w:r>
+        <w:rPr>
+          <w:rFonts w:ascii="Times New Roman" w:hAnsi="Times New Roman" w:cs="Times New Roman"/>
+          <w:sz w:val="32"/>
+          <w:szCs w:val="32"/>
+          <w:lang w:val="en-US"/>
+        </w:rPr>
+        <w:t>numită</w:t>
+      </w:r>
+      <w:proofErr w:type="spellEnd"/>
+      <w:r>
+        <w:rPr>
+          <w:rFonts w:ascii="Times New Roman" w:hAnsi="Times New Roman" w:cs="Times New Roman"/>
+          <w:sz w:val="32"/>
+          <w:szCs w:val="32"/>
+          <w:lang w:val="en-US"/>
+        </w:rPr>
+        <w:t xml:space="preserve"> </w:t>
+      </w:r>
+      <w:proofErr w:type="spellStart"/>
+      <w:r>
+        <w:rPr>
+          <w:rFonts w:ascii="Times New Roman" w:hAnsi="Times New Roman" w:cs="Times New Roman"/>
+          <w:sz w:val="32"/>
+          <w:szCs w:val="32"/>
+          <w:lang w:val="en-US"/>
+        </w:rPr>
+        <w:t>multiplexare</w:t>
+      </w:r>
+      <w:proofErr w:type="spellEnd"/>
+      <w:r>
+        <w:rPr>
+          <w:rFonts w:ascii="Times New Roman" w:hAnsi="Times New Roman" w:cs="Times New Roman"/>
+          <w:sz w:val="32"/>
+          <w:szCs w:val="32"/>
+          <w:lang w:val="en-US"/>
+        </w:rPr>
+        <w:t xml:space="preserve">, </w:t>
+      </w:r>
+      <w:proofErr w:type="spellStart"/>
+      <w:r>
+        <w:rPr>
+          <w:rFonts w:ascii="Times New Roman" w:hAnsi="Times New Roman" w:cs="Times New Roman"/>
+          <w:sz w:val="32"/>
+          <w:szCs w:val="32"/>
+          <w:lang w:val="en-US"/>
+        </w:rPr>
+        <w:t>operația</w:t>
+      </w:r>
+      <w:proofErr w:type="spellEnd"/>
+      <w:r>
+        <w:rPr>
+          <w:rFonts w:ascii="Times New Roman" w:hAnsi="Times New Roman" w:cs="Times New Roman"/>
+          <w:sz w:val="32"/>
+          <w:szCs w:val="32"/>
+          <w:lang w:val="en-US"/>
+        </w:rPr>
+        <w:t xml:space="preserve"> </w:t>
+      </w:r>
+      <w:proofErr w:type="spellStart"/>
+      <w:r>
+        <w:rPr>
+          <w:rFonts w:ascii="Times New Roman" w:hAnsi="Times New Roman" w:cs="Times New Roman"/>
+          <w:sz w:val="32"/>
+          <w:szCs w:val="32"/>
+          <w:lang w:val="en-US"/>
+        </w:rPr>
+        <w:t>inversă</w:t>
+      </w:r>
+      <w:proofErr w:type="spellEnd"/>
+      <w:r>
+        <w:rPr>
+          <w:rFonts w:ascii="Times New Roman" w:hAnsi="Times New Roman" w:cs="Times New Roman"/>
+          <w:sz w:val="32"/>
+          <w:szCs w:val="32"/>
+          <w:lang w:val="en-US"/>
+        </w:rPr>
+        <w:t xml:space="preserve"> </w:t>
+      </w:r>
+      <w:proofErr w:type="spellStart"/>
+      <w:r>
+        <w:rPr>
+          <w:rFonts w:ascii="Times New Roman" w:hAnsi="Times New Roman" w:cs="Times New Roman"/>
+          <w:sz w:val="32"/>
+          <w:szCs w:val="32"/>
+          <w:lang w:val="en-US"/>
+        </w:rPr>
+        <w:t>fiind</w:t>
+      </w:r>
+      <w:proofErr w:type="spellEnd"/>
+      <w:r>
+        <w:rPr>
+          <w:rFonts w:ascii="Times New Roman" w:hAnsi="Times New Roman" w:cs="Times New Roman"/>
+          <w:sz w:val="32"/>
+          <w:szCs w:val="32"/>
+          <w:lang w:val="en-US"/>
+        </w:rPr>
+        <w:t xml:space="preserve"> </w:t>
+      </w:r>
+      <w:proofErr w:type="spellStart"/>
+      <w:r>
+        <w:rPr>
+          <w:rFonts w:ascii="Times New Roman" w:hAnsi="Times New Roman" w:cs="Times New Roman"/>
+          <w:sz w:val="32"/>
+          <w:szCs w:val="32"/>
+          <w:lang w:val="en-US"/>
+        </w:rPr>
+        <w:t>demultiplexarea</w:t>
+      </w:r>
+      <w:proofErr w:type="spellEnd"/>
+      <w:r>
+        <w:rPr>
+          <w:rFonts w:ascii="Times New Roman" w:hAnsi="Times New Roman" w:cs="Times New Roman"/>
+          <w:sz w:val="32"/>
+          <w:szCs w:val="32"/>
+          <w:lang w:val="en-US"/>
+        </w:rPr>
+        <w:t>.</w:t>
       </w:r>
     </w:p>
     <w:p>
@@ -708,6 +1327,7 @@
           <w:lang w:val="en-US"/>
         </w:rPr>
       </w:pPr>
+      <w:proofErr w:type="spellStart"/>
       <w:r>
         <w:rPr>
           <w:rFonts w:ascii="Times New Roman" w:hAnsi="Times New Roman" w:cs="Times New Roman"/>
@@ -718,6 +1338,7 @@
         </w:rPr>
         <w:t>Multiplexorul</w:t>
       </w:r>
+      <w:proofErr w:type="spellEnd"/>
       <w:r>
         <w:rPr>
           <w:rFonts w:ascii="Times New Roman" w:hAnsi="Times New Roman" w:cs="Times New Roman"/>
@@ -736,26 +1357,951 @@
           <w:szCs w:val="32"/>
           <w:lang w:val="en-US"/>
         </w:rPr>
-        <w:t>/ selectorul de date</w:t>
-      </w:r>
-      <w:r>
-        <w:rPr>
-          <w:rFonts w:ascii="Times New Roman" w:hAnsi="Times New Roman" w:cs="Times New Roman"/>
-          <w:sz w:val="32"/>
-          <w:szCs w:val="32"/>
-          <w:lang w:val="en-US"/>
-        </w:rPr>
-        <w:t xml:space="preserve">  este un circuit logic combinațional cu m intrări și o singură ieșire, care permite transferul datelor de la una din intrări spre ieșirea unică. Selecția intrării de la care se transferă datele se face prin intermediul unui cuvânt de cod de selecție, numit adresă, cuvânt care are n biți.</w:t>
-      </w:r>
-      <w:r>
-        <w:rPr>
-          <w:rFonts w:ascii="Times New Roman" w:hAnsi="Times New Roman" w:cs="Times New Roman"/>
-          <w:sz w:val="32"/>
-          <w:szCs w:val="32"/>
-          <w:lang w:val="en-US"/>
-        </w:rPr>
-        <w:t xml:space="preserve"> Numărul de intrări m este egal cu numărul combinațiilor logice de adresă 2*n a cărora apariție urmează să autorizeze accesul succesiv al intrărilor către ieșire</w:t>
-      </w:r>
+        <w:t xml:space="preserve">/ </w:t>
+      </w:r>
+      <w:proofErr w:type="spellStart"/>
+      <w:r>
+        <w:rPr>
+          <w:rFonts w:ascii="Times New Roman" w:hAnsi="Times New Roman" w:cs="Times New Roman"/>
+          <w:b/>
+          <w:sz w:val="32"/>
+          <w:szCs w:val="32"/>
+          <w:lang w:val="en-US"/>
+        </w:rPr>
+        <w:t>selectorul</w:t>
+      </w:r>
+      <w:proofErr w:type="spellEnd"/>
+      <w:r>
+        <w:rPr>
+          <w:rFonts w:ascii="Times New Roman" w:hAnsi="Times New Roman" w:cs="Times New Roman"/>
+          <w:b/>
+          <w:sz w:val="32"/>
+          <w:szCs w:val="32"/>
+          <w:lang w:val="en-US"/>
+        </w:rPr>
+        <w:t xml:space="preserve"> de </w:t>
+      </w:r>
+      <w:proofErr w:type="gramStart"/>
+      <w:r>
+        <w:rPr>
+          <w:rFonts w:ascii="Times New Roman" w:hAnsi="Times New Roman" w:cs="Times New Roman"/>
+          <w:b/>
+          <w:sz w:val="32"/>
+          <w:szCs w:val="32"/>
+          <w:lang w:val="en-US"/>
+        </w:rPr>
+        <w:t>date</w:t>
+      </w:r>
+      <w:r>
+        <w:rPr>
+          <w:rFonts w:ascii="Times New Roman" w:hAnsi="Times New Roman" w:cs="Times New Roman"/>
+          <w:sz w:val="32"/>
+          <w:szCs w:val="32"/>
+          <w:lang w:val="en-US"/>
+        </w:rPr>
+        <w:t xml:space="preserve">  </w:t>
+      </w:r>
+      <w:proofErr w:type="spellStart"/>
+      <w:r>
+        <w:rPr>
+          <w:rFonts w:ascii="Times New Roman" w:hAnsi="Times New Roman" w:cs="Times New Roman"/>
+          <w:sz w:val="32"/>
+          <w:szCs w:val="32"/>
+          <w:lang w:val="en-US"/>
+        </w:rPr>
+        <w:t>este</w:t>
+      </w:r>
+      <w:proofErr w:type="spellEnd"/>
+      <w:proofErr w:type="gramEnd"/>
+      <w:r>
+        <w:rPr>
+          <w:rFonts w:ascii="Times New Roman" w:hAnsi="Times New Roman" w:cs="Times New Roman"/>
+          <w:sz w:val="32"/>
+          <w:szCs w:val="32"/>
+          <w:lang w:val="en-US"/>
+        </w:rPr>
+        <w:t xml:space="preserve"> un circuit logic </w:t>
+      </w:r>
+      <w:proofErr w:type="spellStart"/>
+      <w:r>
+        <w:rPr>
+          <w:rFonts w:ascii="Times New Roman" w:hAnsi="Times New Roman" w:cs="Times New Roman"/>
+          <w:sz w:val="32"/>
+          <w:szCs w:val="32"/>
+          <w:lang w:val="en-US"/>
+        </w:rPr>
+        <w:t>combinațional</w:t>
+      </w:r>
+      <w:proofErr w:type="spellEnd"/>
+      <w:r>
+        <w:rPr>
+          <w:rFonts w:ascii="Times New Roman" w:hAnsi="Times New Roman" w:cs="Times New Roman"/>
+          <w:sz w:val="32"/>
+          <w:szCs w:val="32"/>
+          <w:lang w:val="en-US"/>
+        </w:rPr>
+        <w:t xml:space="preserve"> cu m </w:t>
+      </w:r>
+      <w:proofErr w:type="spellStart"/>
+      <w:r>
+        <w:rPr>
+          <w:rFonts w:ascii="Times New Roman" w:hAnsi="Times New Roman" w:cs="Times New Roman"/>
+          <w:sz w:val="32"/>
+          <w:szCs w:val="32"/>
+          <w:lang w:val="en-US"/>
+        </w:rPr>
+        <w:t>intrări</w:t>
+      </w:r>
+      <w:proofErr w:type="spellEnd"/>
+      <w:r>
+        <w:rPr>
+          <w:rFonts w:ascii="Times New Roman" w:hAnsi="Times New Roman" w:cs="Times New Roman"/>
+          <w:sz w:val="32"/>
+          <w:szCs w:val="32"/>
+          <w:lang w:val="en-US"/>
+        </w:rPr>
+        <w:t xml:space="preserve"> </w:t>
+      </w:r>
+      <w:proofErr w:type="spellStart"/>
+      <w:r>
+        <w:rPr>
+          <w:rFonts w:ascii="Times New Roman" w:hAnsi="Times New Roman" w:cs="Times New Roman"/>
+          <w:sz w:val="32"/>
+          <w:szCs w:val="32"/>
+          <w:lang w:val="en-US"/>
+        </w:rPr>
+        <w:t>și</w:t>
+      </w:r>
+      <w:proofErr w:type="spellEnd"/>
+      <w:r>
+        <w:rPr>
+          <w:rFonts w:ascii="Times New Roman" w:hAnsi="Times New Roman" w:cs="Times New Roman"/>
+          <w:sz w:val="32"/>
+          <w:szCs w:val="32"/>
+          <w:lang w:val="en-US"/>
+        </w:rPr>
+        <w:t xml:space="preserve"> o </w:t>
+      </w:r>
+      <w:proofErr w:type="spellStart"/>
+      <w:r>
+        <w:rPr>
+          <w:rFonts w:ascii="Times New Roman" w:hAnsi="Times New Roman" w:cs="Times New Roman"/>
+          <w:sz w:val="32"/>
+          <w:szCs w:val="32"/>
+          <w:lang w:val="en-US"/>
+        </w:rPr>
+        <w:t>singură</w:t>
+      </w:r>
+      <w:proofErr w:type="spellEnd"/>
+      <w:r>
+        <w:rPr>
+          <w:rFonts w:ascii="Times New Roman" w:hAnsi="Times New Roman" w:cs="Times New Roman"/>
+          <w:sz w:val="32"/>
+          <w:szCs w:val="32"/>
+          <w:lang w:val="en-US"/>
+        </w:rPr>
+        <w:t xml:space="preserve"> </w:t>
+      </w:r>
+      <w:proofErr w:type="spellStart"/>
+      <w:r>
+        <w:rPr>
+          <w:rFonts w:ascii="Times New Roman" w:hAnsi="Times New Roman" w:cs="Times New Roman"/>
+          <w:sz w:val="32"/>
+          <w:szCs w:val="32"/>
+          <w:lang w:val="en-US"/>
+        </w:rPr>
+        <w:t>ieșire</w:t>
+      </w:r>
+      <w:proofErr w:type="spellEnd"/>
+      <w:r>
+        <w:rPr>
+          <w:rFonts w:ascii="Times New Roman" w:hAnsi="Times New Roman" w:cs="Times New Roman"/>
+          <w:sz w:val="32"/>
+          <w:szCs w:val="32"/>
+          <w:lang w:val="en-US"/>
+        </w:rPr>
+        <w:t xml:space="preserve">, care </w:t>
+      </w:r>
+      <w:proofErr w:type="spellStart"/>
+      <w:r>
+        <w:rPr>
+          <w:rFonts w:ascii="Times New Roman" w:hAnsi="Times New Roman" w:cs="Times New Roman"/>
+          <w:sz w:val="32"/>
+          <w:szCs w:val="32"/>
+          <w:lang w:val="en-US"/>
+        </w:rPr>
+        <w:t>permite</w:t>
+      </w:r>
+      <w:proofErr w:type="spellEnd"/>
+      <w:r>
+        <w:rPr>
+          <w:rFonts w:ascii="Times New Roman" w:hAnsi="Times New Roman" w:cs="Times New Roman"/>
+          <w:sz w:val="32"/>
+          <w:szCs w:val="32"/>
+          <w:lang w:val="en-US"/>
+        </w:rPr>
+        <w:t xml:space="preserve"> </w:t>
+      </w:r>
+      <w:proofErr w:type="spellStart"/>
+      <w:r>
+        <w:rPr>
+          <w:rFonts w:ascii="Times New Roman" w:hAnsi="Times New Roman" w:cs="Times New Roman"/>
+          <w:sz w:val="32"/>
+          <w:szCs w:val="32"/>
+          <w:lang w:val="en-US"/>
+        </w:rPr>
+        <w:t>transferul</w:t>
+      </w:r>
+      <w:proofErr w:type="spellEnd"/>
+      <w:r>
+        <w:rPr>
+          <w:rFonts w:ascii="Times New Roman" w:hAnsi="Times New Roman" w:cs="Times New Roman"/>
+          <w:sz w:val="32"/>
+          <w:szCs w:val="32"/>
+          <w:lang w:val="en-US"/>
+        </w:rPr>
+        <w:t xml:space="preserve"> </w:t>
+      </w:r>
+      <w:proofErr w:type="spellStart"/>
+      <w:r>
+        <w:rPr>
+          <w:rFonts w:ascii="Times New Roman" w:hAnsi="Times New Roman" w:cs="Times New Roman"/>
+          <w:sz w:val="32"/>
+          <w:szCs w:val="32"/>
+          <w:lang w:val="en-US"/>
+        </w:rPr>
+        <w:t>datelor</w:t>
+      </w:r>
+      <w:proofErr w:type="spellEnd"/>
+      <w:r>
+        <w:rPr>
+          <w:rFonts w:ascii="Times New Roman" w:hAnsi="Times New Roman" w:cs="Times New Roman"/>
+          <w:sz w:val="32"/>
+          <w:szCs w:val="32"/>
+          <w:lang w:val="en-US"/>
+        </w:rPr>
+        <w:t xml:space="preserve"> de la </w:t>
+      </w:r>
+      <w:proofErr w:type="spellStart"/>
+      <w:r>
+        <w:rPr>
+          <w:rFonts w:ascii="Times New Roman" w:hAnsi="Times New Roman" w:cs="Times New Roman"/>
+          <w:sz w:val="32"/>
+          <w:szCs w:val="32"/>
+          <w:lang w:val="en-US"/>
+        </w:rPr>
+        <w:t>una</w:t>
+      </w:r>
+      <w:proofErr w:type="spellEnd"/>
+      <w:r>
+        <w:rPr>
+          <w:rFonts w:ascii="Times New Roman" w:hAnsi="Times New Roman" w:cs="Times New Roman"/>
+          <w:sz w:val="32"/>
+          <w:szCs w:val="32"/>
+          <w:lang w:val="en-US"/>
+        </w:rPr>
+        <w:t xml:space="preserve"> din </w:t>
+      </w:r>
+      <w:proofErr w:type="spellStart"/>
+      <w:r>
+        <w:rPr>
+          <w:rFonts w:ascii="Times New Roman" w:hAnsi="Times New Roman" w:cs="Times New Roman"/>
+          <w:sz w:val="32"/>
+          <w:szCs w:val="32"/>
+          <w:lang w:val="en-US"/>
+        </w:rPr>
+        <w:t>intrări</w:t>
+      </w:r>
+      <w:proofErr w:type="spellEnd"/>
+      <w:r>
+        <w:rPr>
+          <w:rFonts w:ascii="Times New Roman" w:hAnsi="Times New Roman" w:cs="Times New Roman"/>
+          <w:sz w:val="32"/>
+          <w:szCs w:val="32"/>
+          <w:lang w:val="en-US"/>
+        </w:rPr>
+        <w:t xml:space="preserve"> </w:t>
+      </w:r>
+      <w:proofErr w:type="spellStart"/>
+      <w:r>
+        <w:rPr>
+          <w:rFonts w:ascii="Times New Roman" w:hAnsi="Times New Roman" w:cs="Times New Roman"/>
+          <w:sz w:val="32"/>
+          <w:szCs w:val="32"/>
+          <w:lang w:val="en-US"/>
+        </w:rPr>
+        <w:t>spre</w:t>
+      </w:r>
+      <w:proofErr w:type="spellEnd"/>
+      <w:r>
+        <w:rPr>
+          <w:rFonts w:ascii="Times New Roman" w:hAnsi="Times New Roman" w:cs="Times New Roman"/>
+          <w:sz w:val="32"/>
+          <w:szCs w:val="32"/>
+          <w:lang w:val="en-US"/>
+        </w:rPr>
+        <w:t xml:space="preserve"> </w:t>
+      </w:r>
+      <w:proofErr w:type="spellStart"/>
+      <w:r>
+        <w:rPr>
+          <w:rFonts w:ascii="Times New Roman" w:hAnsi="Times New Roman" w:cs="Times New Roman"/>
+          <w:sz w:val="32"/>
+          <w:szCs w:val="32"/>
+          <w:lang w:val="en-US"/>
+        </w:rPr>
+        <w:t>ieșirea</w:t>
+      </w:r>
+      <w:proofErr w:type="spellEnd"/>
+      <w:r>
+        <w:rPr>
+          <w:rFonts w:ascii="Times New Roman" w:hAnsi="Times New Roman" w:cs="Times New Roman"/>
+          <w:sz w:val="32"/>
+          <w:szCs w:val="32"/>
+          <w:lang w:val="en-US"/>
+        </w:rPr>
+        <w:t xml:space="preserve"> </w:t>
+      </w:r>
+      <w:proofErr w:type="spellStart"/>
+      <w:r>
+        <w:rPr>
+          <w:rFonts w:ascii="Times New Roman" w:hAnsi="Times New Roman" w:cs="Times New Roman"/>
+          <w:sz w:val="32"/>
+          <w:szCs w:val="32"/>
+          <w:lang w:val="en-US"/>
+        </w:rPr>
+        <w:t>unică</w:t>
+      </w:r>
+      <w:proofErr w:type="spellEnd"/>
+      <w:r>
+        <w:rPr>
+          <w:rFonts w:ascii="Times New Roman" w:hAnsi="Times New Roman" w:cs="Times New Roman"/>
+          <w:sz w:val="32"/>
+          <w:szCs w:val="32"/>
+          <w:lang w:val="en-US"/>
+        </w:rPr>
+        <w:t xml:space="preserve">. </w:t>
+      </w:r>
+      <w:proofErr w:type="spellStart"/>
+      <w:r>
+        <w:rPr>
+          <w:rFonts w:ascii="Times New Roman" w:hAnsi="Times New Roman" w:cs="Times New Roman"/>
+          <w:sz w:val="32"/>
+          <w:szCs w:val="32"/>
+          <w:lang w:val="en-US"/>
+        </w:rPr>
+        <w:t>Selecția</w:t>
+      </w:r>
+      <w:proofErr w:type="spellEnd"/>
+      <w:r>
+        <w:rPr>
+          <w:rFonts w:ascii="Times New Roman" w:hAnsi="Times New Roman" w:cs="Times New Roman"/>
+          <w:sz w:val="32"/>
+          <w:szCs w:val="32"/>
+          <w:lang w:val="en-US"/>
+        </w:rPr>
+        <w:t xml:space="preserve"> </w:t>
+      </w:r>
+      <w:proofErr w:type="spellStart"/>
+      <w:r>
+        <w:rPr>
+          <w:rFonts w:ascii="Times New Roman" w:hAnsi="Times New Roman" w:cs="Times New Roman"/>
+          <w:sz w:val="32"/>
+          <w:szCs w:val="32"/>
+          <w:lang w:val="en-US"/>
+        </w:rPr>
+        <w:t>intrării</w:t>
+      </w:r>
+      <w:proofErr w:type="spellEnd"/>
+      <w:r>
+        <w:rPr>
+          <w:rFonts w:ascii="Times New Roman" w:hAnsi="Times New Roman" w:cs="Times New Roman"/>
+          <w:sz w:val="32"/>
+          <w:szCs w:val="32"/>
+          <w:lang w:val="en-US"/>
+        </w:rPr>
+        <w:t xml:space="preserve"> de la care se </w:t>
+      </w:r>
+      <w:proofErr w:type="spellStart"/>
+      <w:r>
+        <w:rPr>
+          <w:rFonts w:ascii="Times New Roman" w:hAnsi="Times New Roman" w:cs="Times New Roman"/>
+          <w:sz w:val="32"/>
+          <w:szCs w:val="32"/>
+          <w:lang w:val="en-US"/>
+        </w:rPr>
+        <w:t>transferă</w:t>
+      </w:r>
+      <w:proofErr w:type="spellEnd"/>
+      <w:r>
+        <w:rPr>
+          <w:rFonts w:ascii="Times New Roman" w:hAnsi="Times New Roman" w:cs="Times New Roman"/>
+          <w:sz w:val="32"/>
+          <w:szCs w:val="32"/>
+          <w:lang w:val="en-US"/>
+        </w:rPr>
+        <w:t xml:space="preserve"> </w:t>
+      </w:r>
+      <w:proofErr w:type="spellStart"/>
+      <w:r>
+        <w:rPr>
+          <w:rFonts w:ascii="Times New Roman" w:hAnsi="Times New Roman" w:cs="Times New Roman"/>
+          <w:sz w:val="32"/>
+          <w:szCs w:val="32"/>
+          <w:lang w:val="en-US"/>
+        </w:rPr>
+        <w:t>datele</w:t>
+      </w:r>
+      <w:proofErr w:type="spellEnd"/>
+      <w:r>
+        <w:rPr>
+          <w:rFonts w:ascii="Times New Roman" w:hAnsi="Times New Roman" w:cs="Times New Roman"/>
+          <w:sz w:val="32"/>
+          <w:szCs w:val="32"/>
+          <w:lang w:val="en-US"/>
+        </w:rPr>
+        <w:t xml:space="preserve"> se face </w:t>
+      </w:r>
+      <w:proofErr w:type="spellStart"/>
+      <w:r>
+        <w:rPr>
+          <w:rFonts w:ascii="Times New Roman" w:hAnsi="Times New Roman" w:cs="Times New Roman"/>
+          <w:sz w:val="32"/>
+          <w:szCs w:val="32"/>
+          <w:lang w:val="en-US"/>
+        </w:rPr>
+        <w:t>prin</w:t>
+      </w:r>
+      <w:proofErr w:type="spellEnd"/>
+      <w:r>
+        <w:rPr>
+          <w:rFonts w:ascii="Times New Roman" w:hAnsi="Times New Roman" w:cs="Times New Roman"/>
+          <w:sz w:val="32"/>
+          <w:szCs w:val="32"/>
+          <w:lang w:val="en-US"/>
+        </w:rPr>
+        <w:t xml:space="preserve"> </w:t>
+      </w:r>
+      <w:proofErr w:type="spellStart"/>
+      <w:r>
+        <w:rPr>
+          <w:rFonts w:ascii="Times New Roman" w:hAnsi="Times New Roman" w:cs="Times New Roman"/>
+          <w:sz w:val="32"/>
+          <w:szCs w:val="32"/>
+          <w:lang w:val="en-US"/>
+        </w:rPr>
+        <w:t>intermediul</w:t>
+      </w:r>
+      <w:proofErr w:type="spellEnd"/>
+      <w:r>
+        <w:rPr>
+          <w:rFonts w:ascii="Times New Roman" w:hAnsi="Times New Roman" w:cs="Times New Roman"/>
+          <w:sz w:val="32"/>
+          <w:szCs w:val="32"/>
+          <w:lang w:val="en-US"/>
+        </w:rPr>
+        <w:t xml:space="preserve"> </w:t>
+      </w:r>
+      <w:proofErr w:type="spellStart"/>
+      <w:r>
+        <w:rPr>
+          <w:rFonts w:ascii="Times New Roman" w:hAnsi="Times New Roman" w:cs="Times New Roman"/>
+          <w:sz w:val="32"/>
+          <w:szCs w:val="32"/>
+          <w:lang w:val="en-US"/>
+        </w:rPr>
+        <w:t>unui</w:t>
+      </w:r>
+      <w:proofErr w:type="spellEnd"/>
+      <w:r>
+        <w:rPr>
+          <w:rFonts w:ascii="Times New Roman" w:hAnsi="Times New Roman" w:cs="Times New Roman"/>
+          <w:sz w:val="32"/>
+          <w:szCs w:val="32"/>
+          <w:lang w:val="en-US"/>
+        </w:rPr>
+        <w:t xml:space="preserve"> </w:t>
+      </w:r>
+      <w:proofErr w:type="spellStart"/>
+      <w:r>
+        <w:rPr>
+          <w:rFonts w:ascii="Times New Roman" w:hAnsi="Times New Roman" w:cs="Times New Roman"/>
+          <w:sz w:val="32"/>
+          <w:szCs w:val="32"/>
+          <w:lang w:val="en-US"/>
+        </w:rPr>
+        <w:t>cuvânt</w:t>
+      </w:r>
+      <w:proofErr w:type="spellEnd"/>
+      <w:r>
+        <w:rPr>
+          <w:rFonts w:ascii="Times New Roman" w:hAnsi="Times New Roman" w:cs="Times New Roman"/>
+          <w:sz w:val="32"/>
+          <w:szCs w:val="32"/>
+          <w:lang w:val="en-US"/>
+        </w:rPr>
+        <w:t xml:space="preserve"> de cod de </w:t>
+      </w:r>
+      <w:proofErr w:type="spellStart"/>
+      <w:r>
+        <w:rPr>
+          <w:rFonts w:ascii="Times New Roman" w:hAnsi="Times New Roman" w:cs="Times New Roman"/>
+          <w:sz w:val="32"/>
+          <w:szCs w:val="32"/>
+          <w:lang w:val="en-US"/>
+        </w:rPr>
+        <w:t>selecție</w:t>
+      </w:r>
+      <w:proofErr w:type="spellEnd"/>
+      <w:r>
+        <w:rPr>
+          <w:rFonts w:ascii="Times New Roman" w:hAnsi="Times New Roman" w:cs="Times New Roman"/>
+          <w:sz w:val="32"/>
+          <w:szCs w:val="32"/>
+          <w:lang w:val="en-US"/>
+        </w:rPr>
+        <w:t xml:space="preserve">, </w:t>
+      </w:r>
+      <w:proofErr w:type="spellStart"/>
+      <w:r>
+        <w:rPr>
+          <w:rFonts w:ascii="Times New Roman" w:hAnsi="Times New Roman" w:cs="Times New Roman"/>
+          <w:sz w:val="32"/>
+          <w:szCs w:val="32"/>
+          <w:lang w:val="en-US"/>
+        </w:rPr>
+        <w:t>numit</w:t>
+      </w:r>
+      <w:proofErr w:type="spellEnd"/>
+      <w:r>
+        <w:rPr>
+          <w:rFonts w:ascii="Times New Roman" w:hAnsi="Times New Roman" w:cs="Times New Roman"/>
+          <w:sz w:val="32"/>
+          <w:szCs w:val="32"/>
+          <w:lang w:val="en-US"/>
+        </w:rPr>
+        <w:t xml:space="preserve"> </w:t>
+      </w:r>
+      <w:proofErr w:type="spellStart"/>
+      <w:r>
+        <w:rPr>
+          <w:rFonts w:ascii="Times New Roman" w:hAnsi="Times New Roman" w:cs="Times New Roman"/>
+          <w:sz w:val="32"/>
+          <w:szCs w:val="32"/>
+          <w:lang w:val="en-US"/>
+        </w:rPr>
+        <w:t>adresă</w:t>
+      </w:r>
+      <w:proofErr w:type="spellEnd"/>
+      <w:r>
+        <w:rPr>
+          <w:rFonts w:ascii="Times New Roman" w:hAnsi="Times New Roman" w:cs="Times New Roman"/>
+          <w:sz w:val="32"/>
+          <w:szCs w:val="32"/>
+          <w:lang w:val="en-US"/>
+        </w:rPr>
+        <w:t xml:space="preserve">, </w:t>
+      </w:r>
+      <w:proofErr w:type="spellStart"/>
+      <w:r>
+        <w:rPr>
+          <w:rFonts w:ascii="Times New Roman" w:hAnsi="Times New Roman" w:cs="Times New Roman"/>
+          <w:sz w:val="32"/>
+          <w:szCs w:val="32"/>
+          <w:lang w:val="en-US"/>
+        </w:rPr>
+        <w:t>cuvânt</w:t>
+      </w:r>
+      <w:proofErr w:type="spellEnd"/>
+      <w:r>
+        <w:rPr>
+          <w:rFonts w:ascii="Times New Roman" w:hAnsi="Times New Roman" w:cs="Times New Roman"/>
+          <w:sz w:val="32"/>
+          <w:szCs w:val="32"/>
+          <w:lang w:val="en-US"/>
+        </w:rPr>
+        <w:t xml:space="preserve"> care are n </w:t>
+      </w:r>
+      <w:proofErr w:type="spellStart"/>
+      <w:r>
+        <w:rPr>
+          <w:rFonts w:ascii="Times New Roman" w:hAnsi="Times New Roman" w:cs="Times New Roman"/>
+          <w:sz w:val="32"/>
+          <w:szCs w:val="32"/>
+          <w:lang w:val="en-US"/>
+        </w:rPr>
+        <w:t>biți</w:t>
+      </w:r>
+      <w:proofErr w:type="spellEnd"/>
+      <w:r>
+        <w:rPr>
+          <w:rFonts w:ascii="Times New Roman" w:hAnsi="Times New Roman" w:cs="Times New Roman"/>
+          <w:sz w:val="32"/>
+          <w:szCs w:val="32"/>
+          <w:lang w:val="en-US"/>
+        </w:rPr>
+        <w:t>.</w:t>
+      </w:r>
+      <w:r>
+        <w:rPr>
+          <w:rFonts w:ascii="Times New Roman" w:hAnsi="Times New Roman" w:cs="Times New Roman"/>
+          <w:sz w:val="32"/>
+          <w:szCs w:val="32"/>
+          <w:lang w:val="en-US"/>
+        </w:rPr>
+        <w:t xml:space="preserve"> </w:t>
+      </w:r>
+      <w:proofErr w:type="spellStart"/>
+      <w:r>
+        <w:rPr>
+          <w:rFonts w:ascii="Times New Roman" w:hAnsi="Times New Roman" w:cs="Times New Roman"/>
+          <w:sz w:val="32"/>
+          <w:szCs w:val="32"/>
+          <w:lang w:val="en-US"/>
+        </w:rPr>
+        <w:t>Numărul</w:t>
+      </w:r>
+      <w:proofErr w:type="spellEnd"/>
+      <w:r>
+        <w:rPr>
+          <w:rFonts w:ascii="Times New Roman" w:hAnsi="Times New Roman" w:cs="Times New Roman"/>
+          <w:sz w:val="32"/>
+          <w:szCs w:val="32"/>
+          <w:lang w:val="en-US"/>
+        </w:rPr>
+        <w:t xml:space="preserve"> de </w:t>
+      </w:r>
+      <w:proofErr w:type="spellStart"/>
+      <w:r>
+        <w:rPr>
+          <w:rFonts w:ascii="Times New Roman" w:hAnsi="Times New Roman" w:cs="Times New Roman"/>
+          <w:sz w:val="32"/>
+          <w:szCs w:val="32"/>
+          <w:lang w:val="en-US"/>
+        </w:rPr>
+        <w:t>intrări</w:t>
+      </w:r>
+      <w:proofErr w:type="spellEnd"/>
+      <w:r>
+        <w:rPr>
+          <w:rFonts w:ascii="Times New Roman" w:hAnsi="Times New Roman" w:cs="Times New Roman"/>
+          <w:sz w:val="32"/>
+          <w:szCs w:val="32"/>
+          <w:lang w:val="en-US"/>
+        </w:rPr>
+        <w:t xml:space="preserve"> m </w:t>
+      </w:r>
+      <w:proofErr w:type="spellStart"/>
+      <w:r>
+        <w:rPr>
+          <w:rFonts w:ascii="Times New Roman" w:hAnsi="Times New Roman" w:cs="Times New Roman"/>
+          <w:sz w:val="32"/>
+          <w:szCs w:val="32"/>
+          <w:lang w:val="en-US"/>
+        </w:rPr>
+        <w:t>este</w:t>
+      </w:r>
+      <w:proofErr w:type="spellEnd"/>
+      <w:r>
+        <w:rPr>
+          <w:rFonts w:ascii="Times New Roman" w:hAnsi="Times New Roman" w:cs="Times New Roman"/>
+          <w:sz w:val="32"/>
+          <w:szCs w:val="32"/>
+          <w:lang w:val="en-US"/>
+        </w:rPr>
+        <w:t xml:space="preserve"> </w:t>
+      </w:r>
+      <w:proofErr w:type="spellStart"/>
+      <w:r>
+        <w:rPr>
+          <w:rFonts w:ascii="Times New Roman" w:hAnsi="Times New Roman" w:cs="Times New Roman"/>
+          <w:sz w:val="32"/>
+          <w:szCs w:val="32"/>
+          <w:lang w:val="en-US"/>
+        </w:rPr>
+        <w:t>egal</w:t>
+      </w:r>
+      <w:proofErr w:type="spellEnd"/>
+      <w:r>
+        <w:rPr>
+          <w:rFonts w:ascii="Times New Roman" w:hAnsi="Times New Roman" w:cs="Times New Roman"/>
+          <w:sz w:val="32"/>
+          <w:szCs w:val="32"/>
+          <w:lang w:val="en-US"/>
+        </w:rPr>
+        <w:t xml:space="preserve"> cu </w:t>
+      </w:r>
+      <w:proofErr w:type="spellStart"/>
+      <w:r>
+        <w:rPr>
+          <w:rFonts w:ascii="Times New Roman" w:hAnsi="Times New Roman" w:cs="Times New Roman"/>
+          <w:sz w:val="32"/>
+          <w:szCs w:val="32"/>
+          <w:lang w:val="en-US"/>
+        </w:rPr>
+        <w:t>numărul</w:t>
+      </w:r>
+      <w:proofErr w:type="spellEnd"/>
+      <w:r>
+        <w:rPr>
+          <w:rFonts w:ascii="Times New Roman" w:hAnsi="Times New Roman" w:cs="Times New Roman"/>
+          <w:sz w:val="32"/>
+          <w:szCs w:val="32"/>
+          <w:lang w:val="en-US"/>
+        </w:rPr>
+        <w:t xml:space="preserve"> </w:t>
+      </w:r>
+      <w:proofErr w:type="spellStart"/>
+      <w:r>
+        <w:rPr>
+          <w:rFonts w:ascii="Times New Roman" w:hAnsi="Times New Roman" w:cs="Times New Roman"/>
+          <w:sz w:val="32"/>
+          <w:szCs w:val="32"/>
+          <w:lang w:val="en-US"/>
+        </w:rPr>
+        <w:t>combinațiilor</w:t>
+      </w:r>
+      <w:proofErr w:type="spellEnd"/>
+      <w:r>
+        <w:rPr>
+          <w:rFonts w:ascii="Times New Roman" w:hAnsi="Times New Roman" w:cs="Times New Roman"/>
+          <w:sz w:val="32"/>
+          <w:szCs w:val="32"/>
+          <w:lang w:val="en-US"/>
+        </w:rPr>
+        <w:t xml:space="preserve"> </w:t>
+      </w:r>
+      <w:proofErr w:type="spellStart"/>
+      <w:r>
+        <w:rPr>
+          <w:rFonts w:ascii="Times New Roman" w:hAnsi="Times New Roman" w:cs="Times New Roman"/>
+          <w:sz w:val="32"/>
+          <w:szCs w:val="32"/>
+          <w:lang w:val="en-US"/>
+        </w:rPr>
+        <w:t>logice</w:t>
+      </w:r>
+      <w:proofErr w:type="spellEnd"/>
+      <w:r>
+        <w:rPr>
+          <w:rFonts w:ascii="Times New Roman" w:hAnsi="Times New Roman" w:cs="Times New Roman"/>
+          <w:sz w:val="32"/>
+          <w:szCs w:val="32"/>
+          <w:lang w:val="en-US"/>
+        </w:rPr>
+        <w:t xml:space="preserve"> de </w:t>
+      </w:r>
+      <w:proofErr w:type="spellStart"/>
+      <w:r>
+        <w:rPr>
+          <w:rFonts w:ascii="Times New Roman" w:hAnsi="Times New Roman" w:cs="Times New Roman"/>
+          <w:sz w:val="32"/>
+          <w:szCs w:val="32"/>
+          <w:lang w:val="en-US"/>
+        </w:rPr>
+        <w:t>adresă</w:t>
+      </w:r>
+      <w:proofErr w:type="spellEnd"/>
+      <w:r>
+        <w:rPr>
+          <w:rFonts w:ascii="Times New Roman" w:hAnsi="Times New Roman" w:cs="Times New Roman"/>
+          <w:sz w:val="32"/>
+          <w:szCs w:val="32"/>
+          <w:lang w:val="en-US"/>
+        </w:rPr>
+        <w:t xml:space="preserve"> 2*n a </w:t>
+      </w:r>
+      <w:proofErr w:type="spellStart"/>
+      <w:r>
+        <w:rPr>
+          <w:rFonts w:ascii="Times New Roman" w:hAnsi="Times New Roman" w:cs="Times New Roman"/>
+          <w:sz w:val="32"/>
+          <w:szCs w:val="32"/>
+          <w:lang w:val="en-US"/>
+        </w:rPr>
+        <w:t>cărora</w:t>
+      </w:r>
+      <w:proofErr w:type="spellEnd"/>
+      <w:r>
+        <w:rPr>
+          <w:rFonts w:ascii="Times New Roman" w:hAnsi="Times New Roman" w:cs="Times New Roman"/>
+          <w:sz w:val="32"/>
+          <w:szCs w:val="32"/>
+          <w:lang w:val="en-US"/>
+        </w:rPr>
+        <w:t xml:space="preserve"> </w:t>
+      </w:r>
+      <w:proofErr w:type="spellStart"/>
+      <w:r>
+        <w:rPr>
+          <w:rFonts w:ascii="Times New Roman" w:hAnsi="Times New Roman" w:cs="Times New Roman"/>
+          <w:sz w:val="32"/>
+          <w:szCs w:val="32"/>
+          <w:lang w:val="en-US"/>
+        </w:rPr>
+        <w:t>apariție</w:t>
+      </w:r>
+      <w:proofErr w:type="spellEnd"/>
+      <w:r>
+        <w:rPr>
+          <w:rFonts w:ascii="Times New Roman" w:hAnsi="Times New Roman" w:cs="Times New Roman"/>
+          <w:sz w:val="32"/>
+          <w:szCs w:val="32"/>
+          <w:lang w:val="en-US"/>
+        </w:rPr>
+        <w:t xml:space="preserve"> </w:t>
+      </w:r>
+      <w:proofErr w:type="spellStart"/>
+      <w:r>
+        <w:rPr>
+          <w:rFonts w:ascii="Times New Roman" w:hAnsi="Times New Roman" w:cs="Times New Roman"/>
+          <w:sz w:val="32"/>
+          <w:szCs w:val="32"/>
+          <w:lang w:val="en-US"/>
+        </w:rPr>
+        <w:t>urmează</w:t>
+      </w:r>
+      <w:proofErr w:type="spellEnd"/>
+      <w:r>
+        <w:rPr>
+          <w:rFonts w:ascii="Times New Roman" w:hAnsi="Times New Roman" w:cs="Times New Roman"/>
+          <w:sz w:val="32"/>
+          <w:szCs w:val="32"/>
+          <w:lang w:val="en-US"/>
+        </w:rPr>
+        <w:t xml:space="preserve"> </w:t>
+      </w:r>
+      <w:proofErr w:type="spellStart"/>
+      <w:r>
+        <w:rPr>
+          <w:rFonts w:ascii="Times New Roman" w:hAnsi="Times New Roman" w:cs="Times New Roman"/>
+          <w:sz w:val="32"/>
+          <w:szCs w:val="32"/>
+          <w:lang w:val="en-US"/>
+        </w:rPr>
+        <w:t>să</w:t>
+      </w:r>
+      <w:proofErr w:type="spellEnd"/>
+      <w:r>
+        <w:rPr>
+          <w:rFonts w:ascii="Times New Roman" w:hAnsi="Times New Roman" w:cs="Times New Roman"/>
+          <w:sz w:val="32"/>
+          <w:szCs w:val="32"/>
+          <w:lang w:val="en-US"/>
+        </w:rPr>
+        <w:t xml:space="preserve"> </w:t>
+      </w:r>
+      <w:proofErr w:type="spellStart"/>
+      <w:r>
+        <w:rPr>
+          <w:rFonts w:ascii="Times New Roman" w:hAnsi="Times New Roman" w:cs="Times New Roman"/>
+          <w:sz w:val="32"/>
+          <w:szCs w:val="32"/>
+          <w:lang w:val="en-US"/>
+        </w:rPr>
+        <w:t>autorizeze</w:t>
+      </w:r>
+      <w:proofErr w:type="spellEnd"/>
+      <w:r>
+        <w:rPr>
+          <w:rFonts w:ascii="Times New Roman" w:hAnsi="Times New Roman" w:cs="Times New Roman"/>
+          <w:sz w:val="32"/>
+          <w:szCs w:val="32"/>
+          <w:lang w:val="en-US"/>
+        </w:rPr>
+        <w:t xml:space="preserve"> </w:t>
+      </w:r>
+      <w:proofErr w:type="spellStart"/>
+      <w:r>
+        <w:rPr>
+          <w:rFonts w:ascii="Times New Roman" w:hAnsi="Times New Roman" w:cs="Times New Roman"/>
+          <w:sz w:val="32"/>
+          <w:szCs w:val="32"/>
+          <w:lang w:val="en-US"/>
+        </w:rPr>
+        <w:t>accesul</w:t>
+      </w:r>
+      <w:proofErr w:type="spellEnd"/>
+      <w:r>
+        <w:rPr>
+          <w:rFonts w:ascii="Times New Roman" w:hAnsi="Times New Roman" w:cs="Times New Roman"/>
+          <w:sz w:val="32"/>
+          <w:szCs w:val="32"/>
+          <w:lang w:val="en-US"/>
+        </w:rPr>
+        <w:t xml:space="preserve"> </w:t>
+      </w:r>
+      <w:proofErr w:type="spellStart"/>
+      <w:r>
+        <w:rPr>
+          <w:rFonts w:ascii="Times New Roman" w:hAnsi="Times New Roman" w:cs="Times New Roman"/>
+          <w:sz w:val="32"/>
+          <w:szCs w:val="32"/>
+          <w:lang w:val="en-US"/>
+        </w:rPr>
+        <w:t>succesiv</w:t>
+      </w:r>
+      <w:proofErr w:type="spellEnd"/>
+      <w:r>
+        <w:rPr>
+          <w:rFonts w:ascii="Times New Roman" w:hAnsi="Times New Roman" w:cs="Times New Roman"/>
+          <w:sz w:val="32"/>
+          <w:szCs w:val="32"/>
+          <w:lang w:val="en-US"/>
+        </w:rPr>
+        <w:t xml:space="preserve"> al </w:t>
+      </w:r>
+      <w:proofErr w:type="spellStart"/>
+      <w:r>
+        <w:rPr>
+          <w:rFonts w:ascii="Times New Roman" w:hAnsi="Times New Roman" w:cs="Times New Roman"/>
+          <w:sz w:val="32"/>
+          <w:szCs w:val="32"/>
+          <w:lang w:val="en-US"/>
+        </w:rPr>
+        <w:t>intrărilor</w:t>
+      </w:r>
+      <w:proofErr w:type="spellEnd"/>
+      <w:r>
+        <w:rPr>
+          <w:rFonts w:ascii="Times New Roman" w:hAnsi="Times New Roman" w:cs="Times New Roman"/>
+          <w:sz w:val="32"/>
+          <w:szCs w:val="32"/>
+          <w:lang w:val="en-US"/>
+        </w:rPr>
+        <w:t xml:space="preserve"> </w:t>
+      </w:r>
+      <w:proofErr w:type="spellStart"/>
+      <w:r>
+        <w:rPr>
+          <w:rFonts w:ascii="Times New Roman" w:hAnsi="Times New Roman" w:cs="Times New Roman"/>
+          <w:sz w:val="32"/>
+          <w:szCs w:val="32"/>
+          <w:lang w:val="en-US"/>
+        </w:rPr>
+        <w:t>către</w:t>
+      </w:r>
+      <w:proofErr w:type="spellEnd"/>
+      <w:r>
+        <w:rPr>
+          <w:rFonts w:ascii="Times New Roman" w:hAnsi="Times New Roman" w:cs="Times New Roman"/>
+          <w:sz w:val="32"/>
+          <w:szCs w:val="32"/>
+          <w:lang w:val="en-US"/>
+        </w:rPr>
+        <w:t xml:space="preserve"> </w:t>
+      </w:r>
+      <w:proofErr w:type="spellStart"/>
+      <w:r>
+        <w:rPr>
+          <w:rFonts w:ascii="Times New Roman" w:hAnsi="Times New Roman" w:cs="Times New Roman"/>
+          <w:sz w:val="32"/>
+          <w:szCs w:val="32"/>
+          <w:lang w:val="en-US"/>
+        </w:rPr>
+        <w:t>ieșire</w:t>
+      </w:r>
+      <w:proofErr w:type="spellEnd"/>
       <w:r>
         <w:rPr>
           <w:rFonts w:ascii="Times New Roman" w:hAnsi="Times New Roman" w:cs="Times New Roman"/>
@@ -781,7 +2327,7 @@
           <w:noProof/>
           <w:sz w:val="32"/>
           <w:szCs w:val="32"/>
-          <w:lang w:eastAsia="ru-RU"/>
+          <w:lang w:val="en-US"/>
         </w:rPr>
         <w:drawing>
           <wp:inline distT="0" distB="0" distL="0" distR="0">
@@ -799,7 +2345,7 @@
                     <pic:cNvPicPr/>
                   </pic:nvPicPr>
                   <pic:blipFill>
-                    <a:blip r:embed="rId7">
+                    <a:blip r:embed="rId6">
                       <a:extLst>
                         <a:ext uri="{28A0092B-C50C-407E-A947-70E740481C1C}">
                           <a14:useLocalDpi xmlns:a14="http://schemas.microsoft.com/office/drawing/2010/main" val="0"/>
@@ -835,14 +2381,669 @@
           <w:lang w:val="en-US"/>
         </w:rPr>
       </w:pPr>
-      <w:r>
-        <w:rPr>
-          <w:rFonts w:ascii="Times New Roman" w:hAnsi="Times New Roman" w:cs="Times New Roman"/>
-          <w:sz w:val="32"/>
-          <w:szCs w:val="32"/>
-          <w:lang w:val="en-US"/>
-        </w:rPr>
-        <w:t>În funcție de poziția comutatorului K la ieșirea Y va fi transmis semnalul uneia din intrările de date I. Poziția comutatorului este comandată de nivelul logic al intrărilor de selecție (An), care formează adresa unei anumite intrări de date. Multiplexorul mai este prevăzut cu o intrare de autorizare E, care permite funcționare sau blocarea lui.</w:t>
+      <w:proofErr w:type="spellStart"/>
+      <w:r>
+        <w:rPr>
+          <w:rFonts w:ascii="Times New Roman" w:hAnsi="Times New Roman" w:cs="Times New Roman"/>
+          <w:sz w:val="32"/>
+          <w:szCs w:val="32"/>
+          <w:lang w:val="en-US"/>
+        </w:rPr>
+        <w:t>În</w:t>
+      </w:r>
+      <w:proofErr w:type="spellEnd"/>
+      <w:r>
+        <w:rPr>
+          <w:rFonts w:ascii="Times New Roman" w:hAnsi="Times New Roman" w:cs="Times New Roman"/>
+          <w:sz w:val="32"/>
+          <w:szCs w:val="32"/>
+          <w:lang w:val="en-US"/>
+        </w:rPr>
+        <w:t xml:space="preserve"> </w:t>
+      </w:r>
+      <w:proofErr w:type="spellStart"/>
+      <w:r>
+        <w:rPr>
+          <w:rFonts w:ascii="Times New Roman" w:hAnsi="Times New Roman" w:cs="Times New Roman"/>
+          <w:sz w:val="32"/>
+          <w:szCs w:val="32"/>
+          <w:lang w:val="en-US"/>
+        </w:rPr>
+        <w:t>funcție</w:t>
+      </w:r>
+      <w:proofErr w:type="spellEnd"/>
+      <w:r>
+        <w:rPr>
+          <w:rFonts w:ascii="Times New Roman" w:hAnsi="Times New Roman" w:cs="Times New Roman"/>
+          <w:sz w:val="32"/>
+          <w:szCs w:val="32"/>
+          <w:lang w:val="en-US"/>
+        </w:rPr>
+        <w:t xml:space="preserve"> de </w:t>
+      </w:r>
+      <w:proofErr w:type="spellStart"/>
+      <w:r>
+        <w:rPr>
+          <w:rFonts w:ascii="Times New Roman" w:hAnsi="Times New Roman" w:cs="Times New Roman"/>
+          <w:sz w:val="32"/>
+          <w:szCs w:val="32"/>
+          <w:lang w:val="en-US"/>
+        </w:rPr>
+        <w:t>poziția</w:t>
+      </w:r>
+      <w:proofErr w:type="spellEnd"/>
+      <w:r>
+        <w:rPr>
+          <w:rFonts w:ascii="Times New Roman" w:hAnsi="Times New Roman" w:cs="Times New Roman"/>
+          <w:sz w:val="32"/>
+          <w:szCs w:val="32"/>
+          <w:lang w:val="en-US"/>
+        </w:rPr>
+        <w:t xml:space="preserve"> </w:t>
+      </w:r>
+      <w:proofErr w:type="spellStart"/>
+      <w:r>
+        <w:rPr>
+          <w:rFonts w:ascii="Times New Roman" w:hAnsi="Times New Roman" w:cs="Times New Roman"/>
+          <w:sz w:val="32"/>
+          <w:szCs w:val="32"/>
+          <w:lang w:val="en-US"/>
+        </w:rPr>
+        <w:t>comutatorului</w:t>
+      </w:r>
+      <w:proofErr w:type="spellEnd"/>
+      <w:r>
+        <w:rPr>
+          <w:rFonts w:ascii="Times New Roman" w:hAnsi="Times New Roman" w:cs="Times New Roman"/>
+          <w:sz w:val="32"/>
+          <w:szCs w:val="32"/>
+          <w:lang w:val="en-US"/>
+        </w:rPr>
+        <w:t xml:space="preserve"> K la </w:t>
+      </w:r>
+      <w:proofErr w:type="spellStart"/>
+      <w:r>
+        <w:rPr>
+          <w:rFonts w:ascii="Times New Roman" w:hAnsi="Times New Roman" w:cs="Times New Roman"/>
+          <w:sz w:val="32"/>
+          <w:szCs w:val="32"/>
+          <w:lang w:val="en-US"/>
+        </w:rPr>
+        <w:t>ieșirea</w:t>
+      </w:r>
+      <w:proofErr w:type="spellEnd"/>
+      <w:r>
+        <w:rPr>
+          <w:rFonts w:ascii="Times New Roman" w:hAnsi="Times New Roman" w:cs="Times New Roman"/>
+          <w:sz w:val="32"/>
+          <w:szCs w:val="32"/>
+          <w:lang w:val="en-US"/>
+        </w:rPr>
+        <w:t xml:space="preserve"> Y </w:t>
+      </w:r>
+      <w:proofErr w:type="spellStart"/>
+      <w:proofErr w:type="gramStart"/>
+      <w:r>
+        <w:rPr>
+          <w:rFonts w:ascii="Times New Roman" w:hAnsi="Times New Roman" w:cs="Times New Roman"/>
+          <w:sz w:val="32"/>
+          <w:szCs w:val="32"/>
+          <w:lang w:val="en-US"/>
+        </w:rPr>
+        <w:t>va</w:t>
+      </w:r>
+      <w:proofErr w:type="spellEnd"/>
+      <w:proofErr w:type="gramEnd"/>
+      <w:r>
+        <w:rPr>
+          <w:rFonts w:ascii="Times New Roman" w:hAnsi="Times New Roman" w:cs="Times New Roman"/>
+          <w:sz w:val="32"/>
+          <w:szCs w:val="32"/>
+          <w:lang w:val="en-US"/>
+        </w:rPr>
+        <w:t xml:space="preserve"> fi </w:t>
+      </w:r>
+      <w:proofErr w:type="spellStart"/>
+      <w:r>
+        <w:rPr>
+          <w:rFonts w:ascii="Times New Roman" w:hAnsi="Times New Roman" w:cs="Times New Roman"/>
+          <w:sz w:val="32"/>
+          <w:szCs w:val="32"/>
+          <w:lang w:val="en-US"/>
+        </w:rPr>
+        <w:t>transmis</w:t>
+      </w:r>
+      <w:proofErr w:type="spellEnd"/>
+      <w:r>
+        <w:rPr>
+          <w:rFonts w:ascii="Times New Roman" w:hAnsi="Times New Roman" w:cs="Times New Roman"/>
+          <w:sz w:val="32"/>
+          <w:szCs w:val="32"/>
+          <w:lang w:val="en-US"/>
+        </w:rPr>
+        <w:t xml:space="preserve"> </w:t>
+      </w:r>
+      <w:proofErr w:type="spellStart"/>
+      <w:r>
+        <w:rPr>
+          <w:rFonts w:ascii="Times New Roman" w:hAnsi="Times New Roman" w:cs="Times New Roman"/>
+          <w:sz w:val="32"/>
+          <w:szCs w:val="32"/>
+          <w:lang w:val="en-US"/>
+        </w:rPr>
+        <w:t>semnalul</w:t>
+      </w:r>
+      <w:proofErr w:type="spellEnd"/>
+      <w:r>
+        <w:rPr>
+          <w:rFonts w:ascii="Times New Roman" w:hAnsi="Times New Roman" w:cs="Times New Roman"/>
+          <w:sz w:val="32"/>
+          <w:szCs w:val="32"/>
+          <w:lang w:val="en-US"/>
+        </w:rPr>
+        <w:t xml:space="preserve"> </w:t>
+      </w:r>
+      <w:proofErr w:type="spellStart"/>
+      <w:r>
+        <w:rPr>
+          <w:rFonts w:ascii="Times New Roman" w:hAnsi="Times New Roman" w:cs="Times New Roman"/>
+          <w:sz w:val="32"/>
+          <w:szCs w:val="32"/>
+          <w:lang w:val="en-US"/>
+        </w:rPr>
+        <w:t>uneia</w:t>
+      </w:r>
+      <w:proofErr w:type="spellEnd"/>
+      <w:r>
+        <w:rPr>
+          <w:rFonts w:ascii="Times New Roman" w:hAnsi="Times New Roman" w:cs="Times New Roman"/>
+          <w:sz w:val="32"/>
+          <w:szCs w:val="32"/>
+          <w:lang w:val="en-US"/>
+        </w:rPr>
+        <w:t xml:space="preserve"> din </w:t>
+      </w:r>
+      <w:proofErr w:type="spellStart"/>
+      <w:r>
+        <w:rPr>
+          <w:rFonts w:ascii="Times New Roman" w:hAnsi="Times New Roman" w:cs="Times New Roman"/>
+          <w:sz w:val="32"/>
+          <w:szCs w:val="32"/>
+          <w:lang w:val="en-US"/>
+        </w:rPr>
+        <w:t>intrările</w:t>
+      </w:r>
+      <w:proofErr w:type="spellEnd"/>
+      <w:r>
+        <w:rPr>
+          <w:rFonts w:ascii="Times New Roman" w:hAnsi="Times New Roman" w:cs="Times New Roman"/>
+          <w:sz w:val="32"/>
+          <w:szCs w:val="32"/>
+          <w:lang w:val="en-US"/>
+        </w:rPr>
+        <w:t xml:space="preserve"> de date I. </w:t>
+      </w:r>
+      <w:proofErr w:type="spellStart"/>
+      <w:r>
+        <w:rPr>
+          <w:rFonts w:ascii="Times New Roman" w:hAnsi="Times New Roman" w:cs="Times New Roman"/>
+          <w:sz w:val="32"/>
+          <w:szCs w:val="32"/>
+          <w:lang w:val="en-US"/>
+        </w:rPr>
+        <w:t>Poziția</w:t>
+      </w:r>
+      <w:proofErr w:type="spellEnd"/>
+      <w:r>
+        <w:rPr>
+          <w:rFonts w:ascii="Times New Roman" w:hAnsi="Times New Roman" w:cs="Times New Roman"/>
+          <w:sz w:val="32"/>
+          <w:szCs w:val="32"/>
+          <w:lang w:val="en-US"/>
+        </w:rPr>
+        <w:t xml:space="preserve"> </w:t>
+      </w:r>
+      <w:proofErr w:type="spellStart"/>
+      <w:r>
+        <w:rPr>
+          <w:rFonts w:ascii="Times New Roman" w:hAnsi="Times New Roman" w:cs="Times New Roman"/>
+          <w:sz w:val="32"/>
+          <w:szCs w:val="32"/>
+          <w:lang w:val="en-US"/>
+        </w:rPr>
+        <w:t>comutatorului</w:t>
+      </w:r>
+      <w:proofErr w:type="spellEnd"/>
+      <w:r>
+        <w:rPr>
+          <w:rFonts w:ascii="Times New Roman" w:hAnsi="Times New Roman" w:cs="Times New Roman"/>
+          <w:sz w:val="32"/>
+          <w:szCs w:val="32"/>
+          <w:lang w:val="en-US"/>
+        </w:rPr>
+        <w:t xml:space="preserve"> </w:t>
+      </w:r>
+      <w:proofErr w:type="spellStart"/>
+      <w:r>
+        <w:rPr>
+          <w:rFonts w:ascii="Times New Roman" w:hAnsi="Times New Roman" w:cs="Times New Roman"/>
+          <w:sz w:val="32"/>
+          <w:szCs w:val="32"/>
+          <w:lang w:val="en-US"/>
+        </w:rPr>
+        <w:t>este</w:t>
+      </w:r>
+      <w:proofErr w:type="spellEnd"/>
+      <w:r>
+        <w:rPr>
+          <w:rFonts w:ascii="Times New Roman" w:hAnsi="Times New Roman" w:cs="Times New Roman"/>
+          <w:sz w:val="32"/>
+          <w:szCs w:val="32"/>
+          <w:lang w:val="en-US"/>
+        </w:rPr>
+        <w:t xml:space="preserve"> </w:t>
+      </w:r>
+      <w:proofErr w:type="spellStart"/>
+      <w:r>
+        <w:rPr>
+          <w:rFonts w:ascii="Times New Roman" w:hAnsi="Times New Roman" w:cs="Times New Roman"/>
+          <w:sz w:val="32"/>
+          <w:szCs w:val="32"/>
+          <w:lang w:val="en-US"/>
+        </w:rPr>
+        <w:t>comandată</w:t>
+      </w:r>
+      <w:proofErr w:type="spellEnd"/>
+      <w:r>
+        <w:rPr>
+          <w:rFonts w:ascii="Times New Roman" w:hAnsi="Times New Roman" w:cs="Times New Roman"/>
+          <w:sz w:val="32"/>
+          <w:szCs w:val="32"/>
+          <w:lang w:val="en-US"/>
+        </w:rPr>
+        <w:t xml:space="preserve"> de </w:t>
+      </w:r>
+      <w:proofErr w:type="spellStart"/>
+      <w:r>
+        <w:rPr>
+          <w:rFonts w:ascii="Times New Roman" w:hAnsi="Times New Roman" w:cs="Times New Roman"/>
+          <w:sz w:val="32"/>
+          <w:szCs w:val="32"/>
+          <w:lang w:val="en-US"/>
+        </w:rPr>
+        <w:t>nivelul</w:t>
+      </w:r>
+      <w:proofErr w:type="spellEnd"/>
+      <w:r>
+        <w:rPr>
+          <w:rFonts w:ascii="Times New Roman" w:hAnsi="Times New Roman" w:cs="Times New Roman"/>
+          <w:sz w:val="32"/>
+          <w:szCs w:val="32"/>
+          <w:lang w:val="en-US"/>
+        </w:rPr>
+        <w:t xml:space="preserve"> logic al </w:t>
+      </w:r>
+      <w:proofErr w:type="spellStart"/>
+      <w:r>
+        <w:rPr>
+          <w:rFonts w:ascii="Times New Roman" w:hAnsi="Times New Roman" w:cs="Times New Roman"/>
+          <w:sz w:val="32"/>
+          <w:szCs w:val="32"/>
+          <w:lang w:val="en-US"/>
+        </w:rPr>
+        <w:t>intrărilor</w:t>
+      </w:r>
+      <w:proofErr w:type="spellEnd"/>
+      <w:r>
+        <w:rPr>
+          <w:rFonts w:ascii="Times New Roman" w:hAnsi="Times New Roman" w:cs="Times New Roman"/>
+          <w:sz w:val="32"/>
+          <w:szCs w:val="32"/>
+          <w:lang w:val="en-US"/>
+        </w:rPr>
+        <w:t xml:space="preserve"> de </w:t>
+      </w:r>
+      <w:proofErr w:type="spellStart"/>
+      <w:r>
+        <w:rPr>
+          <w:rFonts w:ascii="Times New Roman" w:hAnsi="Times New Roman" w:cs="Times New Roman"/>
+          <w:sz w:val="32"/>
+          <w:szCs w:val="32"/>
+          <w:lang w:val="en-US"/>
+        </w:rPr>
+        <w:t>selecție</w:t>
+      </w:r>
+      <w:proofErr w:type="spellEnd"/>
+      <w:r>
+        <w:rPr>
+          <w:rFonts w:ascii="Times New Roman" w:hAnsi="Times New Roman" w:cs="Times New Roman"/>
+          <w:sz w:val="32"/>
+          <w:szCs w:val="32"/>
+          <w:lang w:val="en-US"/>
+        </w:rPr>
+        <w:t xml:space="preserve"> (An), care </w:t>
+      </w:r>
+      <w:proofErr w:type="spellStart"/>
+      <w:r>
+        <w:rPr>
+          <w:rFonts w:ascii="Times New Roman" w:hAnsi="Times New Roman" w:cs="Times New Roman"/>
+          <w:sz w:val="32"/>
+          <w:szCs w:val="32"/>
+          <w:lang w:val="en-US"/>
+        </w:rPr>
+        <w:t>formează</w:t>
+      </w:r>
+      <w:proofErr w:type="spellEnd"/>
+      <w:r>
+        <w:rPr>
+          <w:rFonts w:ascii="Times New Roman" w:hAnsi="Times New Roman" w:cs="Times New Roman"/>
+          <w:sz w:val="32"/>
+          <w:szCs w:val="32"/>
+          <w:lang w:val="en-US"/>
+        </w:rPr>
+        <w:t xml:space="preserve"> </w:t>
+      </w:r>
+      <w:proofErr w:type="spellStart"/>
+      <w:r>
+        <w:rPr>
+          <w:rFonts w:ascii="Times New Roman" w:hAnsi="Times New Roman" w:cs="Times New Roman"/>
+          <w:sz w:val="32"/>
+          <w:szCs w:val="32"/>
+          <w:lang w:val="en-US"/>
+        </w:rPr>
+        <w:t>adresa</w:t>
+      </w:r>
+      <w:proofErr w:type="spellEnd"/>
+      <w:r>
+        <w:rPr>
+          <w:rFonts w:ascii="Times New Roman" w:hAnsi="Times New Roman" w:cs="Times New Roman"/>
+          <w:sz w:val="32"/>
+          <w:szCs w:val="32"/>
+          <w:lang w:val="en-US"/>
+        </w:rPr>
+        <w:t xml:space="preserve"> </w:t>
+      </w:r>
+      <w:proofErr w:type="spellStart"/>
+      <w:r>
+        <w:rPr>
+          <w:rFonts w:ascii="Times New Roman" w:hAnsi="Times New Roman" w:cs="Times New Roman"/>
+          <w:sz w:val="32"/>
+          <w:szCs w:val="32"/>
+          <w:lang w:val="en-US"/>
+        </w:rPr>
+        <w:t>unei</w:t>
+      </w:r>
+      <w:proofErr w:type="spellEnd"/>
+      <w:r>
+        <w:rPr>
+          <w:rFonts w:ascii="Times New Roman" w:hAnsi="Times New Roman" w:cs="Times New Roman"/>
+          <w:sz w:val="32"/>
+          <w:szCs w:val="32"/>
+          <w:lang w:val="en-US"/>
+        </w:rPr>
+        <w:t xml:space="preserve"> </w:t>
+      </w:r>
+      <w:proofErr w:type="spellStart"/>
+      <w:r>
+        <w:rPr>
+          <w:rFonts w:ascii="Times New Roman" w:hAnsi="Times New Roman" w:cs="Times New Roman"/>
+          <w:sz w:val="32"/>
+          <w:szCs w:val="32"/>
+          <w:lang w:val="en-US"/>
+        </w:rPr>
+        <w:t>anumite</w:t>
+      </w:r>
+      <w:proofErr w:type="spellEnd"/>
+      <w:r>
+        <w:rPr>
+          <w:rFonts w:ascii="Times New Roman" w:hAnsi="Times New Roman" w:cs="Times New Roman"/>
+          <w:sz w:val="32"/>
+          <w:szCs w:val="32"/>
+          <w:lang w:val="en-US"/>
+        </w:rPr>
+        <w:t xml:space="preserve"> </w:t>
+      </w:r>
+      <w:proofErr w:type="spellStart"/>
+      <w:r>
+        <w:rPr>
+          <w:rFonts w:ascii="Times New Roman" w:hAnsi="Times New Roman" w:cs="Times New Roman"/>
+          <w:sz w:val="32"/>
+          <w:szCs w:val="32"/>
+          <w:lang w:val="en-US"/>
+        </w:rPr>
+        <w:t>intrări</w:t>
+      </w:r>
+      <w:proofErr w:type="spellEnd"/>
+      <w:r>
+        <w:rPr>
+          <w:rFonts w:ascii="Times New Roman" w:hAnsi="Times New Roman" w:cs="Times New Roman"/>
+          <w:sz w:val="32"/>
+          <w:szCs w:val="32"/>
+          <w:lang w:val="en-US"/>
+        </w:rPr>
+        <w:t xml:space="preserve"> de date. </w:t>
+      </w:r>
+      <w:proofErr w:type="spellStart"/>
+      <w:r>
+        <w:rPr>
+          <w:rFonts w:ascii="Times New Roman" w:hAnsi="Times New Roman" w:cs="Times New Roman"/>
+          <w:sz w:val="32"/>
+          <w:szCs w:val="32"/>
+          <w:lang w:val="en-US"/>
+        </w:rPr>
+        <w:t>Multiplexorul</w:t>
+      </w:r>
+      <w:proofErr w:type="spellEnd"/>
+      <w:r>
+        <w:rPr>
+          <w:rFonts w:ascii="Times New Roman" w:hAnsi="Times New Roman" w:cs="Times New Roman"/>
+          <w:sz w:val="32"/>
+          <w:szCs w:val="32"/>
+          <w:lang w:val="en-US"/>
+        </w:rPr>
+        <w:t xml:space="preserve"> </w:t>
+      </w:r>
+      <w:proofErr w:type="spellStart"/>
+      <w:r>
+        <w:rPr>
+          <w:rFonts w:ascii="Times New Roman" w:hAnsi="Times New Roman" w:cs="Times New Roman"/>
+          <w:sz w:val="32"/>
+          <w:szCs w:val="32"/>
+          <w:lang w:val="en-US"/>
+        </w:rPr>
+        <w:t>mai</w:t>
+      </w:r>
+      <w:proofErr w:type="spellEnd"/>
+      <w:r>
+        <w:rPr>
+          <w:rFonts w:ascii="Times New Roman" w:hAnsi="Times New Roman" w:cs="Times New Roman"/>
+          <w:sz w:val="32"/>
+          <w:szCs w:val="32"/>
+          <w:lang w:val="en-US"/>
+        </w:rPr>
+        <w:t xml:space="preserve"> </w:t>
+      </w:r>
+      <w:proofErr w:type="spellStart"/>
+      <w:proofErr w:type="gramStart"/>
+      <w:r>
+        <w:rPr>
+          <w:rFonts w:ascii="Times New Roman" w:hAnsi="Times New Roman" w:cs="Times New Roman"/>
+          <w:sz w:val="32"/>
+          <w:szCs w:val="32"/>
+          <w:lang w:val="en-US"/>
+        </w:rPr>
+        <w:t>este</w:t>
+      </w:r>
+      <w:proofErr w:type="spellEnd"/>
+      <w:proofErr w:type="gramEnd"/>
+      <w:r>
+        <w:rPr>
+          <w:rFonts w:ascii="Times New Roman" w:hAnsi="Times New Roman" w:cs="Times New Roman"/>
+          <w:sz w:val="32"/>
+          <w:szCs w:val="32"/>
+          <w:lang w:val="en-US"/>
+        </w:rPr>
+        <w:t xml:space="preserve"> </w:t>
+      </w:r>
+      <w:proofErr w:type="spellStart"/>
+      <w:r>
+        <w:rPr>
+          <w:rFonts w:ascii="Times New Roman" w:hAnsi="Times New Roman" w:cs="Times New Roman"/>
+          <w:sz w:val="32"/>
+          <w:szCs w:val="32"/>
+          <w:lang w:val="en-US"/>
+        </w:rPr>
+        <w:t>prevăzut</w:t>
+      </w:r>
+      <w:proofErr w:type="spellEnd"/>
+      <w:r>
+        <w:rPr>
+          <w:rFonts w:ascii="Times New Roman" w:hAnsi="Times New Roman" w:cs="Times New Roman"/>
+          <w:sz w:val="32"/>
+          <w:szCs w:val="32"/>
+          <w:lang w:val="en-US"/>
+        </w:rPr>
+        <w:t xml:space="preserve"> cu o </w:t>
+      </w:r>
+      <w:proofErr w:type="spellStart"/>
+      <w:r>
+        <w:rPr>
+          <w:rFonts w:ascii="Times New Roman" w:hAnsi="Times New Roman" w:cs="Times New Roman"/>
+          <w:sz w:val="32"/>
+          <w:szCs w:val="32"/>
+          <w:lang w:val="en-US"/>
+        </w:rPr>
+        <w:t>intrare</w:t>
+      </w:r>
+      <w:proofErr w:type="spellEnd"/>
+      <w:r>
+        <w:rPr>
+          <w:rFonts w:ascii="Times New Roman" w:hAnsi="Times New Roman" w:cs="Times New Roman"/>
+          <w:sz w:val="32"/>
+          <w:szCs w:val="32"/>
+          <w:lang w:val="en-US"/>
+        </w:rPr>
+        <w:t xml:space="preserve"> de </w:t>
+      </w:r>
+      <w:proofErr w:type="spellStart"/>
+      <w:r>
+        <w:rPr>
+          <w:rFonts w:ascii="Times New Roman" w:hAnsi="Times New Roman" w:cs="Times New Roman"/>
+          <w:sz w:val="32"/>
+          <w:szCs w:val="32"/>
+          <w:lang w:val="en-US"/>
+        </w:rPr>
+        <w:t>autorizare</w:t>
+      </w:r>
+      <w:proofErr w:type="spellEnd"/>
+      <w:r>
+        <w:rPr>
+          <w:rFonts w:ascii="Times New Roman" w:hAnsi="Times New Roman" w:cs="Times New Roman"/>
+          <w:sz w:val="32"/>
+          <w:szCs w:val="32"/>
+          <w:lang w:val="en-US"/>
+        </w:rPr>
+        <w:t xml:space="preserve"> E, care </w:t>
+      </w:r>
+      <w:proofErr w:type="spellStart"/>
+      <w:r>
+        <w:rPr>
+          <w:rFonts w:ascii="Times New Roman" w:hAnsi="Times New Roman" w:cs="Times New Roman"/>
+          <w:sz w:val="32"/>
+          <w:szCs w:val="32"/>
+          <w:lang w:val="en-US"/>
+        </w:rPr>
+        <w:t>permite</w:t>
+      </w:r>
+      <w:proofErr w:type="spellEnd"/>
+      <w:r>
+        <w:rPr>
+          <w:rFonts w:ascii="Times New Roman" w:hAnsi="Times New Roman" w:cs="Times New Roman"/>
+          <w:sz w:val="32"/>
+          <w:szCs w:val="32"/>
+          <w:lang w:val="en-US"/>
+        </w:rPr>
+        <w:t xml:space="preserve"> </w:t>
+      </w:r>
+      <w:proofErr w:type="spellStart"/>
+      <w:r>
+        <w:rPr>
+          <w:rFonts w:ascii="Times New Roman" w:hAnsi="Times New Roman" w:cs="Times New Roman"/>
+          <w:sz w:val="32"/>
+          <w:szCs w:val="32"/>
+          <w:lang w:val="en-US"/>
+        </w:rPr>
+        <w:t>funcționare</w:t>
+      </w:r>
+      <w:proofErr w:type="spellEnd"/>
+      <w:r>
+        <w:rPr>
+          <w:rFonts w:ascii="Times New Roman" w:hAnsi="Times New Roman" w:cs="Times New Roman"/>
+          <w:sz w:val="32"/>
+          <w:szCs w:val="32"/>
+          <w:lang w:val="en-US"/>
+        </w:rPr>
+        <w:t xml:space="preserve"> </w:t>
+      </w:r>
+      <w:proofErr w:type="spellStart"/>
+      <w:r>
+        <w:rPr>
+          <w:rFonts w:ascii="Times New Roman" w:hAnsi="Times New Roman" w:cs="Times New Roman"/>
+          <w:sz w:val="32"/>
+          <w:szCs w:val="32"/>
+          <w:lang w:val="en-US"/>
+        </w:rPr>
+        <w:t>sau</w:t>
+      </w:r>
+      <w:proofErr w:type="spellEnd"/>
+      <w:r>
+        <w:rPr>
+          <w:rFonts w:ascii="Times New Roman" w:hAnsi="Times New Roman" w:cs="Times New Roman"/>
+          <w:sz w:val="32"/>
+          <w:szCs w:val="32"/>
+          <w:lang w:val="en-US"/>
+        </w:rPr>
+        <w:t xml:space="preserve"> </w:t>
+      </w:r>
+      <w:proofErr w:type="spellStart"/>
+      <w:r>
+        <w:rPr>
+          <w:rFonts w:ascii="Times New Roman" w:hAnsi="Times New Roman" w:cs="Times New Roman"/>
+          <w:sz w:val="32"/>
+          <w:szCs w:val="32"/>
+          <w:lang w:val="en-US"/>
+        </w:rPr>
+        <w:t>blocarea</w:t>
+      </w:r>
+      <w:proofErr w:type="spellEnd"/>
+      <w:r>
+        <w:rPr>
+          <w:rFonts w:ascii="Times New Roman" w:hAnsi="Times New Roman" w:cs="Times New Roman"/>
+          <w:sz w:val="32"/>
+          <w:szCs w:val="32"/>
+          <w:lang w:val="en-US"/>
+        </w:rPr>
+        <w:t xml:space="preserve"> </w:t>
+      </w:r>
+      <w:proofErr w:type="spellStart"/>
+      <w:r>
+        <w:rPr>
+          <w:rFonts w:ascii="Times New Roman" w:hAnsi="Times New Roman" w:cs="Times New Roman"/>
+          <w:sz w:val="32"/>
+          <w:szCs w:val="32"/>
+          <w:lang w:val="en-US"/>
+        </w:rPr>
+        <w:t>lui</w:t>
+      </w:r>
+      <w:proofErr w:type="spellEnd"/>
+      <w:r>
+        <w:rPr>
+          <w:rFonts w:ascii="Times New Roman" w:hAnsi="Times New Roman" w:cs="Times New Roman"/>
+          <w:sz w:val="32"/>
+          <w:szCs w:val="32"/>
+          <w:lang w:val="en-US"/>
+        </w:rPr>
+        <w:t>.</w:t>
       </w:r>
     </w:p>
     <w:p>
@@ -854,6 +3055,7 @@
           <w:lang w:val="en-US"/>
         </w:rPr>
       </w:pPr>
+      <w:proofErr w:type="spellStart"/>
       <w:r>
         <w:rPr>
           <w:rFonts w:ascii="Times New Roman" w:hAnsi="Times New Roman" w:cs="Times New Roman"/>
@@ -862,8 +3064,9 @@
           <w:szCs w:val="32"/>
           <w:lang w:val="en-US"/>
         </w:rPr>
-        <w:t>În practică se utilizează următoarele</w:t>
-      </w:r>
+        <w:t>În</w:t>
+      </w:r>
+      <w:proofErr w:type="spellEnd"/>
       <w:r>
         <w:rPr>
           <w:rFonts w:ascii="Times New Roman" w:hAnsi="Times New Roman" w:cs="Times New Roman"/>
@@ -872,8 +3075,98 @@
           <w:szCs w:val="32"/>
           <w:lang w:val="en-US"/>
         </w:rPr>
-        <w:t xml:space="preserve"> tipuri:</w:t>
-      </w:r>
+        <w:t xml:space="preserve"> </w:t>
+      </w:r>
+      <w:proofErr w:type="spellStart"/>
+      <w:r>
+        <w:rPr>
+          <w:rFonts w:ascii="Times New Roman" w:hAnsi="Times New Roman" w:cs="Times New Roman"/>
+          <w:b/>
+          <w:sz w:val="32"/>
+          <w:szCs w:val="32"/>
+          <w:lang w:val="en-US"/>
+        </w:rPr>
+        <w:t>practică</w:t>
+      </w:r>
+      <w:proofErr w:type="spellEnd"/>
+      <w:r>
+        <w:rPr>
+          <w:rFonts w:ascii="Times New Roman" w:hAnsi="Times New Roman" w:cs="Times New Roman"/>
+          <w:b/>
+          <w:sz w:val="32"/>
+          <w:szCs w:val="32"/>
+          <w:lang w:val="en-US"/>
+        </w:rPr>
+        <w:t xml:space="preserve"> se </w:t>
+      </w:r>
+      <w:proofErr w:type="spellStart"/>
+      <w:r>
+        <w:rPr>
+          <w:rFonts w:ascii="Times New Roman" w:hAnsi="Times New Roman" w:cs="Times New Roman"/>
+          <w:b/>
+          <w:sz w:val="32"/>
+          <w:szCs w:val="32"/>
+          <w:lang w:val="en-US"/>
+        </w:rPr>
+        <w:t>utilizează</w:t>
+      </w:r>
+      <w:proofErr w:type="spellEnd"/>
+      <w:r>
+        <w:rPr>
+          <w:rFonts w:ascii="Times New Roman" w:hAnsi="Times New Roman" w:cs="Times New Roman"/>
+          <w:b/>
+          <w:sz w:val="32"/>
+          <w:szCs w:val="32"/>
+          <w:lang w:val="en-US"/>
+        </w:rPr>
+        <w:t xml:space="preserve"> </w:t>
+      </w:r>
+      <w:proofErr w:type="spellStart"/>
+      <w:r>
+        <w:rPr>
+          <w:rFonts w:ascii="Times New Roman" w:hAnsi="Times New Roman" w:cs="Times New Roman"/>
+          <w:b/>
+          <w:sz w:val="32"/>
+          <w:szCs w:val="32"/>
+          <w:lang w:val="en-US"/>
+        </w:rPr>
+        <w:t>următoarele</w:t>
+      </w:r>
+      <w:proofErr w:type="spellEnd"/>
+      <w:r>
+        <w:rPr>
+          <w:rFonts w:ascii="Times New Roman" w:hAnsi="Times New Roman" w:cs="Times New Roman"/>
+          <w:b/>
+          <w:sz w:val="32"/>
+          <w:szCs w:val="32"/>
+          <w:lang w:val="en-US"/>
+        </w:rPr>
+        <w:t xml:space="preserve"> </w:t>
+      </w:r>
+      <w:proofErr w:type="spellStart"/>
+      <w:r>
+        <w:rPr>
+          <w:rFonts w:ascii="Times New Roman" w:hAnsi="Times New Roman" w:cs="Times New Roman"/>
+          <w:b/>
+          <w:sz w:val="32"/>
+          <w:szCs w:val="32"/>
+          <w:lang w:val="en-US"/>
+        </w:rPr>
+        <w:t>tipuri</w:t>
+      </w:r>
+      <w:proofErr w:type="spellEnd"/>
+      <w:proofErr w:type="gramStart"/>
+      <w:r>
+        <w:rPr>
+          <w:rFonts w:ascii="Times New Roman" w:hAnsi="Times New Roman" w:cs="Times New Roman"/>
+          <w:b/>
+          <w:sz w:val="32"/>
+          <w:szCs w:val="32"/>
+          <w:lang w:val="en-US"/>
+        </w:rPr>
+        <w:t>:</w:t>
+      </w:r>
+      <w:proofErr w:type="gramEnd"/>
       <w:r>
         <w:rPr>
           <w:rFonts w:ascii="Times New Roman" w:hAnsi="Times New Roman" w:cs="Times New Roman"/>
@@ -890,17 +3183,48 @@
           <w:szCs w:val="32"/>
           <w:lang w:val="en-US"/>
         </w:rPr>
-        <w:t xml:space="preserve">1. Multiplexorul </w:t>
-      </w:r>
-      <w:r>
-        <w:rPr>
-          <w:rFonts w:ascii="Times New Roman" w:hAnsi="Times New Roman" w:cs="Times New Roman"/>
-          <w:sz w:val="32"/>
-          <w:szCs w:val="32"/>
-          <w:lang w:val="en-US"/>
-        </w:rPr>
-        <w:t>cu 2 intrări</w:t>
-      </w:r>
+        <w:t xml:space="preserve">1. </w:t>
+      </w:r>
+      <w:proofErr w:type="spellStart"/>
+      <w:r>
+        <w:rPr>
+          <w:rFonts w:ascii="Times New Roman" w:hAnsi="Times New Roman" w:cs="Times New Roman"/>
+          <w:sz w:val="32"/>
+          <w:szCs w:val="32"/>
+          <w:lang w:val="en-US"/>
+        </w:rPr>
+        <w:t>Multiplexorul</w:t>
+      </w:r>
+      <w:proofErr w:type="spellEnd"/>
+      <w:r>
+        <w:rPr>
+          <w:rFonts w:ascii="Times New Roman" w:hAnsi="Times New Roman" w:cs="Times New Roman"/>
+          <w:sz w:val="32"/>
+          <w:szCs w:val="32"/>
+          <w:lang w:val="en-US"/>
+        </w:rPr>
+        <w:t xml:space="preserve"> </w:t>
+      </w:r>
+      <w:r>
+        <w:rPr>
+          <w:rFonts w:ascii="Times New Roman" w:hAnsi="Times New Roman" w:cs="Times New Roman"/>
+          <w:sz w:val="32"/>
+          <w:szCs w:val="32"/>
+          <w:lang w:val="en-US"/>
+        </w:rPr>
+        <w:t xml:space="preserve">cu 2 </w:t>
+      </w:r>
+      <w:proofErr w:type="spellStart"/>
+      <w:r>
+        <w:rPr>
+          <w:rFonts w:ascii="Times New Roman" w:hAnsi="Times New Roman" w:cs="Times New Roman"/>
+          <w:sz w:val="32"/>
+          <w:szCs w:val="32"/>
+          <w:lang w:val="en-US"/>
+        </w:rPr>
+        <w:t>intrări</w:t>
+      </w:r>
+      <w:proofErr w:type="spellEnd"/>
       <w:r>
         <w:rPr>
           <w:rFonts w:ascii="Times New Roman" w:hAnsi="Times New Roman" w:cs="Times New Roman"/>
@@ -918,17 +3242,48 @@
           <w:lang w:val="en-US"/>
         </w:rPr>
         <w:br/>
-        <w:t>2. Multiplexorul c</w:t>
-      </w:r>
-      <w:r>
-        <w:rPr>
-          <w:rFonts w:ascii="Times New Roman" w:hAnsi="Times New Roman" w:cs="Times New Roman"/>
-          <w:sz w:val="32"/>
-          <w:szCs w:val="32"/>
-          <w:lang w:val="en-US"/>
-        </w:rPr>
-        <w:t>u 4 intrări</w:t>
-      </w:r>
+        <w:t xml:space="preserve">2. </w:t>
+      </w:r>
+      <w:proofErr w:type="spellStart"/>
+      <w:r>
+        <w:rPr>
+          <w:rFonts w:ascii="Times New Roman" w:hAnsi="Times New Roman" w:cs="Times New Roman"/>
+          <w:sz w:val="32"/>
+          <w:szCs w:val="32"/>
+          <w:lang w:val="en-US"/>
+        </w:rPr>
+        <w:t>Multiplexorul</w:t>
+      </w:r>
+      <w:proofErr w:type="spellEnd"/>
+      <w:r>
+        <w:rPr>
+          <w:rFonts w:ascii="Times New Roman" w:hAnsi="Times New Roman" w:cs="Times New Roman"/>
+          <w:sz w:val="32"/>
+          <w:szCs w:val="32"/>
+          <w:lang w:val="en-US"/>
+        </w:rPr>
+        <w:t xml:space="preserve"> c</w:t>
+      </w:r>
+      <w:r>
+        <w:rPr>
+          <w:rFonts w:ascii="Times New Roman" w:hAnsi="Times New Roman" w:cs="Times New Roman"/>
+          <w:sz w:val="32"/>
+          <w:szCs w:val="32"/>
+          <w:lang w:val="en-US"/>
+        </w:rPr>
+        <w:t xml:space="preserve">u 4 </w:t>
+      </w:r>
+      <w:proofErr w:type="spellStart"/>
+      <w:r>
+        <w:rPr>
+          <w:rFonts w:ascii="Times New Roman" w:hAnsi="Times New Roman" w:cs="Times New Roman"/>
+          <w:sz w:val="32"/>
+          <w:szCs w:val="32"/>
+          <w:lang w:val="en-US"/>
+        </w:rPr>
+        <w:t>intrări</w:t>
+      </w:r>
+      <w:proofErr w:type="spellEnd"/>
       <w:r>
         <w:rPr>
           <w:rFonts w:ascii="Times New Roman" w:hAnsi="Times New Roman" w:cs="Times New Roman"/>
@@ -955,16 +3310,46 @@
           <w:lang w:val="en-US"/>
         </w:rPr>
         <w:lastRenderedPageBreak/>
-        <w:t>3. Multiplexorul c</w:t>
-      </w:r>
-      <w:r>
-        <w:rPr>
-          <w:rFonts w:ascii="Times New Roman" w:hAnsi="Times New Roman" w:cs="Times New Roman"/>
-          <w:sz w:val="32"/>
-          <w:szCs w:val="32"/>
-          <w:lang w:val="en-US"/>
-        </w:rPr>
-        <w:t>u 8 in</w:t>
+        <w:t xml:space="preserve">3. </w:t>
+      </w:r>
+      <w:proofErr w:type="spellStart"/>
+      <w:r>
+        <w:rPr>
+          <w:rFonts w:ascii="Times New Roman" w:hAnsi="Times New Roman" w:cs="Times New Roman"/>
+          <w:sz w:val="32"/>
+          <w:szCs w:val="32"/>
+          <w:lang w:val="en-US"/>
+        </w:rPr>
+        <w:t>Multiplexorul</w:t>
+      </w:r>
+      <w:proofErr w:type="spellEnd"/>
+      <w:r>
+        <w:rPr>
+          <w:rFonts w:ascii="Times New Roman" w:hAnsi="Times New Roman" w:cs="Times New Roman"/>
+          <w:sz w:val="32"/>
+          <w:szCs w:val="32"/>
+          <w:lang w:val="en-US"/>
+        </w:rPr>
+        <w:t xml:space="preserve"> c</w:t>
+      </w:r>
+      <w:r>
+        <w:rPr>
+          <w:rFonts w:ascii="Times New Roman" w:hAnsi="Times New Roman" w:cs="Times New Roman"/>
+          <w:sz w:val="32"/>
+          <w:szCs w:val="32"/>
+          <w:lang w:val="en-US"/>
+        </w:rPr>
+        <w:t xml:space="preserve">u 8 </w:t>
+      </w:r>
+      <w:proofErr w:type="spellStart"/>
+      <w:r>
+        <w:rPr>
+          <w:rFonts w:ascii="Times New Roman" w:hAnsi="Times New Roman" w:cs="Times New Roman"/>
+          <w:sz w:val="32"/>
+          <w:szCs w:val="32"/>
+          <w:lang w:val="en-US"/>
+        </w:rPr>
+        <w:t>in</w:t>
       </w:r>
       <w:r>
         <w:rPr>
@@ -984,6 +3369,7 @@
         </w:rPr>
         <w:t>ri</w:t>
       </w:r>
+      <w:proofErr w:type="spellEnd"/>
       <w:r>
         <w:rPr>
           <w:rFonts w:ascii="Times New Roman" w:hAnsi="Times New Roman" w:cs="Times New Roman"/>
@@ -1001,17 +3387,48 @@
           <w:lang w:val="en-US"/>
         </w:rPr>
         <w:br/>
-        <w:t xml:space="preserve">4. Multiplexorul cu </w:t>
-      </w:r>
-      <w:r>
-        <w:rPr>
-          <w:rFonts w:ascii="Times New Roman" w:hAnsi="Times New Roman" w:cs="Times New Roman"/>
-          <w:sz w:val="32"/>
-          <w:szCs w:val="32"/>
-          <w:lang w:val="en-US"/>
-        </w:rPr>
-        <w:t>16 intrări</w:t>
-      </w:r>
+        <w:t xml:space="preserve">4. </w:t>
+      </w:r>
+      <w:proofErr w:type="spellStart"/>
+      <w:r>
+        <w:rPr>
+          <w:rFonts w:ascii="Times New Roman" w:hAnsi="Times New Roman" w:cs="Times New Roman"/>
+          <w:sz w:val="32"/>
+          <w:szCs w:val="32"/>
+          <w:lang w:val="en-US"/>
+        </w:rPr>
+        <w:t>Multiplexorul</w:t>
+      </w:r>
+      <w:proofErr w:type="spellEnd"/>
+      <w:r>
+        <w:rPr>
+          <w:rFonts w:ascii="Times New Roman" w:hAnsi="Times New Roman" w:cs="Times New Roman"/>
+          <w:sz w:val="32"/>
+          <w:szCs w:val="32"/>
+          <w:lang w:val="en-US"/>
+        </w:rPr>
+        <w:t xml:space="preserve"> cu </w:t>
+      </w:r>
+      <w:r>
+        <w:rPr>
+          <w:rFonts w:ascii="Times New Roman" w:hAnsi="Times New Roman" w:cs="Times New Roman"/>
+          <w:sz w:val="32"/>
+          <w:szCs w:val="32"/>
+          <w:lang w:val="en-US"/>
+        </w:rPr>
+        <w:t xml:space="preserve">16 </w:t>
+      </w:r>
+      <w:proofErr w:type="spellStart"/>
+      <w:r>
+        <w:rPr>
+          <w:rFonts w:ascii="Times New Roman" w:hAnsi="Times New Roman" w:cs="Times New Roman"/>
+          <w:sz w:val="32"/>
+          <w:szCs w:val="32"/>
+          <w:lang w:val="en-US"/>
+        </w:rPr>
+        <w:t>intrări</w:t>
+      </w:r>
+      <w:proofErr w:type="spellEnd"/>
       <w:r>
         <w:rPr>
           <w:rFonts w:ascii="Times New Roman" w:hAnsi="Times New Roman" w:cs="Times New Roman"/>
@@ -1050,6 +3467,7 @@
         </w:rPr>
         <w:br/>
       </w:r>
+      <w:proofErr w:type="spellStart"/>
       <w:r>
         <w:rPr>
           <w:rFonts w:ascii="Times New Roman" w:hAnsi="Times New Roman" w:cs="Times New Roman"/>
@@ -1070,23 +3488,957 @@
         </w:rPr>
         <w:t>l</w:t>
       </w:r>
-      <w:r>
-        <w:rPr>
-          <w:rFonts w:ascii="Times New Roman" w:hAnsi="Times New Roman" w:cs="Times New Roman"/>
-          <w:sz w:val="32"/>
-          <w:szCs w:val="32"/>
-          <w:lang w:val="en-US"/>
-        </w:rPr>
-        <w:t xml:space="preserve"> </w:t>
-      </w:r>
-      <w:r>
-        <w:rPr>
-          <w:rFonts w:ascii="Times New Roman" w:hAnsi="Times New Roman" w:cs="Times New Roman"/>
-          <w:sz w:val="32"/>
-          <w:szCs w:val="32"/>
-          <w:lang w:val="en-US"/>
-        </w:rPr>
-        <w:t>este un circuit logic combinațional cu o intrare și m ieșiri, care permit transferul datelor de la intrarea unică spre una din cele m ieșiri. Selecția intrării spre care se transferă datele se face prin intermediul unui cuvânt de cod de selecție numit adresă, cuvânt care are n biți. Numărul de ieșiri m este egal cu numărul combinațiilor logice de adresă 2*n a cărora apariție urmează să autorizeze transferul semnalului de intrare succesiv către cele m ieșiri (m=2*n).</w:t>
+      <w:proofErr w:type="spellEnd"/>
+      <w:r>
+        <w:rPr>
+          <w:rFonts w:ascii="Times New Roman" w:hAnsi="Times New Roman" w:cs="Times New Roman"/>
+          <w:sz w:val="32"/>
+          <w:szCs w:val="32"/>
+          <w:lang w:val="en-US"/>
+        </w:rPr>
+        <w:t xml:space="preserve"> </w:t>
+      </w:r>
+      <w:proofErr w:type="spellStart"/>
+      <w:proofErr w:type="gramStart"/>
+      <w:r>
+        <w:rPr>
+          <w:rFonts w:ascii="Times New Roman" w:hAnsi="Times New Roman" w:cs="Times New Roman"/>
+          <w:sz w:val="32"/>
+          <w:szCs w:val="32"/>
+          <w:lang w:val="en-US"/>
+        </w:rPr>
+        <w:t>este</w:t>
+      </w:r>
+      <w:proofErr w:type="spellEnd"/>
+      <w:proofErr w:type="gramEnd"/>
+      <w:r>
+        <w:rPr>
+          <w:rFonts w:ascii="Times New Roman" w:hAnsi="Times New Roman" w:cs="Times New Roman"/>
+          <w:sz w:val="32"/>
+          <w:szCs w:val="32"/>
+          <w:lang w:val="en-US"/>
+        </w:rPr>
+        <w:t xml:space="preserve"> un circuit logic </w:t>
+      </w:r>
+      <w:proofErr w:type="spellStart"/>
+      <w:r>
+        <w:rPr>
+          <w:rFonts w:ascii="Times New Roman" w:hAnsi="Times New Roman" w:cs="Times New Roman"/>
+          <w:sz w:val="32"/>
+          <w:szCs w:val="32"/>
+          <w:lang w:val="en-US"/>
+        </w:rPr>
+        <w:t>combinațional</w:t>
+      </w:r>
+      <w:proofErr w:type="spellEnd"/>
+      <w:r>
+        <w:rPr>
+          <w:rFonts w:ascii="Times New Roman" w:hAnsi="Times New Roman" w:cs="Times New Roman"/>
+          <w:sz w:val="32"/>
+          <w:szCs w:val="32"/>
+          <w:lang w:val="en-US"/>
+        </w:rPr>
+        <w:t xml:space="preserve"> cu o </w:t>
+      </w:r>
+      <w:proofErr w:type="spellStart"/>
+      <w:r>
+        <w:rPr>
+          <w:rFonts w:ascii="Times New Roman" w:hAnsi="Times New Roman" w:cs="Times New Roman"/>
+          <w:sz w:val="32"/>
+          <w:szCs w:val="32"/>
+          <w:lang w:val="en-US"/>
+        </w:rPr>
+        <w:t>intrare</w:t>
+      </w:r>
+      <w:proofErr w:type="spellEnd"/>
+      <w:r>
+        <w:rPr>
+          <w:rFonts w:ascii="Times New Roman" w:hAnsi="Times New Roman" w:cs="Times New Roman"/>
+          <w:sz w:val="32"/>
+          <w:szCs w:val="32"/>
+          <w:lang w:val="en-US"/>
+        </w:rPr>
+        <w:t xml:space="preserve"> </w:t>
+      </w:r>
+      <w:proofErr w:type="spellStart"/>
+      <w:r>
+        <w:rPr>
+          <w:rFonts w:ascii="Times New Roman" w:hAnsi="Times New Roman" w:cs="Times New Roman"/>
+          <w:sz w:val="32"/>
+          <w:szCs w:val="32"/>
+          <w:lang w:val="en-US"/>
+        </w:rPr>
+        <w:t>și</w:t>
+      </w:r>
+      <w:proofErr w:type="spellEnd"/>
+      <w:r>
+        <w:rPr>
+          <w:rFonts w:ascii="Times New Roman" w:hAnsi="Times New Roman" w:cs="Times New Roman"/>
+          <w:sz w:val="32"/>
+          <w:szCs w:val="32"/>
+          <w:lang w:val="en-US"/>
+        </w:rPr>
+        <w:t xml:space="preserve"> m </w:t>
+      </w:r>
+      <w:proofErr w:type="spellStart"/>
+      <w:r>
+        <w:rPr>
+          <w:rFonts w:ascii="Times New Roman" w:hAnsi="Times New Roman" w:cs="Times New Roman"/>
+          <w:sz w:val="32"/>
+          <w:szCs w:val="32"/>
+          <w:lang w:val="en-US"/>
+        </w:rPr>
+        <w:t>ieșiri</w:t>
+      </w:r>
+      <w:proofErr w:type="spellEnd"/>
+      <w:r>
+        <w:rPr>
+          <w:rFonts w:ascii="Times New Roman" w:hAnsi="Times New Roman" w:cs="Times New Roman"/>
+          <w:sz w:val="32"/>
+          <w:szCs w:val="32"/>
+          <w:lang w:val="en-US"/>
+        </w:rPr>
+        <w:t xml:space="preserve">, care permit </w:t>
+      </w:r>
+      <w:proofErr w:type="spellStart"/>
+      <w:r>
+        <w:rPr>
+          <w:rFonts w:ascii="Times New Roman" w:hAnsi="Times New Roman" w:cs="Times New Roman"/>
+          <w:sz w:val="32"/>
+          <w:szCs w:val="32"/>
+          <w:lang w:val="en-US"/>
+        </w:rPr>
+        <w:t>transferul</w:t>
+      </w:r>
+      <w:proofErr w:type="spellEnd"/>
+      <w:r>
+        <w:rPr>
+          <w:rFonts w:ascii="Times New Roman" w:hAnsi="Times New Roman" w:cs="Times New Roman"/>
+          <w:sz w:val="32"/>
+          <w:szCs w:val="32"/>
+          <w:lang w:val="en-US"/>
+        </w:rPr>
+        <w:t xml:space="preserve"> </w:t>
+      </w:r>
+      <w:proofErr w:type="spellStart"/>
+      <w:r>
+        <w:rPr>
+          <w:rFonts w:ascii="Times New Roman" w:hAnsi="Times New Roman" w:cs="Times New Roman"/>
+          <w:sz w:val="32"/>
+          <w:szCs w:val="32"/>
+          <w:lang w:val="en-US"/>
+        </w:rPr>
+        <w:t>datelor</w:t>
+      </w:r>
+      <w:proofErr w:type="spellEnd"/>
+      <w:r>
+        <w:rPr>
+          <w:rFonts w:ascii="Times New Roman" w:hAnsi="Times New Roman" w:cs="Times New Roman"/>
+          <w:sz w:val="32"/>
+          <w:szCs w:val="32"/>
+          <w:lang w:val="en-US"/>
+        </w:rPr>
+        <w:t xml:space="preserve"> de la </w:t>
+      </w:r>
+      <w:proofErr w:type="spellStart"/>
+      <w:r>
+        <w:rPr>
+          <w:rFonts w:ascii="Times New Roman" w:hAnsi="Times New Roman" w:cs="Times New Roman"/>
+          <w:sz w:val="32"/>
+          <w:szCs w:val="32"/>
+          <w:lang w:val="en-US"/>
+        </w:rPr>
+        <w:t>intrarea</w:t>
+      </w:r>
+      <w:proofErr w:type="spellEnd"/>
+      <w:r>
+        <w:rPr>
+          <w:rFonts w:ascii="Times New Roman" w:hAnsi="Times New Roman" w:cs="Times New Roman"/>
+          <w:sz w:val="32"/>
+          <w:szCs w:val="32"/>
+          <w:lang w:val="en-US"/>
+        </w:rPr>
+        <w:t xml:space="preserve"> </w:t>
+      </w:r>
+      <w:proofErr w:type="spellStart"/>
+      <w:r>
+        <w:rPr>
+          <w:rFonts w:ascii="Times New Roman" w:hAnsi="Times New Roman" w:cs="Times New Roman"/>
+          <w:sz w:val="32"/>
+          <w:szCs w:val="32"/>
+          <w:lang w:val="en-US"/>
+        </w:rPr>
+        <w:t>unică</w:t>
+      </w:r>
+      <w:proofErr w:type="spellEnd"/>
+      <w:r>
+        <w:rPr>
+          <w:rFonts w:ascii="Times New Roman" w:hAnsi="Times New Roman" w:cs="Times New Roman"/>
+          <w:sz w:val="32"/>
+          <w:szCs w:val="32"/>
+          <w:lang w:val="en-US"/>
+        </w:rPr>
+        <w:t xml:space="preserve"> </w:t>
+      </w:r>
+      <w:proofErr w:type="spellStart"/>
+      <w:r>
+        <w:rPr>
+          <w:rFonts w:ascii="Times New Roman" w:hAnsi="Times New Roman" w:cs="Times New Roman"/>
+          <w:sz w:val="32"/>
+          <w:szCs w:val="32"/>
+          <w:lang w:val="en-US"/>
+        </w:rPr>
+        <w:t>spre</w:t>
+      </w:r>
+      <w:proofErr w:type="spellEnd"/>
+      <w:r>
+        <w:rPr>
+          <w:rFonts w:ascii="Times New Roman" w:hAnsi="Times New Roman" w:cs="Times New Roman"/>
+          <w:sz w:val="32"/>
+          <w:szCs w:val="32"/>
+          <w:lang w:val="en-US"/>
+        </w:rPr>
+        <w:t xml:space="preserve"> </w:t>
+      </w:r>
+      <w:proofErr w:type="spellStart"/>
+      <w:r>
+        <w:rPr>
+          <w:rFonts w:ascii="Times New Roman" w:hAnsi="Times New Roman" w:cs="Times New Roman"/>
+          <w:sz w:val="32"/>
+          <w:szCs w:val="32"/>
+          <w:lang w:val="en-US"/>
+        </w:rPr>
+        <w:t>una</w:t>
+      </w:r>
+      <w:proofErr w:type="spellEnd"/>
+      <w:r>
+        <w:rPr>
+          <w:rFonts w:ascii="Times New Roman" w:hAnsi="Times New Roman" w:cs="Times New Roman"/>
+          <w:sz w:val="32"/>
+          <w:szCs w:val="32"/>
+          <w:lang w:val="en-US"/>
+        </w:rPr>
+        <w:t xml:space="preserve"> din </w:t>
+      </w:r>
+      <w:proofErr w:type="spellStart"/>
+      <w:r>
+        <w:rPr>
+          <w:rFonts w:ascii="Times New Roman" w:hAnsi="Times New Roman" w:cs="Times New Roman"/>
+          <w:sz w:val="32"/>
+          <w:szCs w:val="32"/>
+          <w:lang w:val="en-US"/>
+        </w:rPr>
+        <w:t>cele</w:t>
+      </w:r>
+      <w:proofErr w:type="spellEnd"/>
+      <w:r>
+        <w:rPr>
+          <w:rFonts w:ascii="Times New Roman" w:hAnsi="Times New Roman" w:cs="Times New Roman"/>
+          <w:sz w:val="32"/>
+          <w:szCs w:val="32"/>
+          <w:lang w:val="en-US"/>
+        </w:rPr>
+        <w:t xml:space="preserve"> m </w:t>
+      </w:r>
+      <w:proofErr w:type="spellStart"/>
+      <w:r>
+        <w:rPr>
+          <w:rFonts w:ascii="Times New Roman" w:hAnsi="Times New Roman" w:cs="Times New Roman"/>
+          <w:sz w:val="32"/>
+          <w:szCs w:val="32"/>
+          <w:lang w:val="en-US"/>
+        </w:rPr>
+        <w:t>ieșiri</w:t>
+      </w:r>
+      <w:proofErr w:type="spellEnd"/>
+      <w:r>
+        <w:rPr>
+          <w:rFonts w:ascii="Times New Roman" w:hAnsi="Times New Roman" w:cs="Times New Roman"/>
+          <w:sz w:val="32"/>
+          <w:szCs w:val="32"/>
+          <w:lang w:val="en-US"/>
+        </w:rPr>
+        <w:t xml:space="preserve">. </w:t>
+      </w:r>
+      <w:proofErr w:type="spellStart"/>
+      <w:r>
+        <w:rPr>
+          <w:rFonts w:ascii="Times New Roman" w:hAnsi="Times New Roman" w:cs="Times New Roman"/>
+          <w:sz w:val="32"/>
+          <w:szCs w:val="32"/>
+          <w:lang w:val="en-US"/>
+        </w:rPr>
+        <w:t>Selecția</w:t>
+      </w:r>
+      <w:proofErr w:type="spellEnd"/>
+      <w:r>
+        <w:rPr>
+          <w:rFonts w:ascii="Times New Roman" w:hAnsi="Times New Roman" w:cs="Times New Roman"/>
+          <w:sz w:val="32"/>
+          <w:szCs w:val="32"/>
+          <w:lang w:val="en-US"/>
+        </w:rPr>
+        <w:t xml:space="preserve"> </w:t>
+      </w:r>
+      <w:proofErr w:type="spellStart"/>
+      <w:r>
+        <w:rPr>
+          <w:rFonts w:ascii="Times New Roman" w:hAnsi="Times New Roman" w:cs="Times New Roman"/>
+          <w:sz w:val="32"/>
+          <w:szCs w:val="32"/>
+          <w:lang w:val="en-US"/>
+        </w:rPr>
+        <w:t>intrării</w:t>
+      </w:r>
+      <w:proofErr w:type="spellEnd"/>
+      <w:r>
+        <w:rPr>
+          <w:rFonts w:ascii="Times New Roman" w:hAnsi="Times New Roman" w:cs="Times New Roman"/>
+          <w:sz w:val="32"/>
+          <w:szCs w:val="32"/>
+          <w:lang w:val="en-US"/>
+        </w:rPr>
+        <w:t xml:space="preserve"> </w:t>
+      </w:r>
+      <w:proofErr w:type="spellStart"/>
+      <w:r>
+        <w:rPr>
+          <w:rFonts w:ascii="Times New Roman" w:hAnsi="Times New Roman" w:cs="Times New Roman"/>
+          <w:sz w:val="32"/>
+          <w:szCs w:val="32"/>
+          <w:lang w:val="en-US"/>
+        </w:rPr>
+        <w:t>spre</w:t>
+      </w:r>
+      <w:proofErr w:type="spellEnd"/>
+      <w:r>
+        <w:rPr>
+          <w:rFonts w:ascii="Times New Roman" w:hAnsi="Times New Roman" w:cs="Times New Roman"/>
+          <w:sz w:val="32"/>
+          <w:szCs w:val="32"/>
+          <w:lang w:val="en-US"/>
+        </w:rPr>
+        <w:t xml:space="preserve"> care se </w:t>
+      </w:r>
+      <w:proofErr w:type="spellStart"/>
+      <w:r>
+        <w:rPr>
+          <w:rFonts w:ascii="Times New Roman" w:hAnsi="Times New Roman" w:cs="Times New Roman"/>
+          <w:sz w:val="32"/>
+          <w:szCs w:val="32"/>
+          <w:lang w:val="en-US"/>
+        </w:rPr>
+        <w:t>transferă</w:t>
+      </w:r>
+      <w:proofErr w:type="spellEnd"/>
+      <w:r>
+        <w:rPr>
+          <w:rFonts w:ascii="Times New Roman" w:hAnsi="Times New Roman" w:cs="Times New Roman"/>
+          <w:sz w:val="32"/>
+          <w:szCs w:val="32"/>
+          <w:lang w:val="en-US"/>
+        </w:rPr>
+        <w:t xml:space="preserve"> </w:t>
+      </w:r>
+      <w:proofErr w:type="spellStart"/>
+      <w:r>
+        <w:rPr>
+          <w:rFonts w:ascii="Times New Roman" w:hAnsi="Times New Roman" w:cs="Times New Roman"/>
+          <w:sz w:val="32"/>
+          <w:szCs w:val="32"/>
+          <w:lang w:val="en-US"/>
+        </w:rPr>
+        <w:t>datele</w:t>
+      </w:r>
+      <w:proofErr w:type="spellEnd"/>
+      <w:r>
+        <w:rPr>
+          <w:rFonts w:ascii="Times New Roman" w:hAnsi="Times New Roman" w:cs="Times New Roman"/>
+          <w:sz w:val="32"/>
+          <w:szCs w:val="32"/>
+          <w:lang w:val="en-US"/>
+        </w:rPr>
+        <w:t xml:space="preserve"> se face </w:t>
+      </w:r>
+      <w:proofErr w:type="spellStart"/>
+      <w:r>
+        <w:rPr>
+          <w:rFonts w:ascii="Times New Roman" w:hAnsi="Times New Roman" w:cs="Times New Roman"/>
+          <w:sz w:val="32"/>
+          <w:szCs w:val="32"/>
+          <w:lang w:val="en-US"/>
+        </w:rPr>
+        <w:t>prin</w:t>
+      </w:r>
+      <w:proofErr w:type="spellEnd"/>
+      <w:r>
+        <w:rPr>
+          <w:rFonts w:ascii="Times New Roman" w:hAnsi="Times New Roman" w:cs="Times New Roman"/>
+          <w:sz w:val="32"/>
+          <w:szCs w:val="32"/>
+          <w:lang w:val="en-US"/>
+        </w:rPr>
+        <w:t xml:space="preserve"> </w:t>
+      </w:r>
+      <w:proofErr w:type="spellStart"/>
+      <w:r>
+        <w:rPr>
+          <w:rFonts w:ascii="Times New Roman" w:hAnsi="Times New Roman" w:cs="Times New Roman"/>
+          <w:sz w:val="32"/>
+          <w:szCs w:val="32"/>
+          <w:lang w:val="en-US"/>
+        </w:rPr>
+        <w:t>intermediul</w:t>
+      </w:r>
+      <w:proofErr w:type="spellEnd"/>
+      <w:r>
+        <w:rPr>
+          <w:rFonts w:ascii="Times New Roman" w:hAnsi="Times New Roman" w:cs="Times New Roman"/>
+          <w:sz w:val="32"/>
+          <w:szCs w:val="32"/>
+          <w:lang w:val="en-US"/>
+        </w:rPr>
+        <w:t xml:space="preserve"> </w:t>
+      </w:r>
+      <w:proofErr w:type="spellStart"/>
+      <w:r>
+        <w:rPr>
+          <w:rFonts w:ascii="Times New Roman" w:hAnsi="Times New Roman" w:cs="Times New Roman"/>
+          <w:sz w:val="32"/>
+          <w:szCs w:val="32"/>
+          <w:lang w:val="en-US"/>
+        </w:rPr>
+        <w:t>unui</w:t>
+      </w:r>
+      <w:proofErr w:type="spellEnd"/>
+      <w:r>
+        <w:rPr>
+          <w:rFonts w:ascii="Times New Roman" w:hAnsi="Times New Roman" w:cs="Times New Roman"/>
+          <w:sz w:val="32"/>
+          <w:szCs w:val="32"/>
+          <w:lang w:val="en-US"/>
+        </w:rPr>
+        <w:t xml:space="preserve"> </w:t>
+      </w:r>
+      <w:proofErr w:type="spellStart"/>
+      <w:r>
+        <w:rPr>
+          <w:rFonts w:ascii="Times New Roman" w:hAnsi="Times New Roman" w:cs="Times New Roman"/>
+          <w:sz w:val="32"/>
+          <w:szCs w:val="32"/>
+          <w:lang w:val="en-US"/>
+        </w:rPr>
+        <w:t>cuvânt</w:t>
+      </w:r>
+      <w:proofErr w:type="spellEnd"/>
+      <w:r>
+        <w:rPr>
+          <w:rFonts w:ascii="Times New Roman" w:hAnsi="Times New Roman" w:cs="Times New Roman"/>
+          <w:sz w:val="32"/>
+          <w:szCs w:val="32"/>
+          <w:lang w:val="en-US"/>
+        </w:rPr>
+        <w:t xml:space="preserve"> de cod de </w:t>
+      </w:r>
+      <w:proofErr w:type="spellStart"/>
+      <w:r>
+        <w:rPr>
+          <w:rFonts w:ascii="Times New Roman" w:hAnsi="Times New Roman" w:cs="Times New Roman"/>
+          <w:sz w:val="32"/>
+          <w:szCs w:val="32"/>
+          <w:lang w:val="en-US"/>
+        </w:rPr>
+        <w:t>selecție</w:t>
+      </w:r>
+      <w:proofErr w:type="spellEnd"/>
+      <w:r>
+        <w:rPr>
+          <w:rFonts w:ascii="Times New Roman" w:hAnsi="Times New Roman" w:cs="Times New Roman"/>
+          <w:sz w:val="32"/>
+          <w:szCs w:val="32"/>
+          <w:lang w:val="en-US"/>
+        </w:rPr>
+        <w:t xml:space="preserve"> </w:t>
+      </w:r>
+      <w:proofErr w:type="spellStart"/>
+      <w:r>
+        <w:rPr>
+          <w:rFonts w:ascii="Times New Roman" w:hAnsi="Times New Roman" w:cs="Times New Roman"/>
+          <w:sz w:val="32"/>
+          <w:szCs w:val="32"/>
+          <w:lang w:val="en-US"/>
+        </w:rPr>
+        <w:t>numit</w:t>
+      </w:r>
+      <w:proofErr w:type="spellEnd"/>
+      <w:r>
+        <w:rPr>
+          <w:rFonts w:ascii="Times New Roman" w:hAnsi="Times New Roman" w:cs="Times New Roman"/>
+          <w:sz w:val="32"/>
+          <w:szCs w:val="32"/>
+          <w:lang w:val="en-US"/>
+        </w:rPr>
+        <w:t xml:space="preserve"> </w:t>
+      </w:r>
+      <w:proofErr w:type="spellStart"/>
+      <w:r>
+        <w:rPr>
+          <w:rFonts w:ascii="Times New Roman" w:hAnsi="Times New Roman" w:cs="Times New Roman"/>
+          <w:sz w:val="32"/>
+          <w:szCs w:val="32"/>
+          <w:lang w:val="en-US"/>
+        </w:rPr>
+        <w:t>adresă</w:t>
+      </w:r>
+      <w:proofErr w:type="spellEnd"/>
+      <w:r>
+        <w:rPr>
+          <w:rFonts w:ascii="Times New Roman" w:hAnsi="Times New Roman" w:cs="Times New Roman"/>
+          <w:sz w:val="32"/>
+          <w:szCs w:val="32"/>
+          <w:lang w:val="en-US"/>
+        </w:rPr>
+        <w:t xml:space="preserve">, </w:t>
+      </w:r>
+      <w:proofErr w:type="spellStart"/>
+      <w:r>
+        <w:rPr>
+          <w:rFonts w:ascii="Times New Roman" w:hAnsi="Times New Roman" w:cs="Times New Roman"/>
+          <w:sz w:val="32"/>
+          <w:szCs w:val="32"/>
+          <w:lang w:val="en-US"/>
+        </w:rPr>
+        <w:t>cuvânt</w:t>
+      </w:r>
+      <w:proofErr w:type="spellEnd"/>
+      <w:r>
+        <w:rPr>
+          <w:rFonts w:ascii="Times New Roman" w:hAnsi="Times New Roman" w:cs="Times New Roman"/>
+          <w:sz w:val="32"/>
+          <w:szCs w:val="32"/>
+          <w:lang w:val="en-US"/>
+        </w:rPr>
+        <w:t xml:space="preserve"> care are n </w:t>
+      </w:r>
+      <w:proofErr w:type="spellStart"/>
+      <w:r>
+        <w:rPr>
+          <w:rFonts w:ascii="Times New Roman" w:hAnsi="Times New Roman" w:cs="Times New Roman"/>
+          <w:sz w:val="32"/>
+          <w:szCs w:val="32"/>
+          <w:lang w:val="en-US"/>
+        </w:rPr>
+        <w:t>biți</w:t>
+      </w:r>
+      <w:proofErr w:type="spellEnd"/>
+      <w:r>
+        <w:rPr>
+          <w:rFonts w:ascii="Times New Roman" w:hAnsi="Times New Roman" w:cs="Times New Roman"/>
+          <w:sz w:val="32"/>
+          <w:szCs w:val="32"/>
+          <w:lang w:val="en-US"/>
+        </w:rPr>
+        <w:t xml:space="preserve">. </w:t>
+      </w:r>
+      <w:proofErr w:type="spellStart"/>
+      <w:r>
+        <w:rPr>
+          <w:rFonts w:ascii="Times New Roman" w:hAnsi="Times New Roman" w:cs="Times New Roman"/>
+          <w:sz w:val="32"/>
+          <w:szCs w:val="32"/>
+          <w:lang w:val="en-US"/>
+        </w:rPr>
+        <w:t>Numărul</w:t>
+      </w:r>
+      <w:proofErr w:type="spellEnd"/>
+      <w:r>
+        <w:rPr>
+          <w:rFonts w:ascii="Times New Roman" w:hAnsi="Times New Roman" w:cs="Times New Roman"/>
+          <w:sz w:val="32"/>
+          <w:szCs w:val="32"/>
+          <w:lang w:val="en-US"/>
+        </w:rPr>
+        <w:t xml:space="preserve"> de </w:t>
+      </w:r>
+      <w:proofErr w:type="spellStart"/>
+      <w:r>
+        <w:rPr>
+          <w:rFonts w:ascii="Times New Roman" w:hAnsi="Times New Roman" w:cs="Times New Roman"/>
+          <w:sz w:val="32"/>
+          <w:szCs w:val="32"/>
+          <w:lang w:val="en-US"/>
+        </w:rPr>
+        <w:t>ieșiri</w:t>
+      </w:r>
+      <w:proofErr w:type="spellEnd"/>
+      <w:r>
+        <w:rPr>
+          <w:rFonts w:ascii="Times New Roman" w:hAnsi="Times New Roman" w:cs="Times New Roman"/>
+          <w:sz w:val="32"/>
+          <w:szCs w:val="32"/>
+          <w:lang w:val="en-US"/>
+        </w:rPr>
+        <w:t xml:space="preserve"> m </w:t>
+      </w:r>
+      <w:proofErr w:type="spellStart"/>
+      <w:r>
+        <w:rPr>
+          <w:rFonts w:ascii="Times New Roman" w:hAnsi="Times New Roman" w:cs="Times New Roman"/>
+          <w:sz w:val="32"/>
+          <w:szCs w:val="32"/>
+          <w:lang w:val="en-US"/>
+        </w:rPr>
+        <w:t>este</w:t>
+      </w:r>
+      <w:proofErr w:type="spellEnd"/>
+      <w:r>
+        <w:rPr>
+          <w:rFonts w:ascii="Times New Roman" w:hAnsi="Times New Roman" w:cs="Times New Roman"/>
+          <w:sz w:val="32"/>
+          <w:szCs w:val="32"/>
+          <w:lang w:val="en-US"/>
+        </w:rPr>
+        <w:t xml:space="preserve"> </w:t>
+      </w:r>
+      <w:proofErr w:type="spellStart"/>
+      <w:r>
+        <w:rPr>
+          <w:rFonts w:ascii="Times New Roman" w:hAnsi="Times New Roman" w:cs="Times New Roman"/>
+          <w:sz w:val="32"/>
+          <w:szCs w:val="32"/>
+          <w:lang w:val="en-US"/>
+        </w:rPr>
+        <w:t>egal</w:t>
+      </w:r>
+      <w:proofErr w:type="spellEnd"/>
+      <w:r>
+        <w:rPr>
+          <w:rFonts w:ascii="Times New Roman" w:hAnsi="Times New Roman" w:cs="Times New Roman"/>
+          <w:sz w:val="32"/>
+          <w:szCs w:val="32"/>
+          <w:lang w:val="en-US"/>
+        </w:rPr>
+        <w:t xml:space="preserve"> cu </w:t>
+      </w:r>
+      <w:proofErr w:type="spellStart"/>
+      <w:r>
+        <w:rPr>
+          <w:rFonts w:ascii="Times New Roman" w:hAnsi="Times New Roman" w:cs="Times New Roman"/>
+          <w:sz w:val="32"/>
+          <w:szCs w:val="32"/>
+          <w:lang w:val="en-US"/>
+        </w:rPr>
+        <w:t>numărul</w:t>
+      </w:r>
+      <w:proofErr w:type="spellEnd"/>
+      <w:r>
+        <w:rPr>
+          <w:rFonts w:ascii="Times New Roman" w:hAnsi="Times New Roman" w:cs="Times New Roman"/>
+          <w:sz w:val="32"/>
+          <w:szCs w:val="32"/>
+          <w:lang w:val="en-US"/>
+        </w:rPr>
+        <w:t xml:space="preserve"> </w:t>
+      </w:r>
+      <w:proofErr w:type="spellStart"/>
+      <w:r>
+        <w:rPr>
+          <w:rFonts w:ascii="Times New Roman" w:hAnsi="Times New Roman" w:cs="Times New Roman"/>
+          <w:sz w:val="32"/>
+          <w:szCs w:val="32"/>
+          <w:lang w:val="en-US"/>
+        </w:rPr>
+        <w:t>combinațiilor</w:t>
+      </w:r>
+      <w:proofErr w:type="spellEnd"/>
+      <w:r>
+        <w:rPr>
+          <w:rFonts w:ascii="Times New Roman" w:hAnsi="Times New Roman" w:cs="Times New Roman"/>
+          <w:sz w:val="32"/>
+          <w:szCs w:val="32"/>
+          <w:lang w:val="en-US"/>
+        </w:rPr>
+        <w:t xml:space="preserve"> </w:t>
+      </w:r>
+      <w:proofErr w:type="spellStart"/>
+      <w:r>
+        <w:rPr>
+          <w:rFonts w:ascii="Times New Roman" w:hAnsi="Times New Roman" w:cs="Times New Roman"/>
+          <w:sz w:val="32"/>
+          <w:szCs w:val="32"/>
+          <w:lang w:val="en-US"/>
+        </w:rPr>
+        <w:t>logice</w:t>
+      </w:r>
+      <w:proofErr w:type="spellEnd"/>
+      <w:r>
+        <w:rPr>
+          <w:rFonts w:ascii="Times New Roman" w:hAnsi="Times New Roman" w:cs="Times New Roman"/>
+          <w:sz w:val="32"/>
+          <w:szCs w:val="32"/>
+          <w:lang w:val="en-US"/>
+        </w:rPr>
+        <w:t xml:space="preserve"> de </w:t>
+      </w:r>
+      <w:proofErr w:type="spellStart"/>
+      <w:r>
+        <w:rPr>
+          <w:rFonts w:ascii="Times New Roman" w:hAnsi="Times New Roman" w:cs="Times New Roman"/>
+          <w:sz w:val="32"/>
+          <w:szCs w:val="32"/>
+          <w:lang w:val="en-US"/>
+        </w:rPr>
+        <w:t>adresă</w:t>
+      </w:r>
+      <w:proofErr w:type="spellEnd"/>
+      <w:r>
+        <w:rPr>
+          <w:rFonts w:ascii="Times New Roman" w:hAnsi="Times New Roman" w:cs="Times New Roman"/>
+          <w:sz w:val="32"/>
+          <w:szCs w:val="32"/>
+          <w:lang w:val="en-US"/>
+        </w:rPr>
+        <w:t xml:space="preserve"> 2*n a </w:t>
+      </w:r>
+      <w:proofErr w:type="spellStart"/>
+      <w:r>
+        <w:rPr>
+          <w:rFonts w:ascii="Times New Roman" w:hAnsi="Times New Roman" w:cs="Times New Roman"/>
+          <w:sz w:val="32"/>
+          <w:szCs w:val="32"/>
+          <w:lang w:val="en-US"/>
+        </w:rPr>
+        <w:t>cărora</w:t>
+      </w:r>
+      <w:proofErr w:type="spellEnd"/>
+      <w:r>
+        <w:rPr>
+          <w:rFonts w:ascii="Times New Roman" w:hAnsi="Times New Roman" w:cs="Times New Roman"/>
+          <w:sz w:val="32"/>
+          <w:szCs w:val="32"/>
+          <w:lang w:val="en-US"/>
+        </w:rPr>
+        <w:t xml:space="preserve"> </w:t>
+      </w:r>
+      <w:proofErr w:type="spellStart"/>
+      <w:r>
+        <w:rPr>
+          <w:rFonts w:ascii="Times New Roman" w:hAnsi="Times New Roman" w:cs="Times New Roman"/>
+          <w:sz w:val="32"/>
+          <w:szCs w:val="32"/>
+          <w:lang w:val="en-US"/>
+        </w:rPr>
+        <w:t>apariție</w:t>
+      </w:r>
+      <w:proofErr w:type="spellEnd"/>
+      <w:r>
+        <w:rPr>
+          <w:rFonts w:ascii="Times New Roman" w:hAnsi="Times New Roman" w:cs="Times New Roman"/>
+          <w:sz w:val="32"/>
+          <w:szCs w:val="32"/>
+          <w:lang w:val="en-US"/>
+        </w:rPr>
+        <w:t xml:space="preserve"> </w:t>
+      </w:r>
+      <w:proofErr w:type="spellStart"/>
+      <w:r>
+        <w:rPr>
+          <w:rFonts w:ascii="Times New Roman" w:hAnsi="Times New Roman" w:cs="Times New Roman"/>
+          <w:sz w:val="32"/>
+          <w:szCs w:val="32"/>
+          <w:lang w:val="en-US"/>
+        </w:rPr>
+        <w:t>urmează</w:t>
+      </w:r>
+      <w:proofErr w:type="spellEnd"/>
+      <w:r>
+        <w:rPr>
+          <w:rFonts w:ascii="Times New Roman" w:hAnsi="Times New Roman" w:cs="Times New Roman"/>
+          <w:sz w:val="32"/>
+          <w:szCs w:val="32"/>
+          <w:lang w:val="en-US"/>
+        </w:rPr>
+        <w:t xml:space="preserve"> </w:t>
+      </w:r>
+      <w:proofErr w:type="spellStart"/>
+      <w:r>
+        <w:rPr>
+          <w:rFonts w:ascii="Times New Roman" w:hAnsi="Times New Roman" w:cs="Times New Roman"/>
+          <w:sz w:val="32"/>
+          <w:szCs w:val="32"/>
+          <w:lang w:val="en-US"/>
+        </w:rPr>
+        <w:t>să</w:t>
+      </w:r>
+      <w:proofErr w:type="spellEnd"/>
+      <w:r>
+        <w:rPr>
+          <w:rFonts w:ascii="Times New Roman" w:hAnsi="Times New Roman" w:cs="Times New Roman"/>
+          <w:sz w:val="32"/>
+          <w:szCs w:val="32"/>
+          <w:lang w:val="en-US"/>
+        </w:rPr>
+        <w:t xml:space="preserve"> </w:t>
+      </w:r>
+      <w:proofErr w:type="spellStart"/>
+      <w:r>
+        <w:rPr>
+          <w:rFonts w:ascii="Times New Roman" w:hAnsi="Times New Roman" w:cs="Times New Roman"/>
+          <w:sz w:val="32"/>
+          <w:szCs w:val="32"/>
+          <w:lang w:val="en-US"/>
+        </w:rPr>
+        <w:t>autorizeze</w:t>
+      </w:r>
+      <w:proofErr w:type="spellEnd"/>
+      <w:r>
+        <w:rPr>
+          <w:rFonts w:ascii="Times New Roman" w:hAnsi="Times New Roman" w:cs="Times New Roman"/>
+          <w:sz w:val="32"/>
+          <w:szCs w:val="32"/>
+          <w:lang w:val="en-US"/>
+        </w:rPr>
+        <w:t xml:space="preserve"> </w:t>
+      </w:r>
+      <w:proofErr w:type="spellStart"/>
+      <w:r>
+        <w:rPr>
+          <w:rFonts w:ascii="Times New Roman" w:hAnsi="Times New Roman" w:cs="Times New Roman"/>
+          <w:sz w:val="32"/>
+          <w:szCs w:val="32"/>
+          <w:lang w:val="en-US"/>
+        </w:rPr>
+        <w:t>transferul</w:t>
+      </w:r>
+      <w:proofErr w:type="spellEnd"/>
+      <w:r>
+        <w:rPr>
+          <w:rFonts w:ascii="Times New Roman" w:hAnsi="Times New Roman" w:cs="Times New Roman"/>
+          <w:sz w:val="32"/>
+          <w:szCs w:val="32"/>
+          <w:lang w:val="en-US"/>
+        </w:rPr>
+        <w:t xml:space="preserve"> </w:t>
+      </w:r>
+      <w:proofErr w:type="spellStart"/>
+      <w:r>
+        <w:rPr>
+          <w:rFonts w:ascii="Times New Roman" w:hAnsi="Times New Roman" w:cs="Times New Roman"/>
+          <w:sz w:val="32"/>
+          <w:szCs w:val="32"/>
+          <w:lang w:val="en-US"/>
+        </w:rPr>
+        <w:t>semnalului</w:t>
+      </w:r>
+      <w:proofErr w:type="spellEnd"/>
+      <w:r>
+        <w:rPr>
+          <w:rFonts w:ascii="Times New Roman" w:hAnsi="Times New Roman" w:cs="Times New Roman"/>
+          <w:sz w:val="32"/>
+          <w:szCs w:val="32"/>
+          <w:lang w:val="en-US"/>
+        </w:rPr>
+        <w:t xml:space="preserve"> de </w:t>
+      </w:r>
+      <w:proofErr w:type="spellStart"/>
+      <w:r>
+        <w:rPr>
+          <w:rFonts w:ascii="Times New Roman" w:hAnsi="Times New Roman" w:cs="Times New Roman"/>
+          <w:sz w:val="32"/>
+          <w:szCs w:val="32"/>
+          <w:lang w:val="en-US"/>
+        </w:rPr>
+        <w:t>intrare</w:t>
+      </w:r>
+      <w:proofErr w:type="spellEnd"/>
+      <w:r>
+        <w:rPr>
+          <w:rFonts w:ascii="Times New Roman" w:hAnsi="Times New Roman" w:cs="Times New Roman"/>
+          <w:sz w:val="32"/>
+          <w:szCs w:val="32"/>
+          <w:lang w:val="en-US"/>
+        </w:rPr>
+        <w:t xml:space="preserve"> </w:t>
+      </w:r>
+      <w:proofErr w:type="spellStart"/>
+      <w:r>
+        <w:rPr>
+          <w:rFonts w:ascii="Times New Roman" w:hAnsi="Times New Roman" w:cs="Times New Roman"/>
+          <w:sz w:val="32"/>
+          <w:szCs w:val="32"/>
+          <w:lang w:val="en-US"/>
+        </w:rPr>
+        <w:t>succesiv</w:t>
+      </w:r>
+      <w:proofErr w:type="spellEnd"/>
+      <w:r>
+        <w:rPr>
+          <w:rFonts w:ascii="Times New Roman" w:hAnsi="Times New Roman" w:cs="Times New Roman"/>
+          <w:sz w:val="32"/>
+          <w:szCs w:val="32"/>
+          <w:lang w:val="en-US"/>
+        </w:rPr>
+        <w:t xml:space="preserve"> </w:t>
+      </w:r>
+      <w:proofErr w:type="spellStart"/>
+      <w:r>
+        <w:rPr>
+          <w:rFonts w:ascii="Times New Roman" w:hAnsi="Times New Roman" w:cs="Times New Roman"/>
+          <w:sz w:val="32"/>
+          <w:szCs w:val="32"/>
+          <w:lang w:val="en-US"/>
+        </w:rPr>
+        <w:t>către</w:t>
+      </w:r>
+      <w:proofErr w:type="spellEnd"/>
+      <w:r>
+        <w:rPr>
+          <w:rFonts w:ascii="Times New Roman" w:hAnsi="Times New Roman" w:cs="Times New Roman"/>
+          <w:sz w:val="32"/>
+          <w:szCs w:val="32"/>
+          <w:lang w:val="en-US"/>
+        </w:rPr>
+        <w:t xml:space="preserve"> </w:t>
+      </w:r>
+      <w:proofErr w:type="spellStart"/>
+      <w:r>
+        <w:rPr>
+          <w:rFonts w:ascii="Times New Roman" w:hAnsi="Times New Roman" w:cs="Times New Roman"/>
+          <w:sz w:val="32"/>
+          <w:szCs w:val="32"/>
+          <w:lang w:val="en-US"/>
+        </w:rPr>
+        <w:t>cele</w:t>
+      </w:r>
+      <w:proofErr w:type="spellEnd"/>
+      <w:r>
+        <w:rPr>
+          <w:rFonts w:ascii="Times New Roman" w:hAnsi="Times New Roman" w:cs="Times New Roman"/>
+          <w:sz w:val="32"/>
+          <w:szCs w:val="32"/>
+          <w:lang w:val="en-US"/>
+        </w:rPr>
+        <w:t xml:space="preserve"> m </w:t>
+      </w:r>
+      <w:proofErr w:type="spellStart"/>
+      <w:r>
+        <w:rPr>
+          <w:rFonts w:ascii="Times New Roman" w:hAnsi="Times New Roman" w:cs="Times New Roman"/>
+          <w:sz w:val="32"/>
+          <w:szCs w:val="32"/>
+          <w:lang w:val="en-US"/>
+        </w:rPr>
+        <w:t>ieșiri</w:t>
+      </w:r>
+      <w:proofErr w:type="spellEnd"/>
+      <w:r>
+        <w:rPr>
+          <w:rFonts w:ascii="Times New Roman" w:hAnsi="Times New Roman" w:cs="Times New Roman"/>
+          <w:sz w:val="32"/>
+          <w:szCs w:val="32"/>
+          <w:lang w:val="en-US"/>
+        </w:rPr>
+        <w:t xml:space="preserve"> (m=2*n).</w:t>
       </w:r>
     </w:p>
     <w:p>
@@ -1104,7 +4456,7 @@
           <w:noProof/>
           <w:sz w:val="32"/>
           <w:szCs w:val="32"/>
-          <w:lang w:eastAsia="ru-RU"/>
+          <w:lang w:val="en-US"/>
         </w:rPr>
         <w:drawing>
           <wp:inline distT="0" distB="0" distL="0" distR="0">
@@ -1122,7 +4474,7 @@
                     <pic:cNvPicPr/>
                   </pic:nvPicPr>
                   <pic:blipFill>
-                    <a:blip r:embed="rId8">
+                    <a:blip r:embed="rId7">
                       <a:extLst>
                         <a:ext uri="{28A0092B-C50C-407E-A947-70E740481C1C}">
                           <a14:useLocalDpi xmlns:a14="http://schemas.microsoft.com/office/drawing/2010/main" val="0"/>
@@ -1158,23 +4510,478 @@
           <w:lang w:val="en-US"/>
         </w:rPr>
       </w:pPr>
-      <w:r>
-        <w:rPr>
-          <w:rFonts w:ascii="Times New Roman" w:hAnsi="Times New Roman" w:cs="Times New Roman"/>
-          <w:sz w:val="32"/>
-          <w:szCs w:val="32"/>
-          <w:lang w:val="en-US"/>
-        </w:rPr>
-        <w:t>În funcție de poziția comutatorului K</w:t>
-      </w:r>
-      <w:r>
-        <w:rPr>
-          <w:rFonts w:ascii="Times New Roman" w:hAnsi="Times New Roman" w:cs="Times New Roman"/>
-          <w:sz w:val="32"/>
-          <w:szCs w:val="32"/>
-          <w:lang w:val="en-US"/>
-        </w:rPr>
-        <w:t xml:space="preserve">, semnalul de intrare I va fi transmis uneia din ieșirele de date Ym. Poziția comutatorului este comandată de nivelul logic al intrărilor de selecție An, care formează adresa unei anumite ieșiri de date. </w:t>
+      <w:proofErr w:type="spellStart"/>
+      <w:r>
+        <w:rPr>
+          <w:rFonts w:ascii="Times New Roman" w:hAnsi="Times New Roman" w:cs="Times New Roman"/>
+          <w:sz w:val="32"/>
+          <w:szCs w:val="32"/>
+          <w:lang w:val="en-US"/>
+        </w:rPr>
+        <w:t>În</w:t>
+      </w:r>
+      <w:proofErr w:type="spellEnd"/>
+      <w:r>
+        <w:rPr>
+          <w:rFonts w:ascii="Times New Roman" w:hAnsi="Times New Roman" w:cs="Times New Roman"/>
+          <w:sz w:val="32"/>
+          <w:szCs w:val="32"/>
+          <w:lang w:val="en-US"/>
+        </w:rPr>
+        <w:t xml:space="preserve"> </w:t>
+      </w:r>
+      <w:proofErr w:type="spellStart"/>
+      <w:r>
+        <w:rPr>
+          <w:rFonts w:ascii="Times New Roman" w:hAnsi="Times New Roman" w:cs="Times New Roman"/>
+          <w:sz w:val="32"/>
+          <w:szCs w:val="32"/>
+          <w:lang w:val="en-US"/>
+        </w:rPr>
+        <w:t>funcție</w:t>
+      </w:r>
+      <w:proofErr w:type="spellEnd"/>
+      <w:r>
+        <w:rPr>
+          <w:rFonts w:ascii="Times New Roman" w:hAnsi="Times New Roman" w:cs="Times New Roman"/>
+          <w:sz w:val="32"/>
+          <w:szCs w:val="32"/>
+          <w:lang w:val="en-US"/>
+        </w:rPr>
+        <w:t xml:space="preserve"> de </w:t>
+      </w:r>
+      <w:proofErr w:type="spellStart"/>
+      <w:r>
+        <w:rPr>
+          <w:rFonts w:ascii="Times New Roman" w:hAnsi="Times New Roman" w:cs="Times New Roman"/>
+          <w:sz w:val="32"/>
+          <w:szCs w:val="32"/>
+          <w:lang w:val="en-US"/>
+        </w:rPr>
+        <w:t>poziția</w:t>
+      </w:r>
+      <w:proofErr w:type="spellEnd"/>
+      <w:r>
+        <w:rPr>
+          <w:rFonts w:ascii="Times New Roman" w:hAnsi="Times New Roman" w:cs="Times New Roman"/>
+          <w:sz w:val="32"/>
+          <w:szCs w:val="32"/>
+          <w:lang w:val="en-US"/>
+        </w:rPr>
+        <w:t xml:space="preserve"> </w:t>
+      </w:r>
+      <w:proofErr w:type="spellStart"/>
+      <w:r>
+        <w:rPr>
+          <w:rFonts w:ascii="Times New Roman" w:hAnsi="Times New Roman" w:cs="Times New Roman"/>
+          <w:sz w:val="32"/>
+          <w:szCs w:val="32"/>
+          <w:lang w:val="en-US"/>
+        </w:rPr>
+        <w:t>comutatorului</w:t>
+      </w:r>
+      <w:proofErr w:type="spellEnd"/>
+      <w:r>
+        <w:rPr>
+          <w:rFonts w:ascii="Times New Roman" w:hAnsi="Times New Roman" w:cs="Times New Roman"/>
+          <w:sz w:val="32"/>
+          <w:szCs w:val="32"/>
+          <w:lang w:val="en-US"/>
+        </w:rPr>
+        <w:t xml:space="preserve"> K</w:t>
+      </w:r>
+      <w:r>
+        <w:rPr>
+          <w:rFonts w:ascii="Times New Roman" w:hAnsi="Times New Roman" w:cs="Times New Roman"/>
+          <w:sz w:val="32"/>
+          <w:szCs w:val="32"/>
+          <w:lang w:val="en-US"/>
+        </w:rPr>
+        <w:t xml:space="preserve">, </w:t>
+      </w:r>
+      <w:proofErr w:type="spellStart"/>
+      <w:r>
+        <w:rPr>
+          <w:rFonts w:ascii="Times New Roman" w:hAnsi="Times New Roman" w:cs="Times New Roman"/>
+          <w:sz w:val="32"/>
+          <w:szCs w:val="32"/>
+          <w:lang w:val="en-US"/>
+        </w:rPr>
+        <w:t>semnalul</w:t>
+      </w:r>
+      <w:proofErr w:type="spellEnd"/>
+      <w:r>
+        <w:rPr>
+          <w:rFonts w:ascii="Times New Roman" w:hAnsi="Times New Roman" w:cs="Times New Roman"/>
+          <w:sz w:val="32"/>
+          <w:szCs w:val="32"/>
+          <w:lang w:val="en-US"/>
+        </w:rPr>
+        <w:t xml:space="preserve"> de </w:t>
+      </w:r>
+      <w:proofErr w:type="spellStart"/>
+      <w:r>
+        <w:rPr>
+          <w:rFonts w:ascii="Times New Roman" w:hAnsi="Times New Roman" w:cs="Times New Roman"/>
+          <w:sz w:val="32"/>
+          <w:szCs w:val="32"/>
+          <w:lang w:val="en-US"/>
+        </w:rPr>
+        <w:t>intrare</w:t>
+      </w:r>
+      <w:proofErr w:type="spellEnd"/>
+      <w:r>
+        <w:rPr>
+          <w:rFonts w:ascii="Times New Roman" w:hAnsi="Times New Roman" w:cs="Times New Roman"/>
+          <w:sz w:val="32"/>
+          <w:szCs w:val="32"/>
+          <w:lang w:val="en-US"/>
+        </w:rPr>
+        <w:t xml:space="preserve"> I </w:t>
+      </w:r>
+      <w:proofErr w:type="spellStart"/>
+      <w:proofErr w:type="gramStart"/>
+      <w:r>
+        <w:rPr>
+          <w:rFonts w:ascii="Times New Roman" w:hAnsi="Times New Roman" w:cs="Times New Roman"/>
+          <w:sz w:val="32"/>
+          <w:szCs w:val="32"/>
+          <w:lang w:val="en-US"/>
+        </w:rPr>
+        <w:t>va</w:t>
+      </w:r>
+      <w:proofErr w:type="spellEnd"/>
+      <w:proofErr w:type="gramEnd"/>
+      <w:r>
+        <w:rPr>
+          <w:rFonts w:ascii="Times New Roman" w:hAnsi="Times New Roman" w:cs="Times New Roman"/>
+          <w:sz w:val="32"/>
+          <w:szCs w:val="32"/>
+          <w:lang w:val="en-US"/>
+        </w:rPr>
+        <w:t xml:space="preserve"> fi </w:t>
+      </w:r>
+      <w:proofErr w:type="spellStart"/>
+      <w:r>
+        <w:rPr>
+          <w:rFonts w:ascii="Times New Roman" w:hAnsi="Times New Roman" w:cs="Times New Roman"/>
+          <w:sz w:val="32"/>
+          <w:szCs w:val="32"/>
+          <w:lang w:val="en-US"/>
+        </w:rPr>
+        <w:t>transmis</w:t>
+      </w:r>
+      <w:proofErr w:type="spellEnd"/>
+      <w:r>
+        <w:rPr>
+          <w:rFonts w:ascii="Times New Roman" w:hAnsi="Times New Roman" w:cs="Times New Roman"/>
+          <w:sz w:val="32"/>
+          <w:szCs w:val="32"/>
+          <w:lang w:val="en-US"/>
+        </w:rPr>
+        <w:t xml:space="preserve"> </w:t>
+      </w:r>
+      <w:proofErr w:type="spellStart"/>
+      <w:r>
+        <w:rPr>
+          <w:rFonts w:ascii="Times New Roman" w:hAnsi="Times New Roman" w:cs="Times New Roman"/>
+          <w:sz w:val="32"/>
+          <w:szCs w:val="32"/>
+          <w:lang w:val="en-US"/>
+        </w:rPr>
+        <w:t>uneia</w:t>
+      </w:r>
+      <w:proofErr w:type="spellEnd"/>
+      <w:r>
+        <w:rPr>
+          <w:rFonts w:ascii="Times New Roman" w:hAnsi="Times New Roman" w:cs="Times New Roman"/>
+          <w:sz w:val="32"/>
+          <w:szCs w:val="32"/>
+          <w:lang w:val="en-US"/>
+        </w:rPr>
+        <w:t xml:space="preserve"> din </w:t>
+      </w:r>
+      <w:proofErr w:type="spellStart"/>
+      <w:r>
+        <w:rPr>
+          <w:rFonts w:ascii="Times New Roman" w:hAnsi="Times New Roman" w:cs="Times New Roman"/>
+          <w:sz w:val="32"/>
+          <w:szCs w:val="32"/>
+          <w:lang w:val="en-US"/>
+        </w:rPr>
+        <w:t>ieșirele</w:t>
+      </w:r>
+      <w:proofErr w:type="spellEnd"/>
+      <w:r>
+        <w:rPr>
+          <w:rFonts w:ascii="Times New Roman" w:hAnsi="Times New Roman" w:cs="Times New Roman"/>
+          <w:sz w:val="32"/>
+          <w:szCs w:val="32"/>
+          <w:lang w:val="en-US"/>
+        </w:rPr>
+        <w:t xml:space="preserve"> de date </w:t>
+      </w:r>
+      <w:proofErr w:type="spellStart"/>
+      <w:r>
+        <w:rPr>
+          <w:rFonts w:ascii="Times New Roman" w:hAnsi="Times New Roman" w:cs="Times New Roman"/>
+          <w:sz w:val="32"/>
+          <w:szCs w:val="32"/>
+          <w:lang w:val="en-US"/>
+        </w:rPr>
+        <w:t>Ym</w:t>
+      </w:r>
+      <w:proofErr w:type="spellEnd"/>
+      <w:r>
+        <w:rPr>
+          <w:rFonts w:ascii="Times New Roman" w:hAnsi="Times New Roman" w:cs="Times New Roman"/>
+          <w:sz w:val="32"/>
+          <w:szCs w:val="32"/>
+          <w:lang w:val="en-US"/>
+        </w:rPr>
+        <w:t xml:space="preserve">. </w:t>
+      </w:r>
+      <w:proofErr w:type="spellStart"/>
+      <w:r>
+        <w:rPr>
+          <w:rFonts w:ascii="Times New Roman" w:hAnsi="Times New Roman" w:cs="Times New Roman"/>
+          <w:sz w:val="32"/>
+          <w:szCs w:val="32"/>
+          <w:lang w:val="en-US"/>
+        </w:rPr>
+        <w:t>Poziția</w:t>
+      </w:r>
+      <w:proofErr w:type="spellEnd"/>
+      <w:r>
+        <w:rPr>
+          <w:rFonts w:ascii="Times New Roman" w:hAnsi="Times New Roman" w:cs="Times New Roman"/>
+          <w:sz w:val="32"/>
+          <w:szCs w:val="32"/>
+          <w:lang w:val="en-US"/>
+        </w:rPr>
+        <w:t xml:space="preserve"> </w:t>
+      </w:r>
+      <w:proofErr w:type="spellStart"/>
+      <w:r>
+        <w:rPr>
+          <w:rFonts w:ascii="Times New Roman" w:hAnsi="Times New Roman" w:cs="Times New Roman"/>
+          <w:sz w:val="32"/>
+          <w:szCs w:val="32"/>
+          <w:lang w:val="en-US"/>
+        </w:rPr>
+        <w:t>comutatorului</w:t>
+      </w:r>
+      <w:proofErr w:type="spellEnd"/>
+      <w:r>
+        <w:rPr>
+          <w:rFonts w:ascii="Times New Roman" w:hAnsi="Times New Roman" w:cs="Times New Roman"/>
+          <w:sz w:val="32"/>
+          <w:szCs w:val="32"/>
+          <w:lang w:val="en-US"/>
+        </w:rPr>
+        <w:t xml:space="preserve"> </w:t>
+      </w:r>
+      <w:proofErr w:type="spellStart"/>
+      <w:proofErr w:type="gramStart"/>
+      <w:r>
+        <w:rPr>
+          <w:rFonts w:ascii="Times New Roman" w:hAnsi="Times New Roman" w:cs="Times New Roman"/>
+          <w:sz w:val="32"/>
+          <w:szCs w:val="32"/>
+          <w:lang w:val="en-US"/>
+        </w:rPr>
+        <w:t>este</w:t>
+      </w:r>
+      <w:proofErr w:type="spellEnd"/>
+      <w:proofErr w:type="gramEnd"/>
+      <w:r>
+        <w:rPr>
+          <w:rFonts w:ascii="Times New Roman" w:hAnsi="Times New Roman" w:cs="Times New Roman"/>
+          <w:sz w:val="32"/>
+          <w:szCs w:val="32"/>
+          <w:lang w:val="en-US"/>
+        </w:rPr>
+        <w:t xml:space="preserve"> </w:t>
+      </w:r>
+      <w:proofErr w:type="spellStart"/>
+      <w:r>
+        <w:rPr>
+          <w:rFonts w:ascii="Times New Roman" w:hAnsi="Times New Roman" w:cs="Times New Roman"/>
+          <w:sz w:val="32"/>
+          <w:szCs w:val="32"/>
+          <w:lang w:val="en-US"/>
+        </w:rPr>
+        <w:t>comandată</w:t>
+      </w:r>
+      <w:proofErr w:type="spellEnd"/>
+      <w:r>
+        <w:rPr>
+          <w:rFonts w:ascii="Times New Roman" w:hAnsi="Times New Roman" w:cs="Times New Roman"/>
+          <w:sz w:val="32"/>
+          <w:szCs w:val="32"/>
+          <w:lang w:val="en-US"/>
+        </w:rPr>
+        <w:t xml:space="preserve"> de </w:t>
+      </w:r>
+      <w:proofErr w:type="spellStart"/>
+      <w:r>
+        <w:rPr>
+          <w:rFonts w:ascii="Times New Roman" w:hAnsi="Times New Roman" w:cs="Times New Roman"/>
+          <w:sz w:val="32"/>
+          <w:szCs w:val="32"/>
+          <w:lang w:val="en-US"/>
+        </w:rPr>
+        <w:t>nivelul</w:t>
+      </w:r>
+      <w:proofErr w:type="spellEnd"/>
+      <w:r>
+        <w:rPr>
+          <w:rFonts w:ascii="Times New Roman" w:hAnsi="Times New Roman" w:cs="Times New Roman"/>
+          <w:sz w:val="32"/>
+          <w:szCs w:val="32"/>
+          <w:lang w:val="en-US"/>
+        </w:rPr>
+        <w:t xml:space="preserve"> logic al </w:t>
+      </w:r>
+      <w:proofErr w:type="spellStart"/>
+      <w:r>
+        <w:rPr>
+          <w:rFonts w:ascii="Times New Roman" w:hAnsi="Times New Roman" w:cs="Times New Roman"/>
+          <w:sz w:val="32"/>
+          <w:szCs w:val="32"/>
+          <w:lang w:val="en-US"/>
+        </w:rPr>
+        <w:t>intrărilor</w:t>
+      </w:r>
+      <w:proofErr w:type="spellEnd"/>
+      <w:r>
+        <w:rPr>
+          <w:rFonts w:ascii="Times New Roman" w:hAnsi="Times New Roman" w:cs="Times New Roman"/>
+          <w:sz w:val="32"/>
+          <w:szCs w:val="32"/>
+          <w:lang w:val="en-US"/>
+        </w:rPr>
+        <w:t xml:space="preserve"> de </w:t>
+      </w:r>
+      <w:proofErr w:type="spellStart"/>
+      <w:r>
+        <w:rPr>
+          <w:rFonts w:ascii="Times New Roman" w:hAnsi="Times New Roman" w:cs="Times New Roman"/>
+          <w:sz w:val="32"/>
+          <w:szCs w:val="32"/>
+          <w:lang w:val="en-US"/>
+        </w:rPr>
+        <w:t>selecție</w:t>
+      </w:r>
+      <w:proofErr w:type="spellEnd"/>
+      <w:r>
+        <w:rPr>
+          <w:rFonts w:ascii="Times New Roman" w:hAnsi="Times New Roman" w:cs="Times New Roman"/>
+          <w:sz w:val="32"/>
+          <w:szCs w:val="32"/>
+          <w:lang w:val="en-US"/>
+        </w:rPr>
+        <w:t xml:space="preserve"> An, care </w:t>
+      </w:r>
+      <w:proofErr w:type="spellStart"/>
+      <w:r>
+        <w:rPr>
+          <w:rFonts w:ascii="Times New Roman" w:hAnsi="Times New Roman" w:cs="Times New Roman"/>
+          <w:sz w:val="32"/>
+          <w:szCs w:val="32"/>
+          <w:lang w:val="en-US"/>
+        </w:rPr>
+        <w:t>formează</w:t>
+      </w:r>
+      <w:proofErr w:type="spellEnd"/>
+      <w:r>
+        <w:rPr>
+          <w:rFonts w:ascii="Times New Roman" w:hAnsi="Times New Roman" w:cs="Times New Roman"/>
+          <w:sz w:val="32"/>
+          <w:szCs w:val="32"/>
+          <w:lang w:val="en-US"/>
+        </w:rPr>
+        <w:t xml:space="preserve"> </w:t>
+      </w:r>
+      <w:proofErr w:type="spellStart"/>
+      <w:r>
+        <w:rPr>
+          <w:rFonts w:ascii="Times New Roman" w:hAnsi="Times New Roman" w:cs="Times New Roman"/>
+          <w:sz w:val="32"/>
+          <w:szCs w:val="32"/>
+          <w:lang w:val="en-US"/>
+        </w:rPr>
+        <w:t>adresa</w:t>
+      </w:r>
+      <w:proofErr w:type="spellEnd"/>
+      <w:r>
+        <w:rPr>
+          <w:rFonts w:ascii="Times New Roman" w:hAnsi="Times New Roman" w:cs="Times New Roman"/>
+          <w:sz w:val="32"/>
+          <w:szCs w:val="32"/>
+          <w:lang w:val="en-US"/>
+        </w:rPr>
+        <w:t xml:space="preserve"> </w:t>
+      </w:r>
+      <w:proofErr w:type="spellStart"/>
+      <w:r>
+        <w:rPr>
+          <w:rFonts w:ascii="Times New Roman" w:hAnsi="Times New Roman" w:cs="Times New Roman"/>
+          <w:sz w:val="32"/>
+          <w:szCs w:val="32"/>
+          <w:lang w:val="en-US"/>
+        </w:rPr>
+        <w:t>unei</w:t>
+      </w:r>
+      <w:proofErr w:type="spellEnd"/>
+      <w:r>
+        <w:rPr>
+          <w:rFonts w:ascii="Times New Roman" w:hAnsi="Times New Roman" w:cs="Times New Roman"/>
+          <w:sz w:val="32"/>
+          <w:szCs w:val="32"/>
+          <w:lang w:val="en-US"/>
+        </w:rPr>
+        <w:t xml:space="preserve"> </w:t>
+      </w:r>
+      <w:proofErr w:type="spellStart"/>
+      <w:r>
+        <w:rPr>
+          <w:rFonts w:ascii="Times New Roman" w:hAnsi="Times New Roman" w:cs="Times New Roman"/>
+          <w:sz w:val="32"/>
+          <w:szCs w:val="32"/>
+          <w:lang w:val="en-US"/>
+        </w:rPr>
+        <w:t>anumite</w:t>
+      </w:r>
+      <w:proofErr w:type="spellEnd"/>
+      <w:r>
+        <w:rPr>
+          <w:rFonts w:ascii="Times New Roman" w:hAnsi="Times New Roman" w:cs="Times New Roman"/>
+          <w:sz w:val="32"/>
+          <w:szCs w:val="32"/>
+          <w:lang w:val="en-US"/>
+        </w:rPr>
+        <w:t xml:space="preserve"> </w:t>
+      </w:r>
+      <w:proofErr w:type="spellStart"/>
+      <w:r>
+        <w:rPr>
+          <w:rFonts w:ascii="Times New Roman" w:hAnsi="Times New Roman" w:cs="Times New Roman"/>
+          <w:sz w:val="32"/>
+          <w:szCs w:val="32"/>
+          <w:lang w:val="en-US"/>
+        </w:rPr>
+        <w:t>ieșiri</w:t>
+      </w:r>
+      <w:proofErr w:type="spellEnd"/>
+      <w:r>
+        <w:rPr>
+          <w:rFonts w:ascii="Times New Roman" w:hAnsi="Times New Roman" w:cs="Times New Roman"/>
+          <w:sz w:val="32"/>
+          <w:szCs w:val="32"/>
+          <w:lang w:val="en-US"/>
+        </w:rPr>
+        <w:t xml:space="preserve"> de date. </w:t>
       </w:r>
     </w:p>
     <w:p>
@@ -1186,14 +4993,545 @@
           <w:lang w:val="en-US"/>
         </w:rPr>
       </w:pPr>
-      <w:r>
-        <w:rPr>
-          <w:rFonts w:ascii="Times New Roman" w:hAnsi="Times New Roman" w:cs="Times New Roman"/>
-          <w:sz w:val="32"/>
-          <w:szCs w:val="32"/>
-          <w:lang w:val="en-US"/>
-        </w:rPr>
-        <w:t>Când codul cuvântului de la intrarea de selecție An corespunde cu adresa unei ieșiri Ym, semnalul de intrare de date I este transmis către acea ieșire. Celelalte ieșiri (care nu sunt active) vor trece în 0 logic (la unele circuite în 1 logic).</w:t>
+      <w:proofErr w:type="spellStart"/>
+      <w:r>
+        <w:rPr>
+          <w:rFonts w:ascii="Times New Roman" w:hAnsi="Times New Roman" w:cs="Times New Roman"/>
+          <w:sz w:val="32"/>
+          <w:szCs w:val="32"/>
+          <w:lang w:val="en-US"/>
+        </w:rPr>
+        <w:t>Când</w:t>
+      </w:r>
+      <w:proofErr w:type="spellEnd"/>
+      <w:r>
+        <w:rPr>
+          <w:rFonts w:ascii="Times New Roman" w:hAnsi="Times New Roman" w:cs="Times New Roman"/>
+          <w:sz w:val="32"/>
+          <w:szCs w:val="32"/>
+          <w:lang w:val="en-US"/>
+        </w:rPr>
+        <w:t xml:space="preserve"> </w:t>
+      </w:r>
+      <w:proofErr w:type="spellStart"/>
+      <w:r>
+        <w:rPr>
+          <w:rFonts w:ascii="Times New Roman" w:hAnsi="Times New Roman" w:cs="Times New Roman"/>
+          <w:sz w:val="32"/>
+          <w:szCs w:val="32"/>
+          <w:lang w:val="en-US"/>
+        </w:rPr>
+        <w:t>codul</w:t>
+      </w:r>
+      <w:proofErr w:type="spellEnd"/>
+      <w:r>
+        <w:rPr>
+          <w:rFonts w:ascii="Times New Roman" w:hAnsi="Times New Roman" w:cs="Times New Roman"/>
+          <w:sz w:val="32"/>
+          <w:szCs w:val="32"/>
+          <w:lang w:val="en-US"/>
+        </w:rPr>
+        <w:t xml:space="preserve"> </w:t>
+      </w:r>
+      <w:proofErr w:type="spellStart"/>
+      <w:r>
+        <w:rPr>
+          <w:rFonts w:ascii="Times New Roman" w:hAnsi="Times New Roman" w:cs="Times New Roman"/>
+          <w:sz w:val="32"/>
+          <w:szCs w:val="32"/>
+          <w:lang w:val="en-US"/>
+        </w:rPr>
+        <w:t>cuvântului</w:t>
+      </w:r>
+      <w:proofErr w:type="spellEnd"/>
+      <w:r>
+        <w:rPr>
+          <w:rFonts w:ascii="Times New Roman" w:hAnsi="Times New Roman" w:cs="Times New Roman"/>
+          <w:sz w:val="32"/>
+          <w:szCs w:val="32"/>
+          <w:lang w:val="en-US"/>
+        </w:rPr>
+        <w:t xml:space="preserve"> de la </w:t>
+      </w:r>
+      <w:proofErr w:type="spellStart"/>
+      <w:r>
+        <w:rPr>
+          <w:rFonts w:ascii="Times New Roman" w:hAnsi="Times New Roman" w:cs="Times New Roman"/>
+          <w:sz w:val="32"/>
+          <w:szCs w:val="32"/>
+          <w:lang w:val="en-US"/>
+        </w:rPr>
+        <w:t>intrarea</w:t>
+      </w:r>
+      <w:proofErr w:type="spellEnd"/>
+      <w:r>
+        <w:rPr>
+          <w:rFonts w:ascii="Times New Roman" w:hAnsi="Times New Roman" w:cs="Times New Roman"/>
+          <w:sz w:val="32"/>
+          <w:szCs w:val="32"/>
+          <w:lang w:val="en-US"/>
+        </w:rPr>
+        <w:t xml:space="preserve"> de </w:t>
+      </w:r>
+      <w:proofErr w:type="spellStart"/>
+      <w:r>
+        <w:rPr>
+          <w:rFonts w:ascii="Times New Roman" w:hAnsi="Times New Roman" w:cs="Times New Roman"/>
+          <w:sz w:val="32"/>
+          <w:szCs w:val="32"/>
+          <w:lang w:val="en-US"/>
+        </w:rPr>
+        <w:t>selecție</w:t>
+      </w:r>
+      <w:proofErr w:type="spellEnd"/>
+      <w:r>
+        <w:rPr>
+          <w:rFonts w:ascii="Times New Roman" w:hAnsi="Times New Roman" w:cs="Times New Roman"/>
+          <w:sz w:val="32"/>
+          <w:szCs w:val="32"/>
+          <w:lang w:val="en-US"/>
+        </w:rPr>
+        <w:t xml:space="preserve"> </w:t>
+      </w:r>
+      <w:proofErr w:type="gramStart"/>
+      <w:r>
+        <w:rPr>
+          <w:rFonts w:ascii="Times New Roman" w:hAnsi="Times New Roman" w:cs="Times New Roman"/>
+          <w:sz w:val="32"/>
+          <w:szCs w:val="32"/>
+          <w:lang w:val="en-US"/>
+        </w:rPr>
+        <w:t>An</w:t>
+      </w:r>
+      <w:proofErr w:type="gramEnd"/>
+      <w:r>
+        <w:rPr>
+          <w:rFonts w:ascii="Times New Roman" w:hAnsi="Times New Roman" w:cs="Times New Roman"/>
+          <w:sz w:val="32"/>
+          <w:szCs w:val="32"/>
+          <w:lang w:val="en-US"/>
+        </w:rPr>
+        <w:t xml:space="preserve"> </w:t>
+      </w:r>
+      <w:proofErr w:type="spellStart"/>
+      <w:r>
+        <w:rPr>
+          <w:rFonts w:ascii="Times New Roman" w:hAnsi="Times New Roman" w:cs="Times New Roman"/>
+          <w:sz w:val="32"/>
+          <w:szCs w:val="32"/>
+          <w:lang w:val="en-US"/>
+        </w:rPr>
+        <w:t>corespunde</w:t>
+      </w:r>
+      <w:proofErr w:type="spellEnd"/>
+      <w:r>
+        <w:rPr>
+          <w:rFonts w:ascii="Times New Roman" w:hAnsi="Times New Roman" w:cs="Times New Roman"/>
+          <w:sz w:val="32"/>
+          <w:szCs w:val="32"/>
+          <w:lang w:val="en-US"/>
+        </w:rPr>
+        <w:t xml:space="preserve"> cu </w:t>
+      </w:r>
+      <w:proofErr w:type="spellStart"/>
+      <w:r>
+        <w:rPr>
+          <w:rFonts w:ascii="Times New Roman" w:hAnsi="Times New Roman" w:cs="Times New Roman"/>
+          <w:sz w:val="32"/>
+          <w:szCs w:val="32"/>
+          <w:lang w:val="en-US"/>
+        </w:rPr>
+        <w:t>adresa</w:t>
+      </w:r>
+      <w:proofErr w:type="spellEnd"/>
+      <w:r>
+        <w:rPr>
+          <w:rFonts w:ascii="Times New Roman" w:hAnsi="Times New Roman" w:cs="Times New Roman"/>
+          <w:sz w:val="32"/>
+          <w:szCs w:val="32"/>
+          <w:lang w:val="en-US"/>
+        </w:rPr>
+        <w:t xml:space="preserve"> </w:t>
+      </w:r>
+      <w:proofErr w:type="spellStart"/>
+      <w:r>
+        <w:rPr>
+          <w:rFonts w:ascii="Times New Roman" w:hAnsi="Times New Roman" w:cs="Times New Roman"/>
+          <w:sz w:val="32"/>
+          <w:szCs w:val="32"/>
+          <w:lang w:val="en-US"/>
+        </w:rPr>
+        <w:t>unei</w:t>
+      </w:r>
+      <w:proofErr w:type="spellEnd"/>
+      <w:r>
+        <w:rPr>
+          <w:rFonts w:ascii="Times New Roman" w:hAnsi="Times New Roman" w:cs="Times New Roman"/>
+          <w:sz w:val="32"/>
+          <w:szCs w:val="32"/>
+          <w:lang w:val="en-US"/>
+        </w:rPr>
+        <w:t xml:space="preserve"> </w:t>
+      </w:r>
+      <w:proofErr w:type="spellStart"/>
+      <w:r>
+        <w:rPr>
+          <w:rFonts w:ascii="Times New Roman" w:hAnsi="Times New Roman" w:cs="Times New Roman"/>
+          <w:sz w:val="32"/>
+          <w:szCs w:val="32"/>
+          <w:lang w:val="en-US"/>
+        </w:rPr>
+        <w:t>ieșiri</w:t>
+      </w:r>
+      <w:proofErr w:type="spellEnd"/>
+      <w:r>
+        <w:rPr>
+          <w:rFonts w:ascii="Times New Roman" w:hAnsi="Times New Roman" w:cs="Times New Roman"/>
+          <w:sz w:val="32"/>
+          <w:szCs w:val="32"/>
+          <w:lang w:val="en-US"/>
+        </w:rPr>
+        <w:t xml:space="preserve"> </w:t>
+      </w:r>
+      <w:proofErr w:type="spellStart"/>
+      <w:r>
+        <w:rPr>
+          <w:rFonts w:ascii="Times New Roman" w:hAnsi="Times New Roman" w:cs="Times New Roman"/>
+          <w:sz w:val="32"/>
+          <w:szCs w:val="32"/>
+          <w:lang w:val="en-US"/>
+        </w:rPr>
+        <w:t>Ym</w:t>
+      </w:r>
+      <w:proofErr w:type="spellEnd"/>
+      <w:r>
+        <w:rPr>
+          <w:rFonts w:ascii="Times New Roman" w:hAnsi="Times New Roman" w:cs="Times New Roman"/>
+          <w:sz w:val="32"/>
+          <w:szCs w:val="32"/>
+          <w:lang w:val="en-US"/>
+        </w:rPr>
+        <w:t xml:space="preserve">, </w:t>
+      </w:r>
+      <w:proofErr w:type="spellStart"/>
+      <w:r>
+        <w:rPr>
+          <w:rFonts w:ascii="Times New Roman" w:hAnsi="Times New Roman" w:cs="Times New Roman"/>
+          <w:sz w:val="32"/>
+          <w:szCs w:val="32"/>
+          <w:lang w:val="en-US"/>
+        </w:rPr>
+        <w:t>semnalul</w:t>
+      </w:r>
+      <w:proofErr w:type="spellEnd"/>
+      <w:r>
+        <w:rPr>
+          <w:rFonts w:ascii="Times New Roman" w:hAnsi="Times New Roman" w:cs="Times New Roman"/>
+          <w:sz w:val="32"/>
+          <w:szCs w:val="32"/>
+          <w:lang w:val="en-US"/>
+        </w:rPr>
+        <w:t xml:space="preserve"> de </w:t>
+      </w:r>
+      <w:proofErr w:type="spellStart"/>
+      <w:r>
+        <w:rPr>
+          <w:rFonts w:ascii="Times New Roman" w:hAnsi="Times New Roman" w:cs="Times New Roman"/>
+          <w:sz w:val="32"/>
+          <w:szCs w:val="32"/>
+          <w:lang w:val="en-US"/>
+        </w:rPr>
+        <w:t>intrare</w:t>
+      </w:r>
+      <w:proofErr w:type="spellEnd"/>
+      <w:r>
+        <w:rPr>
+          <w:rFonts w:ascii="Times New Roman" w:hAnsi="Times New Roman" w:cs="Times New Roman"/>
+          <w:sz w:val="32"/>
+          <w:szCs w:val="32"/>
+          <w:lang w:val="en-US"/>
+        </w:rPr>
+        <w:t xml:space="preserve"> de date I </w:t>
+      </w:r>
+      <w:proofErr w:type="spellStart"/>
+      <w:r>
+        <w:rPr>
+          <w:rFonts w:ascii="Times New Roman" w:hAnsi="Times New Roman" w:cs="Times New Roman"/>
+          <w:sz w:val="32"/>
+          <w:szCs w:val="32"/>
+          <w:lang w:val="en-US"/>
+        </w:rPr>
+        <w:t>este</w:t>
+      </w:r>
+      <w:proofErr w:type="spellEnd"/>
+      <w:r>
+        <w:rPr>
+          <w:rFonts w:ascii="Times New Roman" w:hAnsi="Times New Roman" w:cs="Times New Roman"/>
+          <w:sz w:val="32"/>
+          <w:szCs w:val="32"/>
+          <w:lang w:val="en-US"/>
+        </w:rPr>
+        <w:t xml:space="preserve"> </w:t>
+      </w:r>
+      <w:proofErr w:type="spellStart"/>
+      <w:r>
+        <w:rPr>
+          <w:rFonts w:ascii="Times New Roman" w:hAnsi="Times New Roman" w:cs="Times New Roman"/>
+          <w:sz w:val="32"/>
+          <w:szCs w:val="32"/>
+          <w:lang w:val="en-US"/>
+        </w:rPr>
+        <w:t>transmis</w:t>
+      </w:r>
+      <w:proofErr w:type="spellEnd"/>
+      <w:r>
+        <w:rPr>
+          <w:rFonts w:ascii="Times New Roman" w:hAnsi="Times New Roman" w:cs="Times New Roman"/>
+          <w:sz w:val="32"/>
+          <w:szCs w:val="32"/>
+          <w:lang w:val="en-US"/>
+        </w:rPr>
+        <w:t xml:space="preserve"> </w:t>
+      </w:r>
+      <w:proofErr w:type="spellStart"/>
+      <w:r>
+        <w:rPr>
+          <w:rFonts w:ascii="Times New Roman" w:hAnsi="Times New Roman" w:cs="Times New Roman"/>
+          <w:sz w:val="32"/>
+          <w:szCs w:val="32"/>
+          <w:lang w:val="en-US"/>
+        </w:rPr>
+        <w:t>către</w:t>
+      </w:r>
+      <w:proofErr w:type="spellEnd"/>
+      <w:r>
+        <w:rPr>
+          <w:rFonts w:ascii="Times New Roman" w:hAnsi="Times New Roman" w:cs="Times New Roman"/>
+          <w:sz w:val="32"/>
+          <w:szCs w:val="32"/>
+          <w:lang w:val="en-US"/>
+        </w:rPr>
+        <w:t xml:space="preserve"> </w:t>
+      </w:r>
+      <w:proofErr w:type="spellStart"/>
+      <w:r>
+        <w:rPr>
+          <w:rFonts w:ascii="Times New Roman" w:hAnsi="Times New Roman" w:cs="Times New Roman"/>
+          <w:sz w:val="32"/>
+          <w:szCs w:val="32"/>
+          <w:lang w:val="en-US"/>
+        </w:rPr>
+        <w:t>acea</w:t>
+      </w:r>
+      <w:proofErr w:type="spellEnd"/>
+      <w:r>
+        <w:rPr>
+          <w:rFonts w:ascii="Times New Roman" w:hAnsi="Times New Roman" w:cs="Times New Roman"/>
+          <w:sz w:val="32"/>
+          <w:szCs w:val="32"/>
+          <w:lang w:val="en-US"/>
+        </w:rPr>
+        <w:t xml:space="preserve"> </w:t>
+      </w:r>
+      <w:proofErr w:type="spellStart"/>
+      <w:r>
+        <w:rPr>
+          <w:rFonts w:ascii="Times New Roman" w:hAnsi="Times New Roman" w:cs="Times New Roman"/>
+          <w:sz w:val="32"/>
+          <w:szCs w:val="32"/>
+          <w:lang w:val="en-US"/>
+        </w:rPr>
+        <w:t>ieșire</w:t>
+      </w:r>
+      <w:proofErr w:type="spellEnd"/>
+      <w:r>
+        <w:rPr>
+          <w:rFonts w:ascii="Times New Roman" w:hAnsi="Times New Roman" w:cs="Times New Roman"/>
+          <w:sz w:val="32"/>
+          <w:szCs w:val="32"/>
+          <w:lang w:val="en-US"/>
+        </w:rPr>
+        <w:t xml:space="preserve">. </w:t>
+      </w:r>
+      <w:proofErr w:type="spellStart"/>
+      <w:r>
+        <w:rPr>
+          <w:rFonts w:ascii="Times New Roman" w:hAnsi="Times New Roman" w:cs="Times New Roman"/>
+          <w:sz w:val="32"/>
+          <w:szCs w:val="32"/>
+          <w:lang w:val="en-US"/>
+        </w:rPr>
+        <w:t>Celelalte</w:t>
+      </w:r>
+      <w:proofErr w:type="spellEnd"/>
+      <w:r>
+        <w:rPr>
+          <w:rFonts w:ascii="Times New Roman" w:hAnsi="Times New Roman" w:cs="Times New Roman"/>
+          <w:sz w:val="32"/>
+          <w:szCs w:val="32"/>
+          <w:lang w:val="en-US"/>
+        </w:rPr>
+        <w:t xml:space="preserve"> </w:t>
+      </w:r>
+      <w:proofErr w:type="spellStart"/>
+      <w:r>
+        <w:rPr>
+          <w:rFonts w:ascii="Times New Roman" w:hAnsi="Times New Roman" w:cs="Times New Roman"/>
+          <w:sz w:val="32"/>
+          <w:szCs w:val="32"/>
+          <w:lang w:val="en-US"/>
+        </w:rPr>
+        <w:t>ieșiri</w:t>
+      </w:r>
+      <w:proofErr w:type="spellEnd"/>
+      <w:r>
+        <w:rPr>
+          <w:rFonts w:ascii="Times New Roman" w:hAnsi="Times New Roman" w:cs="Times New Roman"/>
+          <w:sz w:val="32"/>
+          <w:szCs w:val="32"/>
+          <w:lang w:val="en-US"/>
+        </w:rPr>
+        <w:t xml:space="preserve"> (care nu </w:t>
+      </w:r>
+      <w:proofErr w:type="spellStart"/>
+      <w:r>
+        <w:rPr>
+          <w:rFonts w:ascii="Times New Roman" w:hAnsi="Times New Roman" w:cs="Times New Roman"/>
+          <w:sz w:val="32"/>
+          <w:szCs w:val="32"/>
+          <w:lang w:val="en-US"/>
+        </w:rPr>
+        <w:t>sunt</w:t>
+      </w:r>
+      <w:proofErr w:type="spellEnd"/>
+      <w:r>
+        <w:rPr>
+          <w:rFonts w:ascii="Times New Roman" w:hAnsi="Times New Roman" w:cs="Times New Roman"/>
+          <w:sz w:val="32"/>
+          <w:szCs w:val="32"/>
+          <w:lang w:val="en-US"/>
+        </w:rPr>
+        <w:t xml:space="preserve"> active) </w:t>
+      </w:r>
+      <w:proofErr w:type="spellStart"/>
+      <w:r>
+        <w:rPr>
+          <w:rFonts w:ascii="Times New Roman" w:hAnsi="Times New Roman" w:cs="Times New Roman"/>
+          <w:sz w:val="32"/>
+          <w:szCs w:val="32"/>
+          <w:lang w:val="en-US"/>
+        </w:rPr>
+        <w:t>vor</w:t>
+      </w:r>
+      <w:proofErr w:type="spellEnd"/>
+      <w:r>
+        <w:rPr>
+          <w:rFonts w:ascii="Times New Roman" w:hAnsi="Times New Roman" w:cs="Times New Roman"/>
+          <w:sz w:val="32"/>
+          <w:szCs w:val="32"/>
+          <w:lang w:val="en-US"/>
+        </w:rPr>
+        <w:t xml:space="preserve"> </w:t>
+      </w:r>
+      <w:proofErr w:type="spellStart"/>
+      <w:r>
+        <w:rPr>
+          <w:rFonts w:ascii="Times New Roman" w:hAnsi="Times New Roman" w:cs="Times New Roman"/>
+          <w:sz w:val="32"/>
+          <w:szCs w:val="32"/>
+          <w:lang w:val="en-US"/>
+        </w:rPr>
+        <w:t>trece</w:t>
+      </w:r>
+      <w:proofErr w:type="spellEnd"/>
+      <w:r>
+        <w:rPr>
+          <w:rFonts w:ascii="Times New Roman" w:hAnsi="Times New Roman" w:cs="Times New Roman"/>
+          <w:sz w:val="32"/>
+          <w:szCs w:val="32"/>
+          <w:lang w:val="en-US"/>
+        </w:rPr>
+        <w:t xml:space="preserve"> </w:t>
+      </w:r>
+      <w:proofErr w:type="spellStart"/>
+      <w:r>
+        <w:rPr>
+          <w:rFonts w:ascii="Times New Roman" w:hAnsi="Times New Roman" w:cs="Times New Roman"/>
+          <w:sz w:val="32"/>
+          <w:szCs w:val="32"/>
+          <w:lang w:val="en-US"/>
+        </w:rPr>
+        <w:t>în</w:t>
+      </w:r>
+      <w:proofErr w:type="spellEnd"/>
+      <w:r>
+        <w:rPr>
+          <w:rFonts w:ascii="Times New Roman" w:hAnsi="Times New Roman" w:cs="Times New Roman"/>
+          <w:sz w:val="32"/>
+          <w:szCs w:val="32"/>
+          <w:lang w:val="en-US"/>
+        </w:rPr>
+        <w:t xml:space="preserve"> 0 logic (la </w:t>
+      </w:r>
+      <w:proofErr w:type="spellStart"/>
+      <w:r>
+        <w:rPr>
+          <w:rFonts w:ascii="Times New Roman" w:hAnsi="Times New Roman" w:cs="Times New Roman"/>
+          <w:sz w:val="32"/>
+          <w:szCs w:val="32"/>
+          <w:lang w:val="en-US"/>
+        </w:rPr>
+        <w:t>unele</w:t>
+      </w:r>
+      <w:proofErr w:type="spellEnd"/>
+      <w:r>
+        <w:rPr>
+          <w:rFonts w:ascii="Times New Roman" w:hAnsi="Times New Roman" w:cs="Times New Roman"/>
+          <w:sz w:val="32"/>
+          <w:szCs w:val="32"/>
+          <w:lang w:val="en-US"/>
+        </w:rPr>
+        <w:t xml:space="preserve"> </w:t>
+      </w:r>
+      <w:proofErr w:type="spellStart"/>
+      <w:r>
+        <w:rPr>
+          <w:rFonts w:ascii="Times New Roman" w:hAnsi="Times New Roman" w:cs="Times New Roman"/>
+          <w:sz w:val="32"/>
+          <w:szCs w:val="32"/>
+          <w:lang w:val="en-US"/>
+        </w:rPr>
+        <w:t>circuite</w:t>
+      </w:r>
+      <w:proofErr w:type="spellEnd"/>
+      <w:r>
+        <w:rPr>
+          <w:rFonts w:ascii="Times New Roman" w:hAnsi="Times New Roman" w:cs="Times New Roman"/>
+          <w:sz w:val="32"/>
+          <w:szCs w:val="32"/>
+          <w:lang w:val="en-US"/>
+        </w:rPr>
+        <w:t xml:space="preserve"> </w:t>
+      </w:r>
+      <w:proofErr w:type="spellStart"/>
+      <w:r>
+        <w:rPr>
+          <w:rFonts w:ascii="Times New Roman" w:hAnsi="Times New Roman" w:cs="Times New Roman"/>
+          <w:sz w:val="32"/>
+          <w:szCs w:val="32"/>
+          <w:lang w:val="en-US"/>
+        </w:rPr>
+        <w:t>în</w:t>
+      </w:r>
+      <w:proofErr w:type="spellEnd"/>
+      <w:r>
+        <w:rPr>
+          <w:rFonts w:ascii="Times New Roman" w:hAnsi="Times New Roman" w:cs="Times New Roman"/>
+          <w:sz w:val="32"/>
+          <w:szCs w:val="32"/>
+          <w:lang w:val="en-US"/>
+        </w:rPr>
+        <w:t xml:space="preserve"> 1 logic).</w:t>
       </w:r>
     </w:p>
     <w:p>
@@ -1205,14 +5543,227 @@
           <w:lang w:val="en-US"/>
         </w:rPr>
       </w:pPr>
-      <w:r>
-        <w:rPr>
-          <w:rFonts w:ascii="Times New Roman" w:hAnsi="Times New Roman" w:cs="Times New Roman"/>
-          <w:sz w:val="32"/>
-          <w:szCs w:val="32"/>
-          <w:lang w:val="en-US"/>
-        </w:rPr>
-        <w:t>Demultiplexorul mai este prevăzut cu o intrare de autorizare E, care permite funcționare sau blocarea lui.</w:t>
+      <w:proofErr w:type="spellStart"/>
+      <w:r>
+        <w:rPr>
+          <w:rFonts w:ascii="Times New Roman" w:hAnsi="Times New Roman" w:cs="Times New Roman"/>
+          <w:sz w:val="32"/>
+          <w:szCs w:val="32"/>
+          <w:lang w:val="en-US"/>
+        </w:rPr>
+        <w:t>Demultiplexorul</w:t>
+      </w:r>
+      <w:proofErr w:type="spellEnd"/>
+      <w:r>
+        <w:rPr>
+          <w:rFonts w:ascii="Times New Roman" w:hAnsi="Times New Roman" w:cs="Times New Roman"/>
+          <w:sz w:val="32"/>
+          <w:szCs w:val="32"/>
+          <w:lang w:val="en-US"/>
+        </w:rPr>
+        <w:t xml:space="preserve"> </w:t>
+      </w:r>
+      <w:proofErr w:type="spellStart"/>
+      <w:r>
+        <w:rPr>
+          <w:rFonts w:ascii="Times New Roman" w:hAnsi="Times New Roman" w:cs="Times New Roman"/>
+          <w:sz w:val="32"/>
+          <w:szCs w:val="32"/>
+          <w:lang w:val="en-US"/>
+        </w:rPr>
+        <w:t>mai</w:t>
+      </w:r>
+      <w:proofErr w:type="spellEnd"/>
+      <w:r>
+        <w:rPr>
+          <w:rFonts w:ascii="Times New Roman" w:hAnsi="Times New Roman" w:cs="Times New Roman"/>
+          <w:sz w:val="32"/>
+          <w:szCs w:val="32"/>
+          <w:lang w:val="en-US"/>
+        </w:rPr>
+        <w:t xml:space="preserve"> </w:t>
+      </w:r>
+      <w:proofErr w:type="spellStart"/>
+      <w:proofErr w:type="gramStart"/>
+      <w:r>
+        <w:rPr>
+          <w:rFonts w:ascii="Times New Roman" w:hAnsi="Times New Roman" w:cs="Times New Roman"/>
+          <w:sz w:val="32"/>
+          <w:szCs w:val="32"/>
+          <w:lang w:val="en-US"/>
+        </w:rPr>
+        <w:t>este</w:t>
+      </w:r>
+      <w:proofErr w:type="spellEnd"/>
+      <w:proofErr w:type="gramEnd"/>
+      <w:r>
+        <w:rPr>
+          <w:rFonts w:ascii="Times New Roman" w:hAnsi="Times New Roman" w:cs="Times New Roman"/>
+          <w:sz w:val="32"/>
+          <w:szCs w:val="32"/>
+          <w:lang w:val="en-US"/>
+        </w:rPr>
+        <w:t xml:space="preserve"> </w:t>
+      </w:r>
+      <w:proofErr w:type="spellStart"/>
+      <w:r>
+        <w:rPr>
+          <w:rFonts w:ascii="Times New Roman" w:hAnsi="Times New Roman" w:cs="Times New Roman"/>
+          <w:sz w:val="32"/>
+          <w:szCs w:val="32"/>
+          <w:lang w:val="en-US"/>
+        </w:rPr>
+        <w:t>prevăzut</w:t>
+      </w:r>
+      <w:proofErr w:type="spellEnd"/>
+      <w:r>
+        <w:rPr>
+          <w:rFonts w:ascii="Times New Roman" w:hAnsi="Times New Roman" w:cs="Times New Roman"/>
+          <w:sz w:val="32"/>
+          <w:szCs w:val="32"/>
+          <w:lang w:val="en-US"/>
+        </w:rPr>
+        <w:t xml:space="preserve"> cu o </w:t>
+      </w:r>
+      <w:proofErr w:type="spellStart"/>
+      <w:r>
+        <w:rPr>
+          <w:rFonts w:ascii="Times New Roman" w:hAnsi="Times New Roman" w:cs="Times New Roman"/>
+          <w:sz w:val="32"/>
+          <w:szCs w:val="32"/>
+          <w:lang w:val="en-US"/>
+        </w:rPr>
+        <w:t>intrare</w:t>
+      </w:r>
+      <w:proofErr w:type="spellEnd"/>
+      <w:r>
+        <w:rPr>
+          <w:rFonts w:ascii="Times New Roman" w:hAnsi="Times New Roman" w:cs="Times New Roman"/>
+          <w:sz w:val="32"/>
+          <w:szCs w:val="32"/>
+          <w:lang w:val="en-US"/>
+        </w:rPr>
+        <w:t xml:space="preserve"> de </w:t>
+      </w:r>
+      <w:proofErr w:type="spellStart"/>
+      <w:r>
+        <w:rPr>
+          <w:rFonts w:ascii="Times New Roman" w:hAnsi="Times New Roman" w:cs="Times New Roman"/>
+          <w:sz w:val="32"/>
+          <w:szCs w:val="32"/>
+          <w:lang w:val="en-US"/>
+        </w:rPr>
+        <w:t>autorizare</w:t>
+      </w:r>
+      <w:proofErr w:type="spellEnd"/>
+      <w:r>
+        <w:rPr>
+          <w:rFonts w:ascii="Times New Roman" w:hAnsi="Times New Roman" w:cs="Times New Roman"/>
+          <w:sz w:val="32"/>
+          <w:szCs w:val="32"/>
+          <w:lang w:val="en-US"/>
+        </w:rPr>
+        <w:t xml:space="preserve"> E, care </w:t>
+      </w:r>
+      <w:proofErr w:type="spellStart"/>
+      <w:r>
+        <w:rPr>
+          <w:rFonts w:ascii="Times New Roman" w:hAnsi="Times New Roman" w:cs="Times New Roman"/>
+          <w:sz w:val="32"/>
+          <w:szCs w:val="32"/>
+          <w:lang w:val="en-US"/>
+        </w:rPr>
+        <w:t>permite</w:t>
+      </w:r>
+      <w:proofErr w:type="spellEnd"/>
+      <w:r>
+        <w:rPr>
+          <w:rFonts w:ascii="Times New Roman" w:hAnsi="Times New Roman" w:cs="Times New Roman"/>
+          <w:sz w:val="32"/>
+          <w:szCs w:val="32"/>
+          <w:lang w:val="en-US"/>
+        </w:rPr>
+        <w:t xml:space="preserve"> </w:t>
+      </w:r>
+      <w:proofErr w:type="spellStart"/>
+      <w:r>
+        <w:rPr>
+          <w:rFonts w:ascii="Times New Roman" w:hAnsi="Times New Roman" w:cs="Times New Roman"/>
+          <w:sz w:val="32"/>
+          <w:szCs w:val="32"/>
+          <w:lang w:val="en-US"/>
+        </w:rPr>
+        <w:t>funcționare</w:t>
+      </w:r>
+      <w:proofErr w:type="spellEnd"/>
+      <w:r>
+        <w:rPr>
+          <w:rFonts w:ascii="Times New Roman" w:hAnsi="Times New Roman" w:cs="Times New Roman"/>
+          <w:sz w:val="32"/>
+          <w:szCs w:val="32"/>
+          <w:lang w:val="en-US"/>
+        </w:rPr>
+        <w:t xml:space="preserve"> </w:t>
+      </w:r>
+      <w:proofErr w:type="spellStart"/>
+      <w:r>
+        <w:rPr>
+          <w:rFonts w:ascii="Times New Roman" w:hAnsi="Times New Roman" w:cs="Times New Roman"/>
+          <w:sz w:val="32"/>
+          <w:szCs w:val="32"/>
+          <w:lang w:val="en-US"/>
+        </w:rPr>
+        <w:t>sau</w:t>
+      </w:r>
+      <w:proofErr w:type="spellEnd"/>
+      <w:r>
+        <w:rPr>
+          <w:rFonts w:ascii="Times New Roman" w:hAnsi="Times New Roman" w:cs="Times New Roman"/>
+          <w:sz w:val="32"/>
+          <w:szCs w:val="32"/>
+          <w:lang w:val="en-US"/>
+        </w:rPr>
+        <w:t xml:space="preserve"> </w:t>
+      </w:r>
+      <w:proofErr w:type="spellStart"/>
+      <w:r>
+        <w:rPr>
+          <w:rFonts w:ascii="Times New Roman" w:hAnsi="Times New Roman" w:cs="Times New Roman"/>
+          <w:sz w:val="32"/>
+          <w:szCs w:val="32"/>
+          <w:lang w:val="en-US"/>
+        </w:rPr>
+        <w:t>blocarea</w:t>
+      </w:r>
+      <w:proofErr w:type="spellEnd"/>
+      <w:r>
+        <w:rPr>
+          <w:rFonts w:ascii="Times New Roman" w:hAnsi="Times New Roman" w:cs="Times New Roman"/>
+          <w:sz w:val="32"/>
+          <w:szCs w:val="32"/>
+          <w:lang w:val="en-US"/>
+        </w:rPr>
+        <w:t xml:space="preserve"> </w:t>
+      </w:r>
+      <w:proofErr w:type="spellStart"/>
+      <w:r>
+        <w:rPr>
+          <w:rFonts w:ascii="Times New Roman" w:hAnsi="Times New Roman" w:cs="Times New Roman"/>
+          <w:sz w:val="32"/>
+          <w:szCs w:val="32"/>
+          <w:lang w:val="en-US"/>
+        </w:rPr>
+        <w:t>lui</w:t>
+      </w:r>
+      <w:proofErr w:type="spellEnd"/>
+      <w:r>
+        <w:rPr>
+          <w:rFonts w:ascii="Times New Roman" w:hAnsi="Times New Roman" w:cs="Times New Roman"/>
+          <w:sz w:val="32"/>
+          <w:szCs w:val="32"/>
+          <w:lang w:val="en-US"/>
+        </w:rPr>
+        <w:t>.</w:t>
       </w:r>
     </w:p>
     <w:p>
@@ -1224,6 +5775,7 @@
           <w:lang w:val="en-US"/>
         </w:rPr>
       </w:pPr>
+      <w:proofErr w:type="spellStart"/>
       <w:r>
         <w:rPr>
           <w:rFonts w:ascii="Times New Roman" w:hAnsi="Times New Roman" w:cs="Times New Roman"/>
@@ -1232,7 +5784,197 @@
           <w:lang w:val="en-US"/>
         </w:rPr>
         <w:lastRenderedPageBreak/>
-        <w:t>Principala utilizare a demultiplexorului este conversia serie – parallel a datelor binare.</w:t>
+        <w:t>Principala</w:t>
+      </w:r>
+      <w:proofErr w:type="spellEnd"/>
+      <w:r>
+        <w:rPr>
+          <w:rFonts w:ascii="Times New Roman" w:hAnsi="Times New Roman" w:cs="Times New Roman"/>
+          <w:sz w:val="32"/>
+          <w:szCs w:val="32"/>
+          <w:lang w:val="en-US"/>
+        </w:rPr>
+        <w:t xml:space="preserve"> </w:t>
+      </w:r>
+      <w:proofErr w:type="spellStart"/>
+      <w:r>
+        <w:rPr>
+          <w:rFonts w:ascii="Times New Roman" w:hAnsi="Times New Roman" w:cs="Times New Roman"/>
+          <w:sz w:val="32"/>
+          <w:szCs w:val="32"/>
+          <w:lang w:val="en-US"/>
+        </w:rPr>
+        <w:t>utilizare</w:t>
+      </w:r>
+      <w:proofErr w:type="spellEnd"/>
+      <w:r>
+        <w:rPr>
+          <w:rFonts w:ascii="Times New Roman" w:hAnsi="Times New Roman" w:cs="Times New Roman"/>
+          <w:sz w:val="32"/>
+          <w:szCs w:val="32"/>
+          <w:lang w:val="en-US"/>
+        </w:rPr>
+        <w:t xml:space="preserve"> a </w:t>
+      </w:r>
+      <w:proofErr w:type="spellStart"/>
+      <w:r>
+        <w:rPr>
+          <w:rFonts w:ascii="Times New Roman" w:hAnsi="Times New Roman" w:cs="Times New Roman"/>
+          <w:sz w:val="32"/>
+          <w:szCs w:val="32"/>
+          <w:lang w:val="en-US"/>
+        </w:rPr>
+        <w:t>demultiplexoru</w:t>
+      </w:r>
+      <w:r>
+        <w:rPr>
+          <w:rFonts w:ascii="Times New Roman" w:hAnsi="Times New Roman" w:cs="Times New Roman"/>
+          <w:sz w:val="32"/>
+          <w:szCs w:val="32"/>
+          <w:lang w:val="en-US"/>
+        </w:rPr>
+        <w:t>lui</w:t>
+      </w:r>
+      <w:proofErr w:type="spellEnd"/>
+      <w:r>
+        <w:rPr>
+          <w:rFonts w:ascii="Times New Roman" w:hAnsi="Times New Roman" w:cs="Times New Roman"/>
+          <w:sz w:val="32"/>
+          <w:szCs w:val="32"/>
+          <w:lang w:val="en-US"/>
+        </w:rPr>
+        <w:t xml:space="preserve"> </w:t>
+      </w:r>
+      <w:proofErr w:type="spellStart"/>
+      <w:proofErr w:type="gramStart"/>
+      <w:r>
+        <w:rPr>
+          <w:rFonts w:ascii="Times New Roman" w:hAnsi="Times New Roman" w:cs="Times New Roman"/>
+          <w:sz w:val="32"/>
+          <w:szCs w:val="32"/>
+          <w:lang w:val="en-US"/>
+        </w:rPr>
+        <w:t>este</w:t>
+      </w:r>
+      <w:proofErr w:type="spellEnd"/>
+      <w:proofErr w:type="gramEnd"/>
+      <w:r>
+        <w:rPr>
+          <w:rFonts w:ascii="Times New Roman" w:hAnsi="Times New Roman" w:cs="Times New Roman"/>
+          <w:sz w:val="32"/>
+          <w:szCs w:val="32"/>
+          <w:lang w:val="en-US"/>
+        </w:rPr>
+        <w:t xml:space="preserve"> </w:t>
+      </w:r>
+      <w:proofErr w:type="spellStart"/>
+      <w:r>
+        <w:rPr>
+          <w:rFonts w:ascii="Times New Roman" w:hAnsi="Times New Roman" w:cs="Times New Roman"/>
+          <w:sz w:val="32"/>
+          <w:szCs w:val="32"/>
+          <w:lang w:val="en-US"/>
+        </w:rPr>
+        <w:t>conversia</w:t>
+      </w:r>
+      <w:proofErr w:type="spellEnd"/>
+      <w:r>
+        <w:rPr>
+          <w:rFonts w:ascii="Times New Roman" w:hAnsi="Times New Roman" w:cs="Times New Roman"/>
+          <w:sz w:val="32"/>
+          <w:szCs w:val="32"/>
+          <w:lang w:val="en-US"/>
+        </w:rPr>
+        <w:t xml:space="preserve"> </w:t>
+      </w:r>
+      <w:proofErr w:type="spellStart"/>
+      <w:r>
+        <w:rPr>
+          <w:rFonts w:ascii="Times New Roman" w:hAnsi="Times New Roman" w:cs="Times New Roman"/>
+          <w:sz w:val="32"/>
+          <w:szCs w:val="32"/>
+          <w:lang w:val="en-US"/>
+        </w:rPr>
+        <w:t>serie</w:t>
+      </w:r>
+      <w:proofErr w:type="spellEnd"/>
+      <w:r>
+        <w:rPr>
+          <w:rFonts w:ascii="Times New Roman" w:hAnsi="Times New Roman" w:cs="Times New Roman"/>
+          <w:sz w:val="32"/>
+          <w:szCs w:val="32"/>
+          <w:lang w:val="en-US"/>
+        </w:rPr>
+        <w:t xml:space="preserve"> – </w:t>
+      </w:r>
+      <w:proofErr w:type="spellStart"/>
+      <w:r>
+        <w:rPr>
+          <w:rFonts w:ascii="Times New Roman" w:hAnsi="Times New Roman" w:cs="Times New Roman"/>
+          <w:sz w:val="32"/>
+          <w:szCs w:val="32"/>
+          <w:lang w:val="en-US"/>
+        </w:rPr>
+        <w:t>para</w:t>
+      </w:r>
+      <w:r>
+        <w:rPr>
+          <w:rFonts w:ascii="Times New Roman" w:hAnsi="Times New Roman" w:cs="Times New Roman"/>
+          <w:sz w:val="32"/>
+          <w:szCs w:val="32"/>
+          <w:lang w:val="en-US"/>
+        </w:rPr>
+        <w:t>lel</w:t>
+      </w:r>
+      <w:proofErr w:type="spellEnd"/>
+      <w:r>
+        <w:rPr>
+          <w:rFonts w:ascii="Times New Roman" w:hAnsi="Times New Roman" w:cs="Times New Roman"/>
+          <w:sz w:val="32"/>
+          <w:szCs w:val="32"/>
+          <w:lang w:val="en-US"/>
+        </w:rPr>
+        <w:t xml:space="preserve"> a </w:t>
+      </w:r>
+      <w:proofErr w:type="spellStart"/>
+      <w:r>
+        <w:rPr>
+          <w:rFonts w:ascii="Times New Roman" w:hAnsi="Times New Roman" w:cs="Times New Roman"/>
+          <w:sz w:val="32"/>
+          <w:szCs w:val="32"/>
+          <w:lang w:val="en-US"/>
+        </w:rPr>
+        <w:t>datelor</w:t>
+      </w:r>
+      <w:proofErr w:type="spellEnd"/>
+      <w:r>
+        <w:rPr>
+          <w:rFonts w:ascii="Times New Roman" w:hAnsi="Times New Roman" w:cs="Times New Roman"/>
+          <w:sz w:val="32"/>
+          <w:szCs w:val="32"/>
+          <w:lang w:val="en-US"/>
+        </w:rPr>
+        <w:t xml:space="preserve"> </w:t>
+      </w:r>
+      <w:proofErr w:type="spellStart"/>
+      <w:r>
+        <w:rPr>
+          <w:rFonts w:ascii="Times New Roman" w:hAnsi="Times New Roman" w:cs="Times New Roman"/>
+          <w:sz w:val="32"/>
+          <w:szCs w:val="32"/>
+          <w:lang w:val="en-US"/>
+        </w:rPr>
+        <w:t>binare</w:t>
+      </w:r>
+      <w:proofErr w:type="spellEnd"/>
+      <w:r>
+        <w:rPr>
+          <w:rFonts w:ascii="Times New Roman" w:hAnsi="Times New Roman" w:cs="Times New Roman"/>
+          <w:sz w:val="32"/>
+          <w:szCs w:val="32"/>
+          <w:lang w:val="en-US"/>
+        </w:rPr>
+        <w:t>.</w:t>
       </w:r>
     </w:p>
     <w:p>
@@ -1241,6 +5983,153 @@
           <w:rFonts w:ascii="Times New Roman" w:hAnsi="Times New Roman" w:cs="Times New Roman"/>
           <w:sz w:val="32"/>
           <w:szCs w:val="32"/>
+          <w:lang w:val="en-US"/>
+        </w:rPr>
+      </w:pPr>
+    </w:p>
+    <w:p>
+      <w:pPr>
+        <w:rPr>
+          <w:rFonts w:ascii="Times New Roman" w:hAnsi="Times New Roman" w:cs="Times New Roman"/>
+          <w:sz w:val="32"/>
+          <w:szCs w:val="32"/>
+          <w:u w:val="single"/>
+          <w:lang w:val="en-US"/>
+        </w:rPr>
+      </w:pPr>
+      <w:proofErr w:type="spellStart"/>
+      <w:r>
+        <w:rPr>
+          <w:rFonts w:ascii="Times New Roman" w:hAnsi="Times New Roman" w:cs="Times New Roman"/>
+          <w:sz w:val="32"/>
+          <w:szCs w:val="32"/>
+          <w:u w:val="single"/>
+          <w:lang w:val="en-US"/>
+        </w:rPr>
+        <w:t>Bibliografie</w:t>
+      </w:r>
+      <w:proofErr w:type="spellEnd"/>
+      <w:r>
+        <w:rPr>
+          <w:rFonts w:ascii="Times New Roman" w:hAnsi="Times New Roman" w:cs="Times New Roman"/>
+          <w:sz w:val="32"/>
+          <w:szCs w:val="32"/>
+          <w:u w:val="single"/>
+          <w:lang w:val="en-US"/>
+        </w:rPr>
+        <w:t xml:space="preserve">:  </w:t>
+      </w:r>
+      <w:r>
+        <w:rPr>
+          <w:rFonts w:ascii="Times New Roman" w:hAnsi="Times New Roman" w:cs="Times New Roman"/>
+          <w:sz w:val="32"/>
+          <w:szCs w:val="32"/>
+          <w:u w:val="single"/>
+          <w:lang w:val="en-US"/>
+        </w:rPr>
+        <w:br/>
+      </w:r>
+      <w:hyperlink r:id="rId8" w:history="1">
+        <w:r>
+          <w:rPr>
+            <w:rStyle w:val="Hyperlink"/>
+            <w:rFonts w:ascii="Times New Roman" w:hAnsi="Times New Roman" w:cs="Times New Roman"/>
+            <w:sz w:val="32"/>
+            <w:szCs w:val="32"/>
+            <w:lang w:val="en-US"/>
+          </w:rPr>
+          <w:t>https://eprofu.ro/docs/electronica/digitala/13multiplexoare-demultiplexoare.pdf</w:t>
+        </w:r>
+      </w:hyperlink>
+    </w:p>
+    <w:p>
+      <w:pPr>
+        <w:rPr>
+          <w:rFonts w:ascii="Times New Roman" w:hAnsi="Times New Roman" w:cs="Times New Roman"/>
+          <w:sz w:val="32"/>
+          <w:szCs w:val="32"/>
+          <w:u w:val="single"/>
+          <w:lang w:val="en-US"/>
+        </w:rPr>
+      </w:pPr>
+      <w:hyperlink r:id="rId9" w:history="1">
+        <w:r>
+          <w:rPr>
+            <w:rStyle w:val="Hyperlink"/>
+            <w:rFonts w:ascii="Times New Roman" w:hAnsi="Times New Roman" w:cs="Times New Roman"/>
+            <w:sz w:val="32"/>
+            <w:szCs w:val="32"/>
+            <w:lang w:val="en-US"/>
+          </w:rPr>
+          <w:t>https://mail.uaic.ro/~gasner/FI2_Arhitectura_Calculatoarelor/02_04_Circuite_logice_Decodoare.pdf</w:t>
+        </w:r>
+      </w:hyperlink>
+    </w:p>
+    <w:p>
+      <w:pPr>
+        <w:rPr>
+          <w:rFonts w:ascii="Times New Roman" w:hAnsi="Times New Roman" w:cs="Times New Roman"/>
+          <w:sz w:val="32"/>
+          <w:szCs w:val="32"/>
+          <w:u w:val="single"/>
+          <w:lang w:val="en-US"/>
+        </w:rPr>
+      </w:pPr>
+      <w:hyperlink r:id="rId10" w:history="1">
+        <w:r>
+          <w:rPr>
+            <w:rStyle w:val="Hyperlink"/>
+            <w:rFonts w:ascii="Times New Roman" w:hAnsi="Times New Roman" w:cs="Times New Roman"/>
+            <w:sz w:val="32"/>
+            <w:szCs w:val="32"/>
+            <w:lang w:val="en-US"/>
+          </w:rPr>
+          <w:t>https://riverglennapts.com/ro/combinational-circuit/197-demultiplexer.html</w:t>
+        </w:r>
+      </w:hyperlink>
+    </w:p>
+    <w:p>
+      <w:pPr>
+        <w:rPr>
+          <w:rFonts w:ascii="Times New Roman" w:hAnsi="Times New Roman" w:cs="Times New Roman"/>
+          <w:sz w:val="32"/>
+          <w:szCs w:val="32"/>
+          <w:u w:val="single"/>
+          <w:lang w:val="en-US"/>
+        </w:rPr>
+      </w:pPr>
+      <w:bookmarkStart w:id="0" w:name="_GoBack"/>
+      <w:bookmarkEnd w:id="0"/>
+    </w:p>
+    <w:p>
+      <w:pPr>
+        <w:rPr>
+          <w:rFonts w:ascii="Times New Roman" w:hAnsi="Times New Roman" w:cs="Times New Roman"/>
+          <w:sz w:val="32"/>
+          <w:szCs w:val="32"/>
+          <w:u w:val="single"/>
+          <w:lang w:val="en-US"/>
+        </w:rPr>
+      </w:pPr>
+    </w:p>
+    <w:p>
+      <w:pPr>
+        <w:rPr>
+          <w:rFonts w:ascii="Times New Roman" w:hAnsi="Times New Roman" w:cs="Times New Roman"/>
+          <w:sz w:val="32"/>
+          <w:szCs w:val="32"/>
+          <w:u w:val="single"/>
+          <w:lang w:val="en-US"/>
+        </w:rPr>
+      </w:pPr>
+    </w:p>
+    <w:p>
+      <w:pPr>
+        <w:rPr>
+          <w:rFonts w:ascii="Times New Roman" w:hAnsi="Times New Roman" w:cs="Times New Roman"/>
+          <w:sz w:val="32"/>
+          <w:szCs w:val="32"/>
+          <w:u w:val="single"/>
           <w:lang w:val="en-US"/>
         </w:rPr>
       </w:pPr>
@@ -1256,7 +6145,7 @@
 </file>
 
 <file path=word/numbering.xml><?xml version="1.0" encoding="utf-8"?>
-<w:numbering xmlns:wpc="http://schemas.microsoft.com/office/word/2010/wordprocessingCanvas" xmlns:mc="http://schemas.openxmlformats.org/markup-compatibility/2006" xmlns:o="urn:schemas-microsoft-com:office:office" xmlns:r="http://schemas.openxmlformats.org/officeDocument/2006/relationships" xmlns:m="http://schemas.openxmlformats.org/officeDocument/2006/math" xmlns:v="urn:schemas-microsoft-com:vml" xmlns:wp14="http://schemas.microsoft.com/office/word/2010/wordprocessingDrawing" xmlns:wp="http://schemas.openxmlformats.org/drawingml/2006/wordprocessingDrawing" xmlns:w10="urn:schemas-microsoft-com:office:word" xmlns:w="http://schemas.openxmlformats.org/wordprocessingml/2006/main" xmlns:w14="http://schemas.microsoft.com/office/word/2010/wordml" xmlns:wpg="http://schemas.microsoft.com/office/word/2010/wordprocessingGroup" xmlns:wpi="http://schemas.microsoft.com/office/word/2010/wordprocessingInk" xmlns:wne="http://schemas.microsoft.com/office/word/2006/wordml" xmlns:wps="http://schemas.microsoft.com/office/word/2010/wordprocessingShape" mc:Ignorable="w14 wp14">
+<w:numbering xmlns:wpc="http://schemas.microsoft.com/office/word/2010/wordprocessingCanvas" xmlns:mc="http://schemas.openxmlformats.org/markup-compatibility/2006" xmlns:o="urn:schemas-microsoft-com:office:office" xmlns:r="http://schemas.openxmlformats.org/officeDocument/2006/relationships" xmlns:m="http://schemas.openxmlformats.org/officeDocument/2006/math" xmlns:v="urn:schemas-microsoft-com:vml" xmlns:wp14="http://schemas.microsoft.com/office/word/2010/wordprocessingDrawing" xmlns:wp="http://schemas.openxmlformats.org/drawingml/2006/wordprocessingDrawing" xmlns:w10="urn:schemas-microsoft-com:office:word" xmlns:w="http://schemas.openxmlformats.org/wordprocessingml/2006/main" xmlns:w14="http://schemas.microsoft.com/office/word/2010/wordml" xmlns:w15="http://schemas.microsoft.com/office/word/2012/wordml" xmlns:wpg="http://schemas.microsoft.com/office/word/2010/wordprocessingGroup" xmlns:wpi="http://schemas.microsoft.com/office/word/2010/wordprocessingInk" xmlns:wne="http://schemas.microsoft.com/office/word/2006/wordml" xmlns:wps="http://schemas.microsoft.com/office/word/2010/wordprocessingShape" mc:Ignorable="w14 w15 wp14">
   <w:abstractNum w:abstractNumId="0">
     <w:nsid w:val="15B864D7"/>
     <w:multiLevelType w:val="hybridMultilevel"/>
@@ -1350,7 +6239,7 @@
 </file>
 
 <file path=word/styles.xml><?xml version="1.0" encoding="utf-8"?>
-<w:styles xmlns:mc="http://schemas.openxmlformats.org/markup-compatibility/2006" xmlns:r="http://schemas.openxmlformats.org/officeDocument/2006/relationships" xmlns:w="http://schemas.openxmlformats.org/wordprocessingml/2006/main" xmlns:w14="http://schemas.microsoft.com/office/word/2010/wordml" mc:Ignorable="w14">
+<w:styles xmlns:mc="http://schemas.openxmlformats.org/markup-compatibility/2006" xmlns:r="http://schemas.openxmlformats.org/officeDocument/2006/relationships" xmlns:w="http://schemas.openxmlformats.org/wordprocessingml/2006/main" xmlns:w14="http://schemas.microsoft.com/office/word/2010/wordml" xmlns:w15="http://schemas.microsoft.com/office/word/2012/wordml" mc:Ignorable="w14 w15">
   <w:docDefaults>
     <w:rPrDefault>
       <w:rPr>
@@ -1366,156 +6255,390 @@
       </w:pPr>
     </w:pPrDefault>
   </w:docDefaults>
-  <w:latentStyles w:defLockedState="0" w:defUIPriority="99" w:defSemiHidden="1" w:defUnhideWhenUsed="1" w:defQFormat="0" w:count="267">
-    <w:lsdException w:name="Normal" w:semiHidden="0" w:uiPriority="0" w:unhideWhenUsed="0" w:qFormat="1"/>
-    <w:lsdException w:name="heading 1" w:semiHidden="0" w:uiPriority="9" w:unhideWhenUsed="0" w:qFormat="1"/>
-    <w:lsdException w:name="heading 2" w:uiPriority="9" w:qFormat="1"/>
-    <w:lsdException w:name="heading 3" w:uiPriority="9" w:qFormat="1"/>
-    <w:lsdException w:name="heading 4" w:uiPriority="9" w:qFormat="1"/>
-    <w:lsdException w:name="heading 5" w:uiPriority="9" w:qFormat="1"/>
-    <w:lsdException w:name="heading 6" w:uiPriority="9" w:qFormat="1"/>
-    <w:lsdException w:name="heading 7" w:uiPriority="9" w:qFormat="1"/>
-    <w:lsdException w:name="heading 8" w:uiPriority="9" w:qFormat="1"/>
-    <w:lsdException w:name="heading 9" w:uiPriority="9" w:qFormat="1"/>
-    <w:lsdException w:name="toc 1" w:uiPriority="39"/>
-    <w:lsdException w:name="toc 2" w:uiPriority="39"/>
-    <w:lsdException w:name="toc 3" w:uiPriority="39"/>
-    <w:lsdException w:name="toc 4" w:uiPriority="39"/>
-    <w:lsdException w:name="toc 5" w:uiPriority="39"/>
-    <w:lsdException w:name="toc 6" w:uiPriority="39"/>
-    <w:lsdException w:name="toc 7" w:uiPriority="39"/>
-    <w:lsdException w:name="toc 8" w:uiPriority="39"/>
-    <w:lsdException w:name="toc 9" w:uiPriority="39"/>
-    <w:lsdException w:name="caption" w:uiPriority="35" w:qFormat="1"/>
-    <w:lsdException w:name="Title" w:semiHidden="0" w:uiPriority="10" w:unhideWhenUsed="0" w:qFormat="1"/>
-    <w:lsdException w:name="Default Paragraph Font" w:uiPriority="1"/>
-    <w:lsdException w:name="Subtitle" w:semiHidden="0" w:uiPriority="11" w:unhideWhenUsed="0" w:qFormat="1"/>
-    <w:lsdException w:name="Strong" w:semiHidden="0" w:uiPriority="22" w:unhideWhenUsed="0" w:qFormat="1"/>
-    <w:lsdException w:name="Emphasis" w:semiHidden="0" w:uiPriority="20" w:unhideWhenUsed="0" w:qFormat="1"/>
-    <w:lsdException w:name="Table Grid" w:semiHidden="0" w:uiPriority="39" w:unhideWhenUsed="0"/>
-    <w:lsdException w:name="Placeholder Text" w:unhideWhenUsed="0"/>
-    <w:lsdException w:name="No Spacing" w:semiHidden="0" w:uiPriority="1" w:unhideWhenUsed="0" w:qFormat="1"/>
-    <w:lsdException w:name="Light Shading" w:semiHidden="0" w:uiPriority="60" w:unhideWhenUsed="0"/>
-    <w:lsdException w:name="Light List" w:semiHidden="0" w:uiPriority="61" w:unhideWhenUsed="0"/>
-    <w:lsdException w:name="Light Grid" w:semiHidden="0" w:uiPriority="62" w:unhideWhenUsed="0"/>
-    <w:lsdException w:name="Medium Shading 1" w:semiHidden="0" w:uiPriority="63" w:unhideWhenUsed="0"/>
-    <w:lsdException w:name="Medium Shading 2" w:semiHidden="0" w:uiPriority="64" w:unhideWhenUsed="0"/>
-    <w:lsdException w:name="Medium List 1" w:semiHidden="0" w:uiPriority="65" w:unhideWhenUsed="0"/>
-    <w:lsdException w:name="Medium List 2" w:semiHidden="0" w:uiPriority="66" w:unhideWhenUsed="0"/>
-    <w:lsdException w:name="Medium Grid 1" w:semiHidden="0" w:uiPriority="67" w:unhideWhenUsed="0"/>
-    <w:lsdException w:name="Medium Grid 2" w:semiHidden="0" w:uiPriority="68" w:unhideWhenUsed="0"/>
-    <w:lsdException w:name="Medium Grid 3" w:semiHidden="0" w:uiPriority="69" w:unhideWhenUsed="0"/>
-    <w:lsdException w:name="Dark List" w:semiHidden="0" w:uiPriority="70" w:unhideWhenUsed="0"/>
-    <w:lsdException w:name="Colorful Shading" w:semiHidden="0" w:uiPriority="71" w:unhideWhenUsed="0"/>
-    <w:lsdException w:name="Colorful List" w:semiHidden="0" w:uiPriority="72" w:unhideWhenUsed="0"/>
-    <w:lsdException w:name="Colorful Grid" w:semiHidden="0" w:uiPriority="73" w:unhideWhenUsed="0"/>
-    <w:lsdException w:name="Light Shading Accent 1" w:semiHidden="0" w:uiPriority="60" w:unhideWhenUsed="0"/>
-    <w:lsdException w:name="Light List Accent 1" w:semiHidden="0" w:uiPriority="61" w:unhideWhenUsed="0"/>
-    <w:lsdException w:name="Light Grid Accent 1" w:semiHidden="0" w:uiPriority="62" w:unhideWhenUsed="0"/>
-    <w:lsdException w:name="Medium Shading 1 Accent 1" w:semiHidden="0" w:uiPriority="63" w:unhideWhenUsed="0"/>
-    <w:lsdException w:name="Medium Shading 2 Accent 1" w:semiHidden="0" w:uiPriority="64" w:unhideWhenUsed="0"/>
-    <w:lsdException w:name="Medium List 1 Accent 1" w:semiHidden="0" w:uiPriority="65" w:unhideWhenUsed="0"/>
-    <w:lsdException w:name="Revision" w:unhideWhenUsed="0"/>
-    <w:lsdException w:name="List Paragraph" w:semiHidden="0" w:uiPriority="34" w:unhideWhenUsed="0" w:qFormat="1"/>
-    <w:lsdException w:name="Quote" w:semiHidden="0" w:uiPriority="29" w:unhideWhenUsed="0" w:qFormat="1"/>
-    <w:lsdException w:name="Intense Quote" w:semiHidden="0" w:uiPriority="30" w:unhideWhenUsed="0" w:qFormat="1"/>
-    <w:lsdException w:name="Medium List 2 Accent 1" w:semiHidden="0" w:uiPriority="66" w:unhideWhenUsed="0"/>
-    <w:lsdException w:name="Medium Grid 1 Accent 1" w:semiHidden="0" w:uiPriority="67" w:unhideWhenUsed="0"/>
-    <w:lsdException w:name="Medium Grid 2 Accent 1" w:semiHidden="0" w:uiPriority="68" w:unhideWhenUsed="0"/>
-    <w:lsdException w:name="Medium Grid 3 Accent 1" w:semiHidden="0" w:uiPriority="69" w:unhideWhenUsed="0"/>
-    <w:lsdException w:name="Dark List Accent 1" w:semiHidden="0" w:uiPriority="70" w:unhideWhenUsed="0"/>
-    <w:lsdException w:name="Colorful Shading Accent 1" w:semiHidden="0" w:uiPriority="71" w:unhideWhenUsed="0"/>
-    <w:lsdException w:name="Colorful List Accent 1" w:semiHidden="0" w:uiPriority="72" w:unhideWhenUsed="0"/>
-    <w:lsdException w:name="Colorful Grid Accent 1" w:semiHidden="0" w:uiPriority="73" w:unhideWhenUsed="0"/>
-    <w:lsdException w:name="Light Shading Accent 2" w:semiHidden="0" w:uiPriority="60" w:unhideWhenUsed="0"/>
-    <w:lsdException w:name="Light List Accent 2" w:semiHidden="0" w:uiPriority="61" w:unhideWhenUsed="0"/>
-    <w:lsdException w:name="Light Grid Accent 2" w:semiHidden="0" w:uiPriority="62" w:unhideWhenUsed="0"/>
-    <w:lsdException w:name="Medium Shading 1 Accent 2" w:semiHidden="0" w:uiPriority="63" w:unhideWhenUsed="0"/>
-    <w:lsdException w:name="Medium Shading 2 Accent 2" w:semiHidden="0" w:uiPriority="64" w:unhideWhenUsed="0"/>
-    <w:lsdException w:name="Medium List 1 Accent 2" w:semiHidden="0" w:uiPriority="65" w:unhideWhenUsed="0"/>
-    <w:lsdException w:name="Medium List 2 Accent 2" w:semiHidden="0" w:uiPriority="66" w:unhideWhenUsed="0"/>
-    <w:lsdException w:name="Medium Grid 1 Accent 2" w:semiHidden="0" w:uiPriority="67" w:unhideWhenUsed="0"/>
-    <w:lsdException w:name="Medium Grid 2 Accent 2" w:semiHidden="0" w:uiPriority="68" w:unhideWhenUsed="0"/>
-    <w:lsdException w:name="Medium Grid 3 Accent 2" w:semiHidden="0" w:uiPriority="69" w:unhideWhenUsed="0"/>
-    <w:lsdException w:name="Dark List Accent 2" w:semiHidden="0" w:uiPriority="70" w:unhideWhenUsed="0"/>
-    <w:lsdException w:name="Colorful Shading Accent 2" w:semiHidden="0" w:uiPriority="71" w:unhideWhenUsed="0"/>
-    <w:lsdException w:name="Colorful List Accent 2" w:semiHidden="0" w:uiPriority="72" w:unhideWhenUsed="0"/>
-    <w:lsdException w:name="Colorful Grid Accent 2" w:semiHidden="0" w:uiPriority="73" w:unhideWhenUsed="0"/>
-    <w:lsdException w:name="Light Shading Accent 3" w:semiHidden="0" w:uiPriority="60" w:unhideWhenUsed="0"/>
-    <w:lsdException w:name="Light List Accent 3" w:semiHidden="0" w:uiPriority="61" w:unhideWhenUsed="0"/>
-    <w:lsdException w:name="Light Grid Accent 3" w:semiHidden="0" w:uiPriority="62" w:unhideWhenUsed="0"/>
-    <w:lsdException w:name="Medium Shading 1 Accent 3" w:semiHidden="0" w:uiPriority="63" w:unhideWhenUsed="0"/>
-    <w:lsdException w:name="Medium Shading 2 Accent 3" w:semiHidden="0" w:uiPriority="64" w:unhideWhenUsed="0"/>
-    <w:lsdException w:name="Medium List 1 Accent 3" w:semiHidden="0" w:uiPriority="65" w:unhideWhenUsed="0"/>
-    <w:lsdException w:name="Medium List 2 Accent 3" w:semiHidden="0" w:uiPriority="66" w:unhideWhenUsed="0"/>
-    <w:lsdException w:name="Medium Grid 1 Accent 3" w:semiHidden="0" w:uiPriority="67" w:unhideWhenUsed="0"/>
-    <w:lsdException w:name="Medium Grid 2 Accent 3" w:semiHidden="0" w:uiPriority="68" w:unhideWhenUsed="0"/>
-    <w:lsdException w:name="Medium Grid 3 Accent 3" w:semiHidden="0" w:uiPriority="69" w:unhideWhenUsed="0"/>
-    <w:lsdException w:name="Dark List Accent 3" w:semiHidden="0" w:uiPriority="70" w:unhideWhenUsed="0"/>
-    <w:lsdException w:name="Colorful Shading Accent 3" w:semiHidden="0" w:uiPriority="71" w:unhideWhenUsed="0"/>
-    <w:lsdException w:name="Colorful List Accent 3" w:semiHidden="0" w:uiPriority="72" w:unhideWhenUsed="0"/>
-    <w:lsdException w:name="Colorful Grid Accent 3" w:semiHidden="0" w:uiPriority="73" w:unhideWhenUsed="0"/>
-    <w:lsdException w:name="Light Shading Accent 4" w:semiHidden="0" w:uiPriority="60" w:unhideWhenUsed="0"/>
-    <w:lsdException w:name="Light List Accent 4" w:semiHidden="0" w:uiPriority="61" w:unhideWhenUsed="0"/>
-    <w:lsdException w:name="Light Grid Accent 4" w:semiHidden="0" w:uiPriority="62" w:unhideWhenUsed="0"/>
-    <w:lsdException w:name="Medium Shading 1 Accent 4" w:semiHidden="0" w:uiPriority="63" w:unhideWhenUsed="0"/>
-    <w:lsdException w:name="Medium Shading 2 Accent 4" w:semiHidden="0" w:uiPriority="64" w:unhideWhenUsed="0"/>
-    <w:lsdException w:name="Medium List 1 Accent 4" w:semiHidden="0" w:uiPriority="65" w:unhideWhenUsed="0"/>
-    <w:lsdException w:name="Medium List 2 Accent 4" w:semiHidden="0" w:uiPriority="66" w:unhideWhenUsed="0"/>
-    <w:lsdException w:name="Medium Grid 1 Accent 4" w:semiHidden="0" w:uiPriority="67" w:unhideWhenUsed="0"/>
-    <w:lsdException w:name="Medium Grid 2 Accent 4" w:semiHidden="0" w:uiPriority="68" w:unhideWhenUsed="0"/>
-    <w:lsdException w:name="Medium Grid 3 Accent 4" w:semiHidden="0" w:uiPriority="69" w:unhideWhenUsed="0"/>
-    <w:lsdException w:name="Dark List Accent 4" w:semiHidden="0" w:uiPriority="70" w:unhideWhenUsed="0"/>
-    <w:lsdException w:name="Colorful Shading Accent 4" w:semiHidden="0" w:uiPriority="71" w:unhideWhenUsed="0"/>
-    <w:lsdException w:name="Colorful List Accent 4" w:semiHidden="0" w:uiPriority="72" w:unhideWhenUsed="0"/>
-    <w:lsdException w:name="Colorful Grid Accent 4" w:semiHidden="0" w:uiPriority="73" w:unhideWhenUsed="0"/>
-    <w:lsdException w:name="Light Shading Accent 5" w:semiHidden="0" w:uiPriority="60" w:unhideWhenUsed="0"/>
-    <w:lsdException w:name="Light List Accent 5" w:semiHidden="0" w:uiPriority="61" w:unhideWhenUsed="0"/>
-    <w:lsdException w:name="Light Grid Accent 5" w:semiHidden="0" w:uiPriority="62" w:unhideWhenUsed="0"/>
-    <w:lsdException w:name="Medium Shading 1 Accent 5" w:semiHidden="0" w:uiPriority="63" w:unhideWhenUsed="0"/>
-    <w:lsdException w:name="Medium Shading 2 Accent 5" w:semiHidden="0" w:uiPriority="64" w:unhideWhenUsed="0"/>
-    <w:lsdException w:name="Medium List 1 Accent 5" w:semiHidden="0" w:uiPriority="65" w:unhideWhenUsed="0"/>
-    <w:lsdException w:name="Medium List 2 Accent 5" w:semiHidden="0" w:uiPriority="66" w:unhideWhenUsed="0"/>
-    <w:lsdException w:name="Medium Grid 1 Accent 5" w:semiHidden="0" w:uiPriority="67" w:unhideWhenUsed="0"/>
-    <w:lsdException w:name="Medium Grid 2 Accent 5" w:semiHidden="0" w:uiPriority="68" w:unhideWhenUsed="0"/>
-    <w:lsdException w:name="Medium Grid 3 Accent 5" w:semiHidden="0" w:uiPriority="69" w:unhideWhenUsed="0"/>
-    <w:lsdException w:name="Dark List Accent 5" w:semiHidden="0" w:uiPriority="70" w:unhideWhenUsed="0"/>
-    <w:lsdException w:name="Colorful Shading Accent 5" w:semiHidden="0" w:uiPriority="71" w:unhideWhenUsed="0"/>
-    <w:lsdException w:name="Colorful List Accent 5" w:semiHidden="0" w:uiPriority="72" w:unhideWhenUsed="0"/>
-    <w:lsdException w:name="Colorful Grid Accent 5" w:semiHidden="0" w:uiPriority="73" w:unhideWhenUsed="0"/>
-    <w:lsdException w:name="Light Shading Accent 6" w:semiHidden="0" w:uiPriority="60" w:unhideWhenUsed="0"/>
-    <w:lsdException w:name="Light List Accent 6" w:semiHidden="0" w:uiPriority="61" w:unhideWhenUsed="0"/>
-    <w:lsdException w:name="Light Grid Accent 6" w:semiHidden="0" w:uiPriority="62" w:unhideWhenUsed="0"/>
-    <w:lsdException w:name="Medium Shading 1 Accent 6" w:semiHidden="0" w:uiPriority="63" w:unhideWhenUsed="0"/>
-    <w:lsdException w:name="Medium Shading 2 Accent 6" w:semiHidden="0" w:uiPriority="64" w:unhideWhenUsed="0"/>
-    <w:lsdException w:name="Medium List 1 Accent 6" w:semiHidden="0" w:uiPriority="65" w:unhideWhenUsed="0"/>
-    <w:lsdException w:name="Medium List 2 Accent 6" w:semiHidden="0" w:uiPriority="66" w:unhideWhenUsed="0"/>
-    <w:lsdException w:name="Medium Grid 1 Accent 6" w:semiHidden="0" w:uiPriority="67" w:unhideWhenUsed="0"/>
-    <w:lsdException w:name="Medium Grid 2 Accent 6" w:semiHidden="0" w:uiPriority="68" w:unhideWhenUsed="0"/>
-    <w:lsdException w:name="Medium Grid 3 Accent 6" w:semiHidden="0" w:uiPriority="69" w:unhideWhenUsed="0"/>
-    <w:lsdException w:name="Dark List Accent 6" w:semiHidden="0" w:uiPriority="70" w:unhideWhenUsed="0"/>
-    <w:lsdException w:name="Colorful Shading Accent 6" w:semiHidden="0" w:uiPriority="71" w:unhideWhenUsed="0"/>
-    <w:lsdException w:name="Colorful List Accent 6" w:semiHidden="0" w:uiPriority="72" w:unhideWhenUsed="0"/>
-    <w:lsdException w:name="Colorful Grid Accent 6" w:semiHidden="0" w:uiPriority="73" w:unhideWhenUsed="0"/>
-    <w:lsdException w:name="Subtle Emphasis" w:semiHidden="0" w:uiPriority="19" w:unhideWhenUsed="0" w:qFormat="1"/>
-    <w:lsdException w:name="Intense Emphasis" w:semiHidden="0" w:uiPriority="21" w:unhideWhenUsed="0" w:qFormat="1"/>
-    <w:lsdException w:name="Subtle Reference" w:semiHidden="0" w:uiPriority="31" w:unhideWhenUsed="0" w:qFormat="1"/>
-    <w:lsdException w:name="Intense Reference" w:semiHidden="0" w:uiPriority="32" w:unhideWhenUsed="0" w:qFormat="1"/>
-    <w:lsdException w:name="Book Title" w:semiHidden="0" w:uiPriority="33" w:unhideWhenUsed="0" w:qFormat="1"/>
-    <w:lsdException w:name="Bibliography" w:uiPriority="37"/>
-    <w:lsdException w:name="TOC Heading" w:uiPriority="39" w:qFormat="1"/>
+  <w:latentStyles w:defLockedState="0" w:defUIPriority="99" w:defSemiHidden="0" w:defUnhideWhenUsed="0" w:defQFormat="0" w:count="371">
+    <w:lsdException w:name="Normal" w:uiPriority="0" w:qFormat="1"/>
+    <w:lsdException w:name="heading 1" w:uiPriority="9" w:qFormat="1"/>
+    <w:lsdException w:name="heading 2" w:semiHidden="1" w:uiPriority="9" w:unhideWhenUsed="1" w:qFormat="1"/>
+    <w:lsdException w:name="heading 3" w:semiHidden="1" w:uiPriority="9" w:unhideWhenUsed="1" w:qFormat="1"/>
+    <w:lsdException w:name="heading 4" w:semiHidden="1" w:uiPriority="9" w:unhideWhenUsed="1" w:qFormat="1"/>
+    <w:lsdException w:name="heading 5" w:semiHidden="1" w:uiPriority="9" w:unhideWhenUsed="1" w:qFormat="1"/>
+    <w:lsdException w:name="heading 6" w:semiHidden="1" w:uiPriority="9" w:unhideWhenUsed="1" w:qFormat="1"/>
+    <w:lsdException w:name="heading 7" w:semiHidden="1" w:uiPriority="9" w:unhideWhenUsed="1" w:qFormat="1"/>
+    <w:lsdException w:name="heading 8" w:semiHidden="1" w:uiPriority="9" w:unhideWhenUsed="1" w:qFormat="1"/>
+    <w:lsdException w:name="heading 9" w:semiHidden="1" w:uiPriority="9" w:unhideWhenUsed="1" w:qFormat="1"/>
+    <w:lsdException w:name="index 1" w:semiHidden="1" w:unhideWhenUsed="1"/>
+    <w:lsdException w:name="index 2" w:semiHidden="1" w:unhideWhenUsed="1"/>
+    <w:lsdException w:name="index 3" w:semiHidden="1" w:unhideWhenUsed="1"/>
+    <w:lsdException w:name="index 4" w:semiHidden="1" w:unhideWhenUsed="1"/>
+    <w:lsdException w:name="index 5" w:semiHidden="1" w:unhideWhenUsed="1"/>
+    <w:lsdException w:name="index 6" w:semiHidden="1" w:unhideWhenUsed="1"/>
+    <w:lsdException w:name="index 7" w:semiHidden="1" w:unhideWhenUsed="1"/>
+    <w:lsdException w:name="index 8" w:semiHidden="1" w:unhideWhenUsed="1"/>
+    <w:lsdException w:name="index 9" w:semiHidden="1" w:unhideWhenUsed="1"/>
+    <w:lsdException w:name="toc 1" w:semiHidden="1" w:uiPriority="39" w:unhideWhenUsed="1"/>
+    <w:lsdException w:name="toc 2" w:semiHidden="1" w:uiPriority="39" w:unhideWhenUsed="1"/>
+    <w:lsdException w:name="toc 3" w:semiHidden="1" w:uiPriority="39" w:unhideWhenUsed="1"/>
+    <w:lsdException w:name="toc 4" w:semiHidden="1" w:uiPriority="39" w:unhideWhenUsed="1"/>
+    <w:lsdException w:name="toc 5" w:semiHidden="1" w:uiPriority="39" w:unhideWhenUsed="1"/>
+    <w:lsdException w:name="toc 6" w:semiHidden="1" w:uiPriority="39" w:unhideWhenUsed="1"/>
+    <w:lsdException w:name="toc 7" w:semiHidden="1" w:uiPriority="39" w:unhideWhenUsed="1"/>
+    <w:lsdException w:name="toc 8" w:semiHidden="1" w:uiPriority="39" w:unhideWhenUsed="1"/>
+    <w:lsdException w:name="toc 9" w:semiHidden="1" w:uiPriority="39" w:unhideWhenUsed="1"/>
+    <w:lsdException w:name="Normal Indent" w:semiHidden="1" w:unhideWhenUsed="1"/>
+    <w:lsdException w:name="footnote text" w:semiHidden="1" w:unhideWhenUsed="1"/>
+    <w:lsdException w:name="annotation text" w:semiHidden="1" w:unhideWhenUsed="1"/>
+    <w:lsdException w:name="header" w:semiHidden="1" w:unhideWhenUsed="1"/>
+    <w:lsdException w:name="footer" w:semiHidden="1" w:unhideWhenUsed="1"/>
+    <w:lsdException w:name="index heading" w:semiHidden="1" w:unhideWhenUsed="1"/>
+    <w:lsdException w:name="caption" w:semiHidden="1" w:uiPriority="35" w:unhideWhenUsed="1" w:qFormat="1"/>
+    <w:lsdException w:name="table of figures" w:semiHidden="1" w:unhideWhenUsed="1"/>
+    <w:lsdException w:name="envelope address" w:semiHidden="1" w:unhideWhenUsed="1"/>
+    <w:lsdException w:name="envelope return" w:semiHidden="1" w:unhideWhenUsed="1"/>
+    <w:lsdException w:name="footnote reference" w:semiHidden="1" w:unhideWhenUsed="1"/>
+    <w:lsdException w:name="annotation reference" w:semiHidden="1" w:unhideWhenUsed="1"/>
+    <w:lsdException w:name="line number" w:semiHidden="1" w:unhideWhenUsed="1"/>
+    <w:lsdException w:name="page number" w:semiHidden="1" w:unhideWhenUsed="1"/>
+    <w:lsdException w:name="endnote reference" w:semiHidden="1" w:unhideWhenUsed="1"/>
+    <w:lsdException w:name="endnote text" w:semiHidden="1" w:unhideWhenUsed="1"/>
+    <w:lsdException w:name="table of authorities" w:semiHidden="1" w:unhideWhenUsed="1"/>
+    <w:lsdException w:name="macro" w:semiHidden="1" w:unhideWhenUsed="1"/>
+    <w:lsdException w:name="toa heading" w:semiHidden="1" w:unhideWhenUsed="1"/>
+    <w:lsdException w:name="List" w:semiHidden="1" w:unhideWhenUsed="1"/>
+    <w:lsdException w:name="List Bullet" w:semiHidden="1" w:unhideWhenUsed="1"/>
+    <w:lsdException w:name="List Number" w:semiHidden="1" w:unhideWhenUsed="1"/>
+    <w:lsdException w:name="List 2" w:semiHidden="1" w:unhideWhenUsed="1"/>
+    <w:lsdException w:name="List 3" w:semiHidden="1" w:unhideWhenUsed="1"/>
+    <w:lsdException w:name="List 4" w:semiHidden="1" w:unhideWhenUsed="1"/>
+    <w:lsdException w:name="List 5" w:semiHidden="1" w:unhideWhenUsed="1"/>
+    <w:lsdException w:name="List Bullet 2" w:semiHidden="1" w:unhideWhenUsed="1"/>
+    <w:lsdException w:name="List Bullet 3" w:semiHidden="1" w:unhideWhenUsed="1"/>
+    <w:lsdException w:name="List Bullet 4" w:semiHidden="1" w:unhideWhenUsed="1"/>
+    <w:lsdException w:name="List Bullet 5" w:semiHidden="1" w:unhideWhenUsed="1"/>
+    <w:lsdException w:name="List Number 2" w:semiHidden="1" w:unhideWhenUsed="1"/>
+    <w:lsdException w:name="List Number 3" w:semiHidden="1" w:unhideWhenUsed="1"/>
+    <w:lsdException w:name="List Number 4" w:semiHidden="1" w:unhideWhenUsed="1"/>
+    <w:lsdException w:name="List Number 5" w:semiHidden="1" w:unhideWhenUsed="1"/>
+    <w:lsdException w:name="Title" w:uiPriority="10" w:qFormat="1"/>
+    <w:lsdException w:name="Closing" w:semiHidden="1" w:unhideWhenUsed="1"/>
+    <w:lsdException w:name="Signature" w:semiHidden="1" w:unhideWhenUsed="1"/>
+    <w:lsdException w:name="Default Paragraph Font" w:semiHidden="1" w:uiPriority="1" w:unhideWhenUsed="1"/>
+    <w:lsdException w:name="Body Text" w:semiHidden="1" w:unhideWhenUsed="1"/>
+    <w:lsdException w:name="Body Text Indent" w:semiHidden="1" w:unhideWhenUsed="1"/>
+    <w:lsdException w:name="List Continue" w:semiHidden="1" w:unhideWhenUsed="1"/>
+    <w:lsdException w:name="List Continue 2" w:semiHidden="1" w:unhideWhenUsed="1"/>
+    <w:lsdException w:name="List Continue 3" w:semiHidden="1" w:unhideWhenUsed="1"/>
+    <w:lsdException w:name="List Continue 4" w:semiHidden="1" w:unhideWhenUsed="1"/>
+    <w:lsdException w:name="List Continue 5" w:semiHidden="1" w:unhideWhenUsed="1"/>
+    <w:lsdException w:name="Message Header" w:semiHidden="1" w:unhideWhenUsed="1"/>
+    <w:lsdException w:name="Subtitle" w:uiPriority="11" w:qFormat="1"/>
+    <w:lsdException w:name="Salutation" w:semiHidden="1" w:unhideWhenUsed="1"/>
+    <w:lsdException w:name="Date" w:semiHidden="1" w:unhideWhenUsed="1"/>
+    <w:lsdException w:name="Body Text First Indent" w:semiHidden="1" w:unhideWhenUsed="1"/>
+    <w:lsdException w:name="Body Text First Indent 2" w:semiHidden="1" w:unhideWhenUsed="1"/>
+    <w:lsdException w:name="Note Heading" w:semiHidden="1" w:unhideWhenUsed="1"/>
+    <w:lsdException w:name="Body Text 2" w:semiHidden="1" w:unhideWhenUsed="1"/>
+    <w:lsdException w:name="Body Text 3" w:semiHidden="1" w:unhideWhenUsed="1"/>
+    <w:lsdException w:name="Body Text Indent 2" w:semiHidden="1" w:unhideWhenUsed="1"/>
+    <w:lsdException w:name="Body Text Indent 3" w:semiHidden="1" w:unhideWhenUsed="1"/>
+    <w:lsdException w:name="Block Text" w:semiHidden="1" w:unhideWhenUsed="1"/>
+    <w:lsdException w:name="Hyperlink" w:semiHidden="1" w:unhideWhenUsed="1"/>
+    <w:lsdException w:name="FollowedHyperlink" w:semiHidden="1" w:unhideWhenUsed="1"/>
+    <w:lsdException w:name="Strong" w:uiPriority="22" w:qFormat="1"/>
+    <w:lsdException w:name="Emphasis" w:uiPriority="20" w:qFormat="1"/>
+    <w:lsdException w:name="Document Map" w:semiHidden="1" w:unhideWhenUsed="1"/>
+    <w:lsdException w:name="Plain Text" w:semiHidden="1" w:unhideWhenUsed="1"/>
+    <w:lsdException w:name="E-mail Signature" w:semiHidden="1" w:unhideWhenUsed="1"/>
+    <w:lsdException w:name="HTML Top of Form" w:semiHidden="1" w:unhideWhenUsed="1"/>
+    <w:lsdException w:name="HTML Bottom of Form" w:semiHidden="1" w:unhideWhenUsed="1"/>
+    <w:lsdException w:name="Normal (Web)" w:semiHidden="1" w:unhideWhenUsed="1"/>
+    <w:lsdException w:name="HTML Acronym" w:semiHidden="1" w:unhideWhenUsed="1"/>
+    <w:lsdException w:name="HTML Address" w:semiHidden="1" w:unhideWhenUsed="1"/>
+    <w:lsdException w:name="HTML Cite" w:semiHidden="1" w:unhideWhenUsed="1"/>
+    <w:lsdException w:name="HTML Code" w:semiHidden="1" w:unhideWhenUsed="1"/>
+    <w:lsdException w:name="HTML Definition" w:semiHidden="1" w:unhideWhenUsed="1"/>
+    <w:lsdException w:name="HTML Keyboard" w:semiHidden="1" w:unhideWhenUsed="1"/>
+    <w:lsdException w:name="HTML Preformatted" w:semiHidden="1" w:unhideWhenUsed="1"/>
+    <w:lsdException w:name="HTML Sample" w:semiHidden="1" w:unhideWhenUsed="1"/>
+    <w:lsdException w:name="HTML Typewriter" w:semiHidden="1" w:unhideWhenUsed="1"/>
+    <w:lsdException w:name="HTML Variable" w:semiHidden="1" w:unhideWhenUsed="1"/>
+    <w:lsdException w:name="Normal Table" w:semiHidden="1" w:unhideWhenUsed="1"/>
+    <w:lsdException w:name="annotation subject" w:semiHidden="1" w:unhideWhenUsed="1"/>
+    <w:lsdException w:name="No List" w:semiHidden="1" w:unhideWhenUsed="1"/>
+    <w:lsdException w:name="Outline List 1" w:semiHidden="1" w:unhideWhenUsed="1"/>
+    <w:lsdException w:name="Outline List 2" w:semiHidden="1" w:unhideWhenUsed="1"/>
+    <w:lsdException w:name="Outline List 3" w:semiHidden="1" w:unhideWhenUsed="1"/>
+    <w:lsdException w:name="Table Simple 1" w:semiHidden="1" w:unhideWhenUsed="1"/>
+    <w:lsdException w:name="Table Simple 2" w:semiHidden="1" w:unhideWhenUsed="1"/>
+    <w:lsdException w:name="Table Simple 3" w:semiHidden="1" w:unhideWhenUsed="1"/>
+    <w:lsdException w:name="Table Classic 1" w:semiHidden="1" w:unhideWhenUsed="1"/>
+    <w:lsdException w:name="Table Classic 2" w:semiHidden="1" w:unhideWhenUsed="1"/>
+    <w:lsdException w:name="Table Classic 3" w:semiHidden="1" w:unhideWhenUsed="1"/>
+    <w:lsdException w:name="Table Classic 4" w:semiHidden="1" w:unhideWhenUsed="1"/>
+    <w:lsdException w:name="Table Colorful 1" w:semiHidden="1" w:unhideWhenUsed="1"/>
+    <w:lsdException w:name="Table Colorful 2" w:semiHidden="1" w:unhideWhenUsed="1"/>
+    <w:lsdException w:name="Table Colorful 3" w:semiHidden="1" w:unhideWhenUsed="1"/>
+    <w:lsdException w:name="Table Columns 1" w:semiHidden="1" w:unhideWhenUsed="1"/>
+    <w:lsdException w:name="Table Columns 2" w:semiHidden="1" w:unhideWhenUsed="1"/>
+    <w:lsdException w:name="Table Columns 3" w:semiHidden="1" w:unhideWhenUsed="1"/>
+    <w:lsdException w:name="Table Columns 4" w:semiHidden="1" w:unhideWhenUsed="1"/>
+    <w:lsdException w:name="Table Columns 5" w:semiHidden="1" w:unhideWhenUsed="1"/>
+    <w:lsdException w:name="Table Grid 1" w:semiHidden="1" w:unhideWhenUsed="1"/>
+    <w:lsdException w:name="Table Grid 2" w:semiHidden="1" w:unhideWhenUsed="1"/>
+    <w:lsdException w:name="Table Grid 3" w:semiHidden="1" w:unhideWhenUsed="1"/>
+    <w:lsdException w:name="Table Grid 4" w:semiHidden="1" w:unhideWhenUsed="1"/>
+    <w:lsdException w:name="Table Grid 5" w:semiHidden="1" w:unhideWhenUsed="1"/>
+    <w:lsdException w:name="Table Grid 6" w:semiHidden="1" w:unhideWhenUsed="1"/>
+    <w:lsdException w:name="Table Grid 7" w:semiHidden="1" w:unhideWhenUsed="1"/>
+    <w:lsdException w:name="Table Grid 8" w:semiHidden="1" w:unhideWhenUsed="1"/>
+    <w:lsdException w:name="Table List 1" w:semiHidden="1" w:unhideWhenUsed="1"/>
+    <w:lsdException w:name="Table List 2" w:semiHidden="1" w:unhideWhenUsed="1"/>
+    <w:lsdException w:name="Table List 3" w:semiHidden="1" w:unhideWhenUsed="1"/>
+    <w:lsdException w:name="Table List 4" w:semiHidden="1" w:unhideWhenUsed="1"/>
+    <w:lsdException w:name="Table List 5" w:semiHidden="1" w:unhideWhenUsed="1"/>
+    <w:lsdException w:name="Table List 6" w:semiHidden="1" w:unhideWhenUsed="1"/>
+    <w:lsdException w:name="Table List 7" w:semiHidden="1" w:unhideWhenUsed="1"/>
+    <w:lsdException w:name="Table List 8" w:semiHidden="1" w:unhideWhenUsed="1"/>
+    <w:lsdException w:name="Table 3D effects 1" w:semiHidden="1" w:unhideWhenUsed="1"/>
+    <w:lsdException w:name="Table 3D effects 2" w:semiHidden="1" w:unhideWhenUsed="1"/>
+    <w:lsdException w:name="Table 3D effects 3" w:semiHidden="1" w:unhideWhenUsed="1"/>
+    <w:lsdException w:name="Table Contemporary" w:semiHidden="1" w:unhideWhenUsed="1"/>
+    <w:lsdException w:name="Table Elegant" w:semiHidden="1" w:unhideWhenUsed="1"/>
+    <w:lsdException w:name="Table Professional" w:semiHidden="1" w:unhideWhenUsed="1"/>
+    <w:lsdException w:name="Table Subtle 1" w:semiHidden="1" w:unhideWhenUsed="1"/>
+    <w:lsdException w:name="Table Subtle 2" w:semiHidden="1" w:unhideWhenUsed="1"/>
+    <w:lsdException w:name="Table Web 1" w:semiHidden="1" w:unhideWhenUsed="1"/>
+    <w:lsdException w:name="Table Web 2" w:semiHidden="1" w:unhideWhenUsed="1"/>
+    <w:lsdException w:name="Table Web 3" w:semiHidden="1" w:unhideWhenUsed="1"/>
+    <w:lsdException w:name="Balloon Text" w:semiHidden="1" w:unhideWhenUsed="1"/>
+    <w:lsdException w:name="Table Grid" w:uiPriority="39"/>
+    <w:lsdException w:name="Table Theme" w:semiHidden="1" w:unhideWhenUsed="1"/>
+    <w:lsdException w:name="Placeholder Text" w:semiHidden="1"/>
+    <w:lsdException w:name="No Spacing" w:uiPriority="1" w:qFormat="1"/>
+    <w:lsdException w:name="Light Shading" w:uiPriority="60"/>
+    <w:lsdException w:name="Light List" w:uiPriority="61"/>
+    <w:lsdException w:name="Light Grid" w:uiPriority="62"/>
+    <w:lsdException w:name="Medium Shading 1" w:uiPriority="63"/>
+    <w:lsdException w:name="Medium Shading 2" w:uiPriority="64"/>
+    <w:lsdException w:name="Medium List 1" w:uiPriority="65"/>
+    <w:lsdException w:name="Medium List 2" w:uiPriority="66"/>
+    <w:lsdException w:name="Medium Grid 1" w:uiPriority="67"/>
+    <w:lsdException w:name="Medium Grid 2" w:uiPriority="68"/>
+    <w:lsdException w:name="Medium Grid 3" w:uiPriority="69"/>
+    <w:lsdException w:name="Dark List" w:uiPriority="70"/>
+    <w:lsdException w:name="Colorful Shading" w:uiPriority="71"/>
+    <w:lsdException w:name="Colorful List" w:uiPriority="72"/>
+    <w:lsdException w:name="Colorful Grid" w:uiPriority="73"/>
+    <w:lsdException w:name="Light Shading Accent 1" w:uiPriority="60"/>
+    <w:lsdException w:name="Light List Accent 1" w:uiPriority="61"/>
+    <w:lsdException w:name="Light Grid Accent 1" w:uiPriority="62"/>
+    <w:lsdException w:name="Medium Shading 1 Accent 1" w:uiPriority="63"/>
+    <w:lsdException w:name="Medium Shading 2 Accent 1" w:uiPriority="64"/>
+    <w:lsdException w:name="Medium List 1 Accent 1" w:uiPriority="65"/>
+    <w:lsdException w:name="Revision" w:semiHidden="1"/>
+    <w:lsdException w:name="List Paragraph" w:uiPriority="34" w:qFormat="1"/>
+    <w:lsdException w:name="Quote" w:uiPriority="29" w:qFormat="1"/>
+    <w:lsdException w:name="Intense Quote" w:uiPriority="30" w:qFormat="1"/>
+    <w:lsdException w:name="Medium List 2 Accent 1" w:uiPriority="66"/>
+    <w:lsdException w:name="Medium Grid 1 Accent 1" w:uiPriority="67"/>
+    <w:lsdException w:name="Medium Grid 2 Accent 1" w:uiPriority="68"/>
+    <w:lsdException w:name="Medium Grid 3 Accent 1" w:uiPriority="69"/>
+    <w:lsdException w:name="Dark List Accent 1" w:uiPriority="70"/>
+    <w:lsdException w:name="Colorful Shading Accent 1" w:uiPriority="71"/>
+    <w:lsdException w:name="Colorful List Accent 1" w:uiPriority="72"/>
+    <w:lsdException w:name="Colorful Grid Accent 1" w:uiPriority="73"/>
+    <w:lsdException w:name="Light Shading Accent 2" w:uiPriority="60"/>
+    <w:lsdException w:name="Light List Accent 2" w:uiPriority="61"/>
+    <w:lsdException w:name="Light Grid Accent 2" w:uiPriority="62"/>
+    <w:lsdException w:name="Medium Shading 1 Accent 2" w:uiPriority="63"/>
+    <w:lsdException w:name="Medium Shading 2 Accent 2" w:uiPriority="64"/>
+    <w:lsdException w:name="Medium List 1 Accent 2" w:uiPriority="65"/>
+    <w:lsdException w:name="Medium List 2 Accent 2" w:uiPriority="66"/>
+    <w:lsdException w:name="Medium Grid 1 Accent 2" w:uiPriority="67"/>
+    <w:lsdException w:name="Medium Grid 2 Accent 2" w:uiPriority="68"/>
+    <w:lsdException w:name="Medium Grid 3 Accent 2" w:uiPriority="69"/>
+    <w:lsdException w:name="Dark List Accent 2" w:uiPriority="70"/>
+    <w:lsdException w:name="Colorful Shading Accent 2" w:uiPriority="71"/>
+    <w:lsdException w:name="Colorful List Accent 2" w:uiPriority="72"/>
+    <w:lsdException w:name="Colorful Grid Accent 2" w:uiPriority="73"/>
+    <w:lsdException w:name="Light Shading Accent 3" w:uiPriority="60"/>
+    <w:lsdException w:name="Light List Accent 3" w:uiPriority="61"/>
+    <w:lsdException w:name="Light Grid Accent 3" w:uiPriority="62"/>
+    <w:lsdException w:name="Medium Shading 1 Accent 3" w:uiPriority="63"/>
+    <w:lsdException w:name="Medium Shading 2 Accent 3" w:uiPriority="64"/>
+    <w:lsdException w:name="Medium List 1 Accent 3" w:uiPriority="65"/>
+    <w:lsdException w:name="Medium List 2 Accent 3" w:uiPriority="66"/>
+    <w:lsdException w:name="Medium Grid 1 Accent 3" w:uiPriority="67"/>
+    <w:lsdException w:name="Medium Grid 2 Accent 3" w:uiPriority="68"/>
+    <w:lsdException w:name="Medium Grid 3 Accent 3" w:uiPriority="69"/>
+    <w:lsdException w:name="Dark List Accent 3" w:uiPriority="70"/>
+    <w:lsdException w:name="Colorful Shading Accent 3" w:uiPriority="71"/>
+    <w:lsdException w:name="Colorful List Accent 3" w:uiPriority="72"/>
+    <w:lsdException w:name="Colorful Grid Accent 3" w:uiPriority="73"/>
+    <w:lsdException w:name="Light Shading Accent 4" w:uiPriority="60"/>
+    <w:lsdException w:name="Light List Accent 4" w:uiPriority="61"/>
+    <w:lsdException w:name="Light Grid Accent 4" w:uiPriority="62"/>
+    <w:lsdException w:name="Medium Shading 1 Accent 4" w:uiPriority="63"/>
+    <w:lsdException w:name="Medium Shading 2 Accent 4" w:uiPriority="64"/>
+    <w:lsdException w:name="Medium List 1 Accent 4" w:uiPriority="65"/>
+    <w:lsdException w:name="Medium List 2 Accent 4" w:uiPriority="66"/>
+    <w:lsdException w:name="Medium Grid 1 Accent 4" w:uiPriority="67"/>
+    <w:lsdException w:name="Medium Grid 2 Accent 4" w:uiPriority="68"/>
+    <w:lsdException w:name="Medium Grid 3 Accent 4" w:uiPriority="69"/>
+    <w:lsdException w:name="Dark List Accent 4" w:uiPriority="70"/>
+    <w:lsdException w:name="Colorful Shading Accent 4" w:uiPriority="71"/>
+    <w:lsdException w:name="Colorful List Accent 4" w:uiPriority="72"/>
+    <w:lsdException w:name="Colorful Grid Accent 4" w:uiPriority="73"/>
+    <w:lsdException w:name="Light Shading Accent 5" w:uiPriority="60"/>
+    <w:lsdException w:name="Light List Accent 5" w:uiPriority="61"/>
+    <w:lsdException w:name="Light Grid Accent 5" w:uiPriority="62"/>
+    <w:lsdException w:name="Medium Shading 1 Accent 5" w:uiPriority="63"/>
+    <w:lsdException w:name="Medium Shading 2 Accent 5" w:uiPriority="64"/>
+    <w:lsdException w:name="Medium List 1 Accent 5" w:uiPriority="65"/>
+    <w:lsdException w:name="Medium List 2 Accent 5" w:uiPriority="66"/>
+    <w:lsdException w:name="Medium Grid 1 Accent 5" w:uiPriority="67"/>
+    <w:lsdException w:name="Medium Grid 2 Accent 5" w:uiPriority="68"/>
+    <w:lsdException w:name="Medium Grid 3 Accent 5" w:uiPriority="69"/>
+    <w:lsdException w:name="Dark List Accent 5" w:uiPriority="70"/>
+    <w:lsdException w:name="Colorful Shading Accent 5" w:uiPriority="71"/>
+    <w:lsdException w:name="Colorful List Accent 5" w:uiPriority="72"/>
+    <w:lsdException w:name="Colorful Grid Accent 5" w:uiPriority="73"/>
+    <w:lsdException w:name="Light Shading Accent 6" w:uiPriority="60"/>
+    <w:lsdException w:name="Light List Accent 6" w:uiPriority="61"/>
+    <w:lsdException w:name="Light Grid Accent 6" w:uiPriority="62"/>
+    <w:lsdException w:name="Medium Shading 1 Accent 6" w:uiPriority="63"/>
+    <w:lsdException w:name="Medium Shading 2 Accent 6" w:uiPriority="64"/>
+    <w:lsdException w:name="Medium List 1 Accent 6" w:uiPriority="65"/>
+    <w:lsdException w:name="Medium List 2 Accent 6" w:uiPriority="66"/>
+    <w:lsdException w:name="Medium Grid 1 Accent 6" w:uiPriority="67"/>
+    <w:lsdException w:name="Medium Grid 2 Accent 6" w:uiPriority="68"/>
+    <w:lsdException w:name="Medium Grid 3 Accent 6" w:uiPriority="69"/>
+    <w:lsdException w:name="Dark List Accent 6" w:uiPriority="70"/>
+    <w:lsdException w:name="Colorful Shading Accent 6" w:uiPriority="71"/>
+    <w:lsdException w:name="Colorful List Accent 6" w:uiPriority="72"/>
+    <w:lsdException w:name="Colorful Grid Accent 6" w:uiPriority="73"/>
+    <w:lsdException w:name="Subtle Emphasis" w:uiPriority="19" w:qFormat="1"/>
+    <w:lsdException w:name="Intense Emphasis" w:uiPriority="21" w:qFormat="1"/>
+    <w:lsdException w:name="Subtle Reference" w:uiPriority="31" w:qFormat="1"/>
+    <w:lsdException w:name="Intense Reference" w:uiPriority="32" w:qFormat="1"/>
+    <w:lsdException w:name="Book Title" w:uiPriority="33" w:qFormat="1"/>
+    <w:lsdException w:name="Bibliography" w:semiHidden="1" w:uiPriority="37" w:unhideWhenUsed="1"/>
+    <w:lsdException w:name="TOC Heading" w:semiHidden="1" w:uiPriority="39" w:unhideWhenUsed="1" w:qFormat="1"/>
+    <w:lsdException w:name="Plain Table 1" w:uiPriority="41"/>
+    <w:lsdException w:name="Plain Table 2" w:uiPriority="42"/>
+    <w:lsdException w:name="Plain Table 3" w:uiPriority="43"/>
+    <w:lsdException w:name="Plain Table 4" w:uiPriority="44"/>
+    <w:lsdException w:name="Plain Table 5" w:uiPriority="45"/>
+    <w:lsdException w:name="Grid Table Light" w:uiPriority="40"/>
+    <w:lsdException w:name="Grid Table 1 Light" w:uiPriority="46"/>
+    <w:lsdException w:name="Grid Table 2" w:uiPriority="47"/>
+    <w:lsdException w:name="Grid Table 3" w:uiPriority="48"/>
+    <w:lsdException w:name="Grid Table 4" w:uiPriority="49"/>
+    <w:lsdException w:name="Grid Table 5 Dark" w:uiPriority="50"/>
+    <w:lsdException w:name="Grid Table 6 Colorful" w:uiPriority="51"/>
+    <w:lsdException w:name="Grid Table 7 Colorful" w:uiPriority="52"/>
+    <w:lsdException w:name="Grid Table 1 Light Accent 1" w:uiPriority="46"/>
+    <w:lsdException w:name="Grid Table 2 Accent 1" w:uiPriority="47"/>
+    <w:lsdException w:name="Grid Table 3 Accent 1" w:uiPriority="48"/>
+    <w:lsdException w:name="Grid Table 4 Accent 1" w:uiPriority="49"/>
+    <w:lsdException w:name="Grid Table 5 Dark Accent 1" w:uiPriority="50"/>
+    <w:lsdException w:name="Grid Table 6 Colorful Accent 1" w:uiPriority="51"/>
+    <w:lsdException w:name="Grid Table 7 Colorful Accent 1" w:uiPriority="52"/>
+    <w:lsdException w:name="Grid Table 1 Light Accent 2" w:uiPriority="46"/>
+    <w:lsdException w:name="Grid Table 2 Accent 2" w:uiPriority="47"/>
+    <w:lsdException w:name="Grid Table 3 Accent 2" w:uiPriority="48"/>
+    <w:lsdException w:name="Grid Table 4 Accent 2" w:uiPriority="49"/>
+    <w:lsdException w:name="Grid Table 5 Dark Accent 2" w:uiPriority="50"/>
+    <w:lsdException w:name="Grid Table 6 Colorful Accent 2" w:uiPriority="51"/>
+    <w:lsdException w:name="Grid Table 7 Colorful Accent 2" w:uiPriority="52"/>
+    <w:lsdException w:name="Grid Table 1 Light Accent 3" w:uiPriority="46"/>
+    <w:lsdException w:name="Grid Table 2 Accent 3" w:uiPriority="47"/>
+    <w:lsdException w:name="Grid Table 3 Accent 3" w:uiPriority="48"/>
+    <w:lsdException w:name="Grid Table 4 Accent 3" w:uiPriority="49"/>
+    <w:lsdException w:name="Grid Table 5 Dark Accent 3" w:uiPriority="50"/>
+    <w:lsdException w:name="Grid Table 6 Colorful Accent 3" w:uiPriority="51"/>
+    <w:lsdException w:name="Grid Table 7 Colorful Accent 3" w:uiPriority="52"/>
+    <w:lsdException w:name="Grid Table 1 Light Accent 4" w:uiPriority="46"/>
+    <w:lsdException w:name="Grid Table 2 Accent 4" w:uiPriority="47"/>
+    <w:lsdException w:name="Grid Table 3 Accent 4" w:uiPriority="48"/>
+    <w:lsdException w:name="Grid Table 4 Accent 4" w:uiPriority="49"/>
+    <w:lsdException w:name="Grid Table 5 Dark Accent 4" w:uiPriority="50"/>
+    <w:lsdException w:name="Grid Table 6 Colorful Accent 4" w:uiPriority="51"/>
+    <w:lsdException w:name="Grid Table 7 Colorful Accent 4" w:uiPriority="52"/>
+    <w:lsdException w:name="Grid Table 1 Light Accent 5" w:uiPriority="46"/>
+    <w:lsdException w:name="Grid Table 2 Accent 5" w:uiPriority="47"/>
+    <w:lsdException w:name="Grid Table 3 Accent 5" w:uiPriority="48"/>
+    <w:lsdException w:name="Grid Table 4 Accent 5" w:uiPriority="49"/>
+    <w:lsdException w:name="Grid Table 5 Dark Accent 5" w:uiPriority="50"/>
+    <w:lsdException w:name="Grid Table 6 Colorful Accent 5" w:uiPriority="51"/>
+    <w:lsdException w:name="Grid Table 7 Colorful Accent 5" w:uiPriority="52"/>
+    <w:lsdException w:name="Grid Table 1 Light Accent 6" w:uiPriority="46"/>
+    <w:lsdException w:name="Grid Table 2 Accent 6" w:uiPriority="47"/>
+    <w:lsdException w:name="Grid Table 3 Accent 6" w:uiPriority="48"/>
+    <w:lsdException w:name="Grid Table 4 Accent 6" w:uiPriority="49"/>
+    <w:lsdException w:name="Grid Table 5 Dark Accent 6" w:uiPriority="50"/>
+    <w:lsdException w:name="Grid Table 6 Colorful Accent 6" w:uiPriority="51"/>
+    <w:lsdException w:name="Grid Table 7 Colorful Accent 6" w:uiPriority="52"/>
+    <w:lsdException w:name="List Table 1 Light" w:uiPriority="46"/>
+    <w:lsdException w:name="List Table 2" w:uiPriority="47"/>
+    <w:lsdException w:name="List Table 3" w:uiPriority="48"/>
+    <w:lsdException w:name="List Table 4" w:uiPriority="49"/>
+    <w:lsdException w:name="List Table 5 Dark" w:uiPriority="50"/>
+    <w:lsdException w:name="List Table 6 Colorful" w:uiPriority="51"/>
+    <w:lsdException w:name="List Table 7 Colorful" w:uiPriority="52"/>
+    <w:lsdException w:name="List Table 1 Light Accent 1" w:uiPriority="46"/>
+    <w:lsdException w:name="List Table 2 Accent 1" w:uiPriority="47"/>
+    <w:lsdException w:name="List Table 3 Accent 1" w:uiPriority="48"/>
+    <w:lsdException w:name="List Table 4 Accent 1" w:uiPriority="49"/>
+    <w:lsdException w:name="List Table 5 Dark Accent 1" w:uiPriority="50"/>
+    <w:lsdException w:name="List Table 6 Colorful Accent 1" w:uiPriority="51"/>
+    <w:lsdException w:name="List Table 7 Colorful Accent 1" w:uiPriority="52"/>
+    <w:lsdException w:name="List Table 1 Light Accent 2" w:uiPriority="46"/>
+    <w:lsdException w:name="List Table 2 Accent 2" w:uiPriority="47"/>
+    <w:lsdException w:name="List Table 3 Accent 2" w:uiPriority="48"/>
+    <w:lsdException w:name="List Table 4 Accent 2" w:uiPriority="49"/>
+    <w:lsdException w:name="List Table 5 Dark Accent 2" w:uiPriority="50"/>
+    <w:lsdException w:name="List Table 6 Colorful Accent 2" w:uiPriority="51"/>
+    <w:lsdException w:name="List Table 7 Colorful Accent 2" w:uiPriority="52"/>
+    <w:lsdException w:name="List Table 1 Light Accent 3" w:uiPriority="46"/>
+    <w:lsdException w:name="List Table 2 Accent 3" w:uiPriority="47"/>
+    <w:lsdException w:name="List Table 3 Accent 3" w:uiPriority="48"/>
+    <w:lsdException w:name="List Table 4 Accent 3" w:uiPriority="49"/>
+    <w:lsdException w:name="List Table 5 Dark Accent 3" w:uiPriority="50"/>
+    <w:lsdException w:name="List Table 6 Colorful Accent 3" w:uiPriority="51"/>
+    <w:lsdException w:name="List Table 7 Colorful Accent 3" w:uiPriority="52"/>
+    <w:lsdException w:name="List Table 1 Light Accent 4" w:uiPriority="46"/>
+    <w:lsdException w:name="List Table 2 Accent 4" w:uiPriority="47"/>
+    <w:lsdException w:name="List Table 3 Accent 4" w:uiPriority="48"/>
+    <w:lsdException w:name="List Table 4 Accent 4" w:uiPriority="49"/>
+    <w:lsdException w:name="List Table 5 Dark Accent 4" w:uiPriority="50"/>
+    <w:lsdException w:name="List Table 6 Colorful Accent 4" w:uiPriority="51"/>
+    <w:lsdException w:name="List Table 7 Colorful Accent 4" w:uiPriority="52"/>
+    <w:lsdException w:name="List Table 1 Light Accent 5" w:uiPriority="46"/>
+    <w:lsdException w:name="List Table 2 Accent 5" w:uiPriority="47"/>
+    <w:lsdException w:name="List Table 3 Accent 5" w:uiPriority="48"/>
+    <w:lsdException w:name="List Table 4 Accent 5" w:uiPriority="49"/>
+    <w:lsdException w:name="List Table 5 Dark Accent 5" w:uiPriority="50"/>
+    <w:lsdException w:name="List Table 6 Colorful Accent 5" w:uiPriority="51"/>
+    <w:lsdException w:name="List Table 7 Colorful Accent 5" w:uiPriority="52"/>
+    <w:lsdException w:name="List Table 1 Light Accent 6" w:uiPriority="46"/>
+    <w:lsdException w:name="List Table 2 Accent 6" w:uiPriority="47"/>
+    <w:lsdException w:name="List Table 3 Accent 6" w:uiPriority="48"/>
+    <w:lsdException w:name="List Table 4 Accent 6" w:uiPriority="49"/>
+    <w:lsdException w:name="List Table 5 Dark Accent 6" w:uiPriority="50"/>
+    <w:lsdException w:name="List Table 6 Colorful Accent 6" w:uiPriority="51"/>
+    <w:lsdException w:name="List Table 7 Colorful Accent 6" w:uiPriority="52"/>
   </w:latentStyles>
-  <w:style w:type="paragraph" w:default="1" w:styleId="a">
+  <w:style w:type="paragraph" w:default="1" w:styleId="Normal">
     <w:name w:val="Normal"/>
     <w:qFormat/>
   </w:style>
-  <w:style w:type="character" w:default="1" w:styleId="a0">
+  <w:style w:type="character" w:default="1" w:styleId="DefaultParagraphFont">
     <w:name w:val="Default Paragraph Font"/>
     <w:uiPriority w:val="1"/>
     <w:semiHidden/>
     <w:unhideWhenUsed/>
   </w:style>
-  <w:style w:type="table" w:default="1" w:styleId="a1">
+  <w:style w:type="table" w:default="1" w:styleId="TableNormal">
     <w:name w:val="Normal Table"/>
     <w:uiPriority w:val="99"/>
     <w:semiHidden/>
@@ -1530,15 +6653,15 @@
       </w:tblCellMar>
     </w:tblPr>
   </w:style>
-  <w:style w:type="numbering" w:default="1" w:styleId="a2">
+  <w:style w:type="numbering" w:default="1" w:styleId="NoList">
     <w:name w:val="No List"/>
     <w:uiPriority w:val="99"/>
     <w:semiHidden/>
     <w:unhideWhenUsed/>
   </w:style>
-  <w:style w:type="paragraph" w:styleId="a3">
+  <w:style w:type="paragraph" w:styleId="ListParagraph">
     <w:name w:val="List Paragraph"/>
-    <w:basedOn w:val="a"/>
+    <w:basedOn w:val="Normal"/>
     <w:uiPriority w:val="34"/>
     <w:qFormat/>
     <w:rsid w:val="00BA38FA"/>
@@ -1547,10 +6670,10 @@
       <w:contextualSpacing/>
     </w:pPr>
   </w:style>
-  <w:style w:type="paragraph" w:styleId="a4">
+  <w:style w:type="paragraph" w:styleId="BalloonText">
     <w:name w:val="Balloon Text"/>
-    <w:basedOn w:val="a"/>
-    <w:link w:val="a5"/>
+    <w:basedOn w:val="Normal"/>
+    <w:link w:val="BalloonTextChar"/>
     <w:uiPriority w:val="99"/>
     <w:semiHidden/>
     <w:unhideWhenUsed/>
@@ -1564,10 +6687,10 @@
       <w:szCs w:val="16"/>
     </w:rPr>
   </w:style>
-  <w:style w:type="character" w:customStyle="1" w:styleId="a5">
-    <w:name w:val="Текст выноски Знак"/>
-    <w:basedOn w:val="a0"/>
-    <w:link w:val="a4"/>
+  <w:style w:type="character" w:customStyle="1" w:styleId="BalloonTextChar">
+    <w:name w:val="Balloon Text Char"/>
+    <w:basedOn w:val="DefaultParagraphFont"/>
+    <w:link w:val="BalloonText"/>
     <w:uiPriority w:val="99"/>
     <w:semiHidden/>
     <w:rsid w:val="00FD37D0"/>
@@ -1577,235 +6700,15 @@
       <w:szCs w:val="16"/>
     </w:rPr>
   </w:style>
-</w:styles>
-</file>
-
-<file path=word/stylesWithEffects.xml><?xml version="1.0" encoding="utf-8"?>
-<w:styles xmlns:wpc="http://schemas.microsoft.com/office/word/2010/wordprocessingCanvas" xmlns:mc="http://schemas.openxmlformats.org/markup-compatibility/2006" xmlns:o="urn:schemas-microsoft-com:office:office" xmlns:r="http://schemas.openxmlformats.org/officeDocument/2006/relationships" xmlns:m="http://schemas.openxmlformats.org/officeDocument/2006/math" xmlns:v="urn:schemas-microsoft-com:vml" xmlns:wp14="http://schemas.microsoft.com/office/word/2010/wordprocessingDrawing" xmlns:wp="http://schemas.openxmlformats.org/drawingml/2006/wordprocessingDrawing" xmlns:w10="urn:schemas-microsoft-com:office:word" xmlns:w="http://schemas.openxmlformats.org/wordprocessingml/2006/main" xmlns:w14="http://schemas.microsoft.com/office/word/2010/wordml" xmlns:wpg="http://schemas.microsoft.com/office/word/2010/wordprocessingGroup" xmlns:wpi="http://schemas.microsoft.com/office/word/2010/wordprocessingInk" xmlns:wne="http://schemas.microsoft.com/office/word/2006/wordml" xmlns:wps="http://schemas.microsoft.com/office/word/2010/wordprocessingShape" mc:Ignorable="w14 wp14">
-  <w:docDefaults>
-    <w:rPrDefault>
-      <w:rPr>
-        <w:rFonts w:asciiTheme="minorHAnsi" w:eastAsiaTheme="minorHAnsi" w:hAnsiTheme="minorHAnsi" w:cstheme="minorBidi"/>
-        <w:sz w:val="22"/>
-        <w:szCs w:val="22"/>
-        <w:lang w:val="ru-RU" w:eastAsia="en-US" w:bidi="ar-SA"/>
-      </w:rPr>
-    </w:rPrDefault>
-    <w:pPrDefault>
-      <w:pPr>
-        <w:spacing w:after="160" w:line="259" w:lineRule="auto"/>
-      </w:pPr>
-    </w:pPrDefault>
-  </w:docDefaults>
-  <w:latentStyles w:defLockedState="0" w:defUIPriority="99" w:defSemiHidden="1" w:defUnhideWhenUsed="1" w:defQFormat="0" w:count="267">
-    <w:lsdException w:name="Normal" w:semiHidden="0" w:uiPriority="0" w:unhideWhenUsed="0" w:qFormat="1"/>
-    <w:lsdException w:name="heading 1" w:semiHidden="0" w:uiPriority="9" w:unhideWhenUsed="0" w:qFormat="1"/>
-    <w:lsdException w:name="heading 2" w:uiPriority="9" w:qFormat="1"/>
-    <w:lsdException w:name="heading 3" w:uiPriority="9" w:qFormat="1"/>
-    <w:lsdException w:name="heading 4" w:uiPriority="9" w:qFormat="1"/>
-    <w:lsdException w:name="heading 5" w:uiPriority="9" w:qFormat="1"/>
-    <w:lsdException w:name="heading 6" w:uiPriority="9" w:qFormat="1"/>
-    <w:lsdException w:name="heading 7" w:uiPriority="9" w:qFormat="1"/>
-    <w:lsdException w:name="heading 8" w:uiPriority="9" w:qFormat="1"/>
-    <w:lsdException w:name="heading 9" w:uiPriority="9" w:qFormat="1"/>
-    <w:lsdException w:name="toc 1" w:uiPriority="39"/>
-    <w:lsdException w:name="toc 2" w:uiPriority="39"/>
-    <w:lsdException w:name="toc 3" w:uiPriority="39"/>
-    <w:lsdException w:name="toc 4" w:uiPriority="39"/>
-    <w:lsdException w:name="toc 5" w:uiPriority="39"/>
-    <w:lsdException w:name="toc 6" w:uiPriority="39"/>
-    <w:lsdException w:name="toc 7" w:uiPriority="39"/>
-    <w:lsdException w:name="toc 8" w:uiPriority="39"/>
-    <w:lsdException w:name="toc 9" w:uiPriority="39"/>
-    <w:lsdException w:name="caption" w:uiPriority="35" w:qFormat="1"/>
-    <w:lsdException w:name="Title" w:semiHidden="0" w:uiPriority="10" w:unhideWhenUsed="0" w:qFormat="1"/>
-    <w:lsdException w:name="Default Paragraph Font" w:uiPriority="1"/>
-    <w:lsdException w:name="Subtitle" w:semiHidden="0" w:uiPriority="11" w:unhideWhenUsed="0" w:qFormat="1"/>
-    <w:lsdException w:name="Strong" w:semiHidden="0" w:uiPriority="22" w:unhideWhenUsed="0" w:qFormat="1"/>
-    <w:lsdException w:name="Emphasis" w:semiHidden="0" w:uiPriority="20" w:unhideWhenUsed="0" w:qFormat="1"/>
-    <w:lsdException w:name="Table Grid" w:semiHidden="0" w:uiPriority="39" w:unhideWhenUsed="0"/>
-    <w:lsdException w:name="Placeholder Text" w:unhideWhenUsed="0"/>
-    <w:lsdException w:name="No Spacing" w:semiHidden="0" w:uiPriority="1" w:unhideWhenUsed="0" w:qFormat="1"/>
-    <w:lsdException w:name="Light Shading" w:semiHidden="0" w:uiPriority="60" w:unhideWhenUsed="0"/>
-    <w:lsdException w:name="Light List" w:semiHidden="0" w:uiPriority="61" w:unhideWhenUsed="0"/>
-    <w:lsdException w:name="Light Grid" w:semiHidden="0" w:uiPriority="62" w:unhideWhenUsed="0"/>
-    <w:lsdException w:name="Medium Shading 1" w:semiHidden="0" w:uiPriority="63" w:unhideWhenUsed="0"/>
-    <w:lsdException w:name="Medium Shading 2" w:semiHidden="0" w:uiPriority="64" w:unhideWhenUsed="0"/>
-    <w:lsdException w:name="Medium List 1" w:semiHidden="0" w:uiPriority="65" w:unhideWhenUsed="0"/>
-    <w:lsdException w:name="Medium List 2" w:semiHidden="0" w:uiPriority="66" w:unhideWhenUsed="0"/>
-    <w:lsdException w:name="Medium Grid 1" w:semiHidden="0" w:uiPriority="67" w:unhideWhenUsed="0"/>
-    <w:lsdException w:name="Medium Grid 2" w:semiHidden="0" w:uiPriority="68" w:unhideWhenUsed="0"/>
-    <w:lsdException w:name="Medium Grid 3" w:semiHidden="0" w:uiPriority="69" w:unhideWhenUsed="0"/>
-    <w:lsdException w:name="Dark List" w:semiHidden="0" w:uiPriority="70" w:unhideWhenUsed="0"/>
-    <w:lsdException w:name="Colorful Shading" w:semiHidden="0" w:uiPriority="71" w:unhideWhenUsed="0"/>
-    <w:lsdException w:name="Colorful List" w:semiHidden="0" w:uiPriority="72" w:unhideWhenUsed="0"/>
-    <w:lsdException w:name="Colorful Grid" w:semiHidden="0" w:uiPriority="73" w:unhideWhenUsed="0"/>
-    <w:lsdException w:name="Light Shading Accent 1" w:semiHidden="0" w:uiPriority="60" w:unhideWhenUsed="0"/>
-    <w:lsdException w:name="Light List Accent 1" w:semiHidden="0" w:uiPriority="61" w:unhideWhenUsed="0"/>
-    <w:lsdException w:name="Light Grid Accent 1" w:semiHidden="0" w:uiPriority="62" w:unhideWhenUsed="0"/>
-    <w:lsdException w:name="Medium Shading 1 Accent 1" w:semiHidden="0" w:uiPriority="63" w:unhideWhenUsed="0"/>
-    <w:lsdException w:name="Medium Shading 2 Accent 1" w:semiHidden="0" w:uiPriority="64" w:unhideWhenUsed="0"/>
-    <w:lsdException w:name="Medium List 1 Accent 1" w:semiHidden="0" w:uiPriority="65" w:unhideWhenUsed="0"/>
-    <w:lsdException w:name="Revision" w:unhideWhenUsed="0"/>
-    <w:lsdException w:name="List Paragraph" w:semiHidden="0" w:uiPriority="34" w:unhideWhenUsed="0" w:qFormat="1"/>
-    <w:lsdException w:name="Quote" w:semiHidden="0" w:uiPriority="29" w:unhideWhenUsed="0" w:qFormat="1"/>
-    <w:lsdException w:name="Intense Quote" w:semiHidden="0" w:uiPriority="30" w:unhideWhenUsed="0" w:qFormat="1"/>
-    <w:lsdException w:name="Medium List 2 Accent 1" w:semiHidden="0" w:uiPriority="66" w:unhideWhenUsed="0"/>
-    <w:lsdException w:name="Medium Grid 1 Accent 1" w:semiHidden="0" w:uiPriority="67" w:unhideWhenUsed="0"/>
-    <w:lsdException w:name="Medium Grid 2 Accent 1" w:semiHidden="0" w:uiPriority="68" w:unhideWhenUsed="0"/>
-    <w:lsdException w:name="Medium Grid 3 Accent 1" w:semiHidden="0" w:uiPriority="69" w:unhideWhenUsed="0"/>
-    <w:lsdException w:name="Dark List Accent 1" w:semiHidden="0" w:uiPriority="70" w:unhideWhenUsed="0"/>
-    <w:lsdException w:name="Colorful Shading Accent 1" w:semiHidden="0" w:uiPriority="71" w:unhideWhenUsed="0"/>
-    <w:lsdException w:name="Colorful List Accent 1" w:semiHidden="0" w:uiPriority="72" w:unhideWhenUsed="0"/>
-    <w:lsdException w:name="Colorful Grid Accent 1" w:semiHidden="0" w:uiPriority="73" w:unhideWhenUsed="0"/>
-    <w:lsdException w:name="Light Shading Accent 2" w:semiHidden="0" w:uiPriority="60" w:unhideWhenUsed="0"/>
-    <w:lsdException w:name="Light List Accent 2" w:semiHidden="0" w:uiPriority="61" w:unhideWhenUsed="0"/>
-    <w:lsdException w:name="Light Grid Accent 2" w:semiHidden="0" w:uiPriority="62" w:unhideWhenUsed="0"/>
-    <w:lsdException w:name="Medium Shading 1 Accent 2" w:semiHidden="0" w:uiPriority="63" w:unhideWhenUsed="0"/>
-    <w:lsdException w:name="Medium Shading 2 Accent 2" w:semiHidden="0" w:uiPriority="64" w:unhideWhenUsed="0"/>
-    <w:lsdException w:name="Medium List 1 Accent 2" w:semiHidden="0" w:uiPriority="65" w:unhideWhenUsed="0"/>
-    <w:lsdException w:name="Medium List 2 Accent 2" w:semiHidden="0" w:uiPriority="66" w:unhideWhenUsed="0"/>
-    <w:lsdException w:name="Medium Grid 1 Accent 2" w:semiHidden="0" w:uiPriority="67" w:unhideWhenUsed="0"/>
-    <w:lsdException w:name="Medium Grid 2 Accent 2" w:semiHidden="0" w:uiPriority="68" w:unhideWhenUsed="0"/>
-    <w:lsdException w:name="Medium Grid 3 Accent 2" w:semiHidden="0" w:uiPriority="69" w:unhideWhenUsed="0"/>
-    <w:lsdException w:name="Dark List Accent 2" w:semiHidden="0" w:uiPriority="70" w:unhideWhenUsed="0"/>
-    <w:lsdException w:name="Colorful Shading Accent 2" w:semiHidden="0" w:uiPriority="71" w:unhideWhenUsed="0"/>
-    <w:lsdException w:name="Colorful List Accent 2" w:semiHidden="0" w:uiPriority="72" w:unhideWhenUsed="0"/>
-    <w:lsdException w:name="Colorful Grid Accent 2" w:semiHidden="0" w:uiPriority="73" w:unhideWhenUsed="0"/>
-    <w:lsdException w:name="Light Shading Accent 3" w:semiHidden="0" w:uiPriority="60" w:unhideWhenUsed="0"/>
-    <w:lsdException w:name="Light List Accent 3" w:semiHidden="0" w:uiPriority="61" w:unhideWhenUsed="0"/>
-    <w:lsdException w:name="Light Grid Accent 3" w:semiHidden="0" w:uiPriority="62" w:unhideWhenUsed="0"/>
-    <w:lsdException w:name="Medium Shading 1 Accent 3" w:semiHidden="0" w:uiPriority="63" w:unhideWhenUsed="0"/>
-    <w:lsdException w:name="Medium Shading 2 Accent 3" w:semiHidden="0" w:uiPriority="64" w:unhideWhenUsed="0"/>
-    <w:lsdException w:name="Medium List 1 Accent 3" w:semiHidden="0" w:uiPriority="65" w:unhideWhenUsed="0"/>
-    <w:lsdException w:name="Medium List 2 Accent 3" w:semiHidden="0" w:uiPriority="66" w:unhideWhenUsed="0"/>
-    <w:lsdException w:name="Medium Grid 1 Accent 3" w:semiHidden="0" w:uiPriority="67" w:unhideWhenUsed="0"/>
-    <w:lsdException w:name="Medium Grid 2 Accent 3" w:semiHidden="0" w:uiPriority="68" w:unhideWhenUsed="0"/>
-    <w:lsdException w:name="Medium Grid 3 Accent 3" w:semiHidden="0" w:uiPriority="69" w:unhideWhenUsed="0"/>
-    <w:lsdException w:name="Dark List Accent 3" w:semiHidden="0" w:uiPriority="70" w:unhideWhenUsed="0"/>
-    <w:lsdException w:name="Colorful Shading Accent 3" w:semiHidden="0" w:uiPriority="71" w:unhideWhenUsed="0"/>
-    <w:lsdException w:name="Colorful List Accent 3" w:semiHidden="0" w:uiPriority="72" w:unhideWhenUsed="0"/>
-    <w:lsdException w:name="Colorful Grid Accent 3" w:semiHidden="0" w:uiPriority="73" w:unhideWhenUsed="0"/>
-    <w:lsdException w:name="Light Shading Accent 4" w:semiHidden="0" w:uiPriority="60" w:unhideWhenUsed="0"/>
-    <w:lsdException w:name="Light List Accent 4" w:semiHidden="0" w:uiPriority="61" w:unhideWhenUsed="0"/>
-    <w:lsdException w:name="Light Grid Accent 4" w:semiHidden="0" w:uiPriority="62" w:unhideWhenUsed="0"/>
-    <w:lsdException w:name="Medium Shading 1 Accent 4" w:semiHidden="0" w:uiPriority="63" w:unhideWhenUsed="0"/>
-    <w:lsdException w:name="Medium Shading 2 Accent 4" w:semiHidden="0" w:uiPriority="64" w:unhideWhenUsed="0"/>
-    <w:lsdException w:name="Medium List 1 Accent 4" w:semiHidden="0" w:uiPriority="65" w:unhideWhenUsed="0"/>
-    <w:lsdException w:name="Medium List 2 Accent 4" w:semiHidden="0" w:uiPriority="66" w:unhideWhenUsed="0"/>
-    <w:lsdException w:name="Medium Grid 1 Accent 4" w:semiHidden="0" w:uiPriority="67" w:unhideWhenUsed="0"/>
-    <w:lsdException w:name="Medium Grid 2 Accent 4" w:semiHidden="0" w:uiPriority="68" w:unhideWhenUsed="0"/>
-    <w:lsdException w:name="Medium Grid 3 Accent 4" w:semiHidden="0" w:uiPriority="69" w:unhideWhenUsed="0"/>
-    <w:lsdException w:name="Dark List Accent 4" w:semiHidden="0" w:uiPriority="70" w:unhideWhenUsed="0"/>
-    <w:lsdException w:name="Colorful Shading Accent 4" w:semiHidden="0" w:uiPriority="71" w:unhideWhenUsed="0"/>
-    <w:lsdException w:name="Colorful List Accent 4" w:semiHidden="0" w:uiPriority="72" w:unhideWhenUsed="0"/>
-    <w:lsdException w:name="Colorful Grid Accent 4" w:semiHidden="0" w:uiPriority="73" w:unhideWhenUsed="0"/>
-    <w:lsdException w:name="Light Shading Accent 5" w:semiHidden="0" w:uiPriority="60" w:unhideWhenUsed="0"/>
-    <w:lsdException w:name="Light List Accent 5" w:semiHidden="0" w:uiPriority="61" w:unhideWhenUsed="0"/>
-    <w:lsdException w:name="Light Grid Accent 5" w:semiHidden="0" w:uiPriority="62" w:unhideWhenUsed="0"/>
-    <w:lsdException w:name="Medium Shading 1 Accent 5" w:semiHidden="0" w:uiPriority="63" w:unhideWhenUsed="0"/>
-    <w:lsdException w:name="Medium Shading 2 Accent 5" w:semiHidden="0" w:uiPriority="64" w:unhideWhenUsed="0"/>
-    <w:lsdException w:name="Medium List 1 Accent 5" w:semiHidden="0" w:uiPriority="65" w:unhideWhenUsed="0"/>
-    <w:lsdException w:name="Medium List 2 Accent 5" w:semiHidden="0" w:uiPriority="66" w:unhideWhenUsed="0"/>
-    <w:lsdException w:name="Medium Grid 1 Accent 5" w:semiHidden="0" w:uiPriority="67" w:unhideWhenUsed="0"/>
-    <w:lsdException w:name="Medium Grid 2 Accent 5" w:semiHidden="0" w:uiPriority="68" w:unhideWhenUsed="0"/>
-    <w:lsdException w:name="Medium Grid 3 Accent 5" w:semiHidden="0" w:uiPriority="69" w:unhideWhenUsed="0"/>
-    <w:lsdException w:name="Dark List Accent 5" w:semiHidden="0" w:uiPriority="70" w:unhideWhenUsed="0"/>
-    <w:lsdException w:name="Colorful Shading Accent 5" w:semiHidden="0" w:uiPriority="71" w:unhideWhenUsed="0"/>
-    <w:lsdException w:name="Colorful List Accent 5" w:semiHidden="0" w:uiPriority="72" w:unhideWhenUsed="0"/>
-    <w:lsdException w:name="Colorful Grid Accent 5" w:semiHidden="0" w:uiPriority="73" w:unhideWhenUsed="0"/>
-    <w:lsdException w:name="Light Shading Accent 6" w:semiHidden="0" w:uiPriority="60" w:unhideWhenUsed="0"/>
-    <w:lsdException w:name="Light List Accent 6" w:semiHidden="0" w:uiPriority="61" w:unhideWhenUsed="0"/>
-    <w:lsdException w:name="Light Grid Accent 6" w:semiHidden="0" w:uiPriority="62" w:unhideWhenUsed="0"/>
-    <w:lsdException w:name="Medium Shading 1 Accent 6" w:semiHidden="0" w:uiPriority="63" w:unhideWhenUsed="0"/>
-    <w:lsdException w:name="Medium Shading 2 Accent 6" w:semiHidden="0" w:uiPriority="64" w:unhideWhenUsed="0"/>
-    <w:lsdException w:name="Medium List 1 Accent 6" w:semiHidden="0" w:uiPriority="65" w:unhideWhenUsed="0"/>
-    <w:lsdException w:name="Medium List 2 Accent 6" w:semiHidden="0" w:uiPriority="66" w:unhideWhenUsed="0"/>
-    <w:lsdException w:name="Medium Grid 1 Accent 6" w:semiHidden="0" w:uiPriority="67" w:unhideWhenUsed="0"/>
-    <w:lsdException w:name="Medium Grid 2 Accent 6" w:semiHidden="0" w:uiPriority="68" w:unhideWhenUsed="0"/>
-    <w:lsdException w:name="Medium Grid 3 Accent 6" w:semiHidden="0" w:uiPriority="69" w:unhideWhenUsed="0"/>
-    <w:lsdException w:name="Dark List Accent 6" w:semiHidden="0" w:uiPriority="70" w:unhideWhenUsed="0"/>
-    <w:lsdException w:name="Colorful Shading Accent 6" w:semiHidden="0" w:uiPriority="71" w:unhideWhenUsed="0"/>
-    <w:lsdException w:name="Colorful List Accent 6" w:semiHidden="0" w:uiPriority="72" w:unhideWhenUsed="0"/>
-    <w:lsdException w:name="Colorful Grid Accent 6" w:semiHidden="0" w:uiPriority="73" w:unhideWhenUsed="0"/>
-    <w:lsdException w:name="Subtle Emphasis" w:semiHidden="0" w:uiPriority="19" w:unhideWhenUsed="0" w:qFormat="1"/>
-    <w:lsdException w:name="Intense Emphasis" w:semiHidden="0" w:uiPriority="21" w:unhideWhenUsed="0" w:qFormat="1"/>
-    <w:lsdException w:name="Subtle Reference" w:semiHidden="0" w:uiPriority="31" w:unhideWhenUsed="0" w:qFormat="1"/>
-    <w:lsdException w:name="Intense Reference" w:semiHidden="0" w:uiPriority="32" w:unhideWhenUsed="0" w:qFormat="1"/>
-    <w:lsdException w:name="Book Title" w:semiHidden="0" w:uiPriority="33" w:unhideWhenUsed="0" w:qFormat="1"/>
-    <w:lsdException w:name="Bibliography" w:uiPriority="37"/>
-    <w:lsdException w:name="TOC Heading" w:uiPriority="39" w:qFormat="1"/>
-  </w:latentStyles>
-  <w:style w:type="paragraph" w:default="1" w:styleId="a">
-    <w:name w:val="Normal"/>
-    <w:qFormat/>
-  </w:style>
-  <w:style w:type="character" w:default="1" w:styleId="a0">
-    <w:name w:val="Default Paragraph Font"/>
-    <w:uiPriority w:val="1"/>
-    <w:semiHidden/>
+  <w:style w:type="character" w:styleId="Hyperlink">
+    <w:name w:val="Hyperlink"/>
+    <w:basedOn w:val="DefaultParagraphFont"/>
+    <w:uiPriority w:val="99"/>
     <w:unhideWhenUsed/>
-  </w:style>
-  <w:style w:type="table" w:default="1" w:styleId="a1">
-    <w:name w:val="Normal Table"/>
-    <w:uiPriority w:val="99"/>
-    <w:semiHidden/>
-    <w:unhideWhenUsed/>
-    <w:tblPr>
-      <w:tblInd w:w="0" w:type="dxa"/>
-      <w:tblCellMar>
-        <w:top w:w="0" w:type="dxa"/>
-        <w:left w:w="108" w:type="dxa"/>
-        <w:bottom w:w="0" w:type="dxa"/>
-        <w:right w:w="108" w:type="dxa"/>
-      </w:tblCellMar>
-    </w:tblPr>
-  </w:style>
-  <w:style w:type="numbering" w:default="1" w:styleId="a2">
-    <w:name w:val="No List"/>
-    <w:uiPriority w:val="99"/>
-    <w:semiHidden/>
-    <w:unhideWhenUsed/>
-  </w:style>
-  <w:style w:type="paragraph" w:styleId="a3">
-    <w:name w:val="List Paragraph"/>
-    <w:basedOn w:val="a"/>
-    <w:uiPriority w:val="34"/>
-    <w:qFormat/>
-    <w:rsid w:val="00BA38FA"/>
-    <w:pPr>
-      <w:ind w:left="720"/>
-      <w:contextualSpacing/>
-    </w:pPr>
-  </w:style>
-  <w:style w:type="paragraph" w:styleId="a4">
-    <w:name w:val="Balloon Text"/>
-    <w:basedOn w:val="a"/>
-    <w:link w:val="a5"/>
-    <w:uiPriority w:val="99"/>
-    <w:semiHidden/>
-    <w:unhideWhenUsed/>
-    <w:rsid w:val="00FD37D0"/>
-    <w:pPr>
-      <w:spacing w:after="0" w:line="240" w:lineRule="auto"/>
-    </w:pPr>
+    <w:rsid w:val="009F434B"/>
     <w:rPr>
-      <w:rFonts w:ascii="Tahoma" w:hAnsi="Tahoma" w:cs="Tahoma"/>
-      <w:sz w:val="16"/>
-      <w:szCs w:val="16"/>
-    </w:rPr>
-  </w:style>
-  <w:style w:type="character" w:customStyle="1" w:styleId="a5">
-    <w:name w:val="Текст выноски Знак"/>
-    <w:basedOn w:val="a0"/>
-    <w:link w:val="a4"/>
-    <w:uiPriority w:val="99"/>
-    <w:semiHidden/>
-    <w:rsid w:val="00FD37D0"/>
-    <w:rPr>
-      <w:rFonts w:ascii="Tahoma" w:hAnsi="Tahoma" w:cs="Tahoma"/>
-      <w:sz w:val="16"/>
-      <w:szCs w:val="16"/>
+      <w:color w:val="0563C1" w:themeColor="hyperlink"/>
+      <w:u w:val="single"/>
     </w:rPr>
   </w:style>
 </w:styles>
@@ -2066,7 +6969,7 @@
   <a:extraClrSchemeLst/>
   <a:extLst>
     <a:ext uri="{05A4C25C-085E-4340-85A3-A5531E510DB2}">
-      <thm15:themeFamily xmlns:thm15="http://schemas.microsoft.com/office/thememl/2012/main" xmlns="" name="Office Theme" id="{62F939B6-93AF-4DB8-9C6B-D6C7DFDC589F}" vid="{4A3C46E8-61CC-4603-A589-7422A47A8E4A}"/>
+      <thm15:themeFamily xmlns:thm15="http://schemas.microsoft.com/office/thememl/2012/main" name="Office Theme" id="{62F939B6-93AF-4DB8-9C6B-D6C7DFDC589F}" vid="{4A3C46E8-61CC-4603-A589-7422A47A8E4A}"/>
     </a:ext>
   </a:extLst>
 </a:theme>
